--- a/Redesign/report.docx
+++ b/Redesign/report.docx
@@ -3468,14 +3468,13 @@
       </w:pPr>
       <w:r>
         <w:rPr>
-          <w:rFonts w:ascii="Times New Roman" w:hAnsi="Times New Roman" w:cs="Times New Roman"/>
           <w:noProof/>
         </w:rPr>
         <w:drawing>
-          <wp:inline distT="0" distB="0" distL="0" distR="0" wp14:anchorId="6EDC41A9" wp14:editId="12CFDCAB">
-            <wp:extent cx="4497705" cy="5465445"/>
-            <wp:effectExtent l="0" t="0" r="0" b="1905"/>
-            <wp:docPr id="2" name="Picture 2"/>
+          <wp:inline distT="0" distB="0" distL="0" distR="0" wp14:anchorId="1FC1FC4F" wp14:editId="25F11001">
+            <wp:extent cx="5997629" cy="5174299"/>
+            <wp:effectExtent l="0" t="0" r="3175" b="7620"/>
+            <wp:docPr id="39" name="Picture 39"/>
             <wp:cNvGraphicFramePr>
               <a:graphicFrameLocks xmlns:a="http://schemas.openxmlformats.org/drawingml/2006/main" noChangeAspect="1"/>
             </wp:cNvGraphicFramePr>
@@ -3488,7 +3487,7 @@
                       <a:picLocks noChangeAspect="1" noChangeArrowheads="1"/>
                     </pic:cNvPicPr>
                   </pic:nvPicPr>
-                  <pic:blipFill>
+                  <pic:blipFill rotWithShape="1">
                     <a:blip r:embed="rId21">
                       <a:extLst>
                         <a:ext uri="{28A0092B-C50C-407E-A947-70E740481C1C}">
@@ -3496,248 +3495,13 @@
                         </a:ext>
                       </a:extLst>
                     </a:blip>
-                    <a:srcRect/>
-                    <a:stretch>
-                      <a:fillRect/>
-                    </a:stretch>
-                  </pic:blipFill>
-                  <pic:spPr bwMode="auto">
-                    <a:xfrm>
-                      <a:off x="0" y="0"/>
-                      <a:ext cx="4497705" cy="5465445"/>
-                    </a:xfrm>
-                    <a:prstGeom prst="rect">
-                      <a:avLst/>
-                    </a:prstGeom>
-                    <a:noFill/>
-                    <a:ln>
-                      <a:noFill/>
-                    </a:ln>
-                  </pic:spPr>
-                </pic:pic>
-              </a:graphicData>
-            </a:graphic>
-          </wp:inline>
-        </w:drawing>
-      </w:r>
-    </w:p>
-    <w:p>
-      <w:pPr>
-        <w:rPr>
-          <w:rFonts w:ascii="Times New Roman" w:hAnsi="Times New Roman" w:cs="Times New Roman"/>
-          <w:b/>
-          <w:bCs/>
-          <w:color w:val="000000" w:themeColor="text1"/>
-          <w:sz w:val="28"/>
-          <w:szCs w:val="28"/>
-        </w:rPr>
-      </w:pPr>
-      <w:r>
-        <w:rPr>
-          <w:rFonts w:ascii="Times New Roman" w:hAnsi="Times New Roman" w:cs="Times New Roman"/>
-          <w:b/>
-          <w:bCs/>
-          <w:color w:val="000000" w:themeColor="text1"/>
-          <w:sz w:val="28"/>
-          <w:szCs w:val="28"/>
-        </w:rPr>
-        <w:t>This is the front view of our vending machine where the sizes are mentioned in the above diagram.</w:t>
-      </w:r>
-    </w:p>
-    <w:p>
-      <w:pPr>
-        <w:pStyle w:val="ListParagraph"/>
-        <w:numPr>
-          <w:ilvl w:val="0"/>
-          <w:numId w:val="7"/>
-        </w:numPr>
-        <w:rPr>
-          <w:rFonts w:ascii="Times New Roman" w:hAnsi="Times New Roman" w:cs="Times New Roman"/>
-          <w:sz w:val="24"/>
-          <w:szCs w:val="24"/>
-        </w:rPr>
-      </w:pPr>
-      <w:r>
-        <w:rPr>
-          <w:rFonts w:ascii="Times New Roman" w:hAnsi="Times New Roman" w:cs="Times New Roman"/>
-          <w:sz w:val="24"/>
-          <w:szCs w:val="24"/>
-        </w:rPr>
-        <w:t xml:space="preserve">This frame is made up of </w:t>
-      </w:r>
-      <w:r>
-        <w:rPr>
-          <w:rFonts w:ascii="Times New Roman" w:hAnsi="Times New Roman" w:cs="Times New Roman"/>
-          <w:sz w:val="24"/>
-          <w:szCs w:val="24"/>
-        </w:rPr>
-        <w:t>Fibre</w:t>
-      </w:r>
-      <w:r>
-        <w:rPr>
-          <w:rFonts w:ascii="Times New Roman" w:hAnsi="Times New Roman" w:cs="Times New Roman"/>
-          <w:sz w:val="24"/>
-          <w:szCs w:val="24"/>
-        </w:rPr>
-        <w:t xml:space="preserve"> and it is transparent. </w:t>
-      </w:r>
-    </w:p>
-    <w:p>
-      <w:pPr>
-        <w:pStyle w:val="ListParagraph"/>
-        <w:numPr>
-          <w:ilvl w:val="0"/>
-          <w:numId w:val="7"/>
-        </w:numPr>
-        <w:rPr>
-          <w:rFonts w:ascii="Times New Roman" w:hAnsi="Times New Roman" w:cs="Times New Roman"/>
-          <w:sz w:val="24"/>
-          <w:szCs w:val="24"/>
-        </w:rPr>
-      </w:pPr>
-      <w:r>
-        <w:rPr>
-          <w:rFonts w:ascii="Times New Roman" w:hAnsi="Times New Roman" w:cs="Times New Roman"/>
-          <w:sz w:val="24"/>
-          <w:szCs w:val="24"/>
-        </w:rPr>
-        <w:t>Key pad is used enter security key (OTP) to get the order which you have been placed.</w:t>
-      </w:r>
-    </w:p>
-    <w:p>
-      <w:pPr>
-        <w:pStyle w:val="ListParagraph"/>
-        <w:numPr>
-          <w:ilvl w:val="0"/>
-          <w:numId w:val="7"/>
-        </w:numPr>
-        <w:rPr>
-          <w:rFonts w:ascii="Times New Roman" w:hAnsi="Times New Roman" w:cs="Times New Roman"/>
-          <w:sz w:val="24"/>
-          <w:szCs w:val="24"/>
-        </w:rPr>
-      </w:pPr>
-      <w:r>
-        <w:rPr>
-          <w:rFonts w:ascii="Times New Roman" w:hAnsi="Times New Roman" w:cs="Times New Roman"/>
-          <w:sz w:val="24"/>
-          <w:szCs w:val="24"/>
-        </w:rPr>
-        <w:t>It is a major front frame of vending machine.</w:t>
-      </w:r>
-    </w:p>
-    <w:p>
-      <w:pPr>
-        <w:pStyle w:val="ListParagraph"/>
-        <w:numPr>
-          <w:ilvl w:val="0"/>
-          <w:numId w:val="7"/>
-        </w:numPr>
-        <w:rPr>
-          <w:rFonts w:ascii="Times New Roman" w:hAnsi="Times New Roman" w:cs="Times New Roman"/>
-          <w:sz w:val="24"/>
-          <w:szCs w:val="24"/>
-        </w:rPr>
-      </w:pPr>
-      <w:r>
-        <w:rPr>
-          <w:rFonts w:ascii="Times New Roman" w:hAnsi="Times New Roman" w:cs="Times New Roman"/>
-          <w:sz w:val="24"/>
-          <w:szCs w:val="24"/>
-        </w:rPr>
-        <w:t>This is a place where the delivered items/products can be picked by customer.</w:t>
-      </w:r>
-    </w:p>
-    <w:p>
-      <w:pPr>
-        <w:rPr>
-          <w:rFonts w:ascii="Times New Roman" w:hAnsi="Times New Roman" w:cs="Times New Roman"/>
-          <w:b/>
-          <w:bCs/>
-          <w:sz w:val="32"/>
-          <w:szCs w:val="32"/>
-          <w:u w:val="single"/>
-        </w:rPr>
-      </w:pPr>
-    </w:p>
-    <w:p>
-      <w:pPr>
-        <w:jc w:val="center"/>
-        <w:rPr>
-          <w:rFonts w:ascii="Times New Roman" w:hAnsi="Times New Roman" w:cs="Times New Roman"/>
-          <w:b/>
-          <w:bCs/>
-          <w:sz w:val="32"/>
-          <w:szCs w:val="32"/>
-          <w:u w:val="single"/>
-        </w:rPr>
-      </w:pPr>
-      <w:r>
-        <w:rPr>
-          <w:rFonts w:ascii="Times New Roman" w:hAnsi="Times New Roman" w:cs="Times New Roman"/>
-          <w:b/>
-          <w:bCs/>
-          <w:sz w:val="32"/>
-          <w:szCs w:val="32"/>
-          <w:u w:val="single"/>
-        </w:rPr>
-        <w:lastRenderedPageBreak/>
-        <w:t>SIDE PANELS</w:t>
-      </w:r>
-    </w:p>
-    <w:p>
-      <w:pPr>
-        <w:jc w:val="center"/>
-        <w:rPr>
-          <w:rFonts w:ascii="Times New Roman" w:hAnsi="Times New Roman" w:cs="Times New Roman"/>
-          <w:b/>
-          <w:bCs/>
-          <w:sz w:val="32"/>
-          <w:szCs w:val="32"/>
-          <w:u w:val="single"/>
-        </w:rPr>
-      </w:pPr>
-      <w:r>
-        <w:rPr>
-          <w:rFonts w:ascii="Times New Roman" w:hAnsi="Times New Roman" w:cs="Times New Roman"/>
-          <w:b/>
-          <w:bCs/>
-          <w:noProof/>
-          <w:sz w:val="24"/>
-          <w:szCs w:val="24"/>
-        </w:rPr>
-        <w:drawing>
-          <wp:inline distT="0" distB="0" distL="0" distR="0" wp14:anchorId="4B5151BB" wp14:editId="09B942F6">
-            <wp:extent cx="5620043" cy="2377440"/>
-            <wp:effectExtent l="0" t="0" r="0" b="3810"/>
-            <wp:docPr id="5" name="Picture 5"/>
-            <wp:cNvGraphicFramePr>
-              <a:graphicFrameLocks xmlns:a="http://schemas.openxmlformats.org/drawingml/2006/main" noChangeAspect="1"/>
-            </wp:cNvGraphicFramePr>
-            <a:graphic xmlns:a="http://schemas.openxmlformats.org/drawingml/2006/main">
-              <a:graphicData uri="http://schemas.openxmlformats.org/drawingml/2006/picture">
-                <pic:pic xmlns:pic="http://schemas.openxmlformats.org/drawingml/2006/picture">
-                  <pic:nvPicPr>
-                    <pic:cNvPr id="0" name="Picture 9"/>
-                    <pic:cNvPicPr>
-                      <a:picLocks noChangeAspect="1" noChangeArrowheads="1"/>
-                    </pic:cNvPicPr>
-                  </pic:nvPicPr>
-                  <pic:blipFill rotWithShape="1">
-                    <a:blip r:embed="rId22" cstate="print">
-                      <a:extLst>
-                        <a:ext uri="{28A0092B-C50C-407E-A947-70E740481C1C}">
-                          <a14:useLocalDpi xmlns:a14="http://schemas.microsoft.com/office/drawing/2010/main" val="0"/>
-                        </a:ext>
-                      </a:extLst>
-                    </a:blip>
-                    <a:srcRect r="5444" b="37642"/>
+                    <a:srcRect l="8292" r="7135"/>
                     <a:stretch/>
                   </pic:blipFill>
                   <pic:spPr bwMode="auto">
                     <a:xfrm>
                       <a:off x="0" y="0"/>
-                      <a:ext cx="5620043" cy="2377440"/>
+                      <a:ext cx="6010153" cy="5185104"/>
                     </a:xfrm>
                     <a:prstGeom prst="rect">
                       <a:avLst/>
@@ -3764,6 +3528,244 @@
         <w:jc w:val="center"/>
         <w:rPr>
           <w:rFonts w:ascii="Times New Roman" w:hAnsi="Times New Roman" w:cs="Times New Roman"/>
+        </w:rPr>
+      </w:pPr>
+    </w:p>
+    <w:p>
+      <w:pPr>
+        <w:rPr>
+          <w:rFonts w:ascii="Times New Roman" w:hAnsi="Times New Roman" w:cs="Times New Roman"/>
+          <w:b/>
+          <w:bCs/>
+          <w:color w:val="000000" w:themeColor="text1"/>
+          <w:sz w:val="28"/>
+          <w:szCs w:val="28"/>
+        </w:rPr>
+      </w:pPr>
+      <w:r>
+        <w:rPr>
+          <w:rFonts w:ascii="Times New Roman" w:hAnsi="Times New Roman" w:cs="Times New Roman"/>
+          <w:b/>
+          <w:bCs/>
+          <w:color w:val="000000" w:themeColor="text1"/>
+          <w:sz w:val="28"/>
+          <w:szCs w:val="28"/>
+        </w:rPr>
+        <w:t>This is the front view of our vending machine where the sizes are mentioned in the above diagram.</w:t>
+      </w:r>
+    </w:p>
+    <w:p>
+      <w:pPr>
+        <w:pStyle w:val="ListParagraph"/>
+        <w:numPr>
+          <w:ilvl w:val="0"/>
+          <w:numId w:val="7"/>
+        </w:numPr>
+        <w:rPr>
+          <w:rFonts w:ascii="Times New Roman" w:hAnsi="Times New Roman" w:cs="Times New Roman"/>
+          <w:sz w:val="24"/>
+          <w:szCs w:val="24"/>
+        </w:rPr>
+      </w:pPr>
+      <w:r>
+        <w:rPr>
+          <w:rFonts w:ascii="Times New Roman" w:hAnsi="Times New Roman" w:cs="Times New Roman"/>
+          <w:sz w:val="24"/>
+          <w:szCs w:val="24"/>
+        </w:rPr>
+        <w:t xml:space="preserve">This frame is made up of </w:t>
+      </w:r>
+      <w:r>
+        <w:rPr>
+          <w:rFonts w:ascii="Times New Roman" w:hAnsi="Times New Roman" w:cs="Times New Roman"/>
+          <w:sz w:val="24"/>
+          <w:szCs w:val="24"/>
+        </w:rPr>
+        <w:t>Fibre</w:t>
+      </w:r>
+      <w:r>
+        <w:rPr>
+          <w:rFonts w:ascii="Times New Roman" w:hAnsi="Times New Roman" w:cs="Times New Roman"/>
+          <w:sz w:val="24"/>
+          <w:szCs w:val="24"/>
+        </w:rPr>
+        <w:t xml:space="preserve"> and it is transparent. </w:t>
+      </w:r>
+    </w:p>
+    <w:p>
+      <w:pPr>
+        <w:pStyle w:val="ListParagraph"/>
+        <w:numPr>
+          <w:ilvl w:val="0"/>
+          <w:numId w:val="7"/>
+        </w:numPr>
+        <w:rPr>
+          <w:rFonts w:ascii="Times New Roman" w:hAnsi="Times New Roman" w:cs="Times New Roman"/>
+          <w:sz w:val="24"/>
+          <w:szCs w:val="24"/>
+        </w:rPr>
+      </w:pPr>
+      <w:r>
+        <w:rPr>
+          <w:rFonts w:ascii="Times New Roman" w:hAnsi="Times New Roman" w:cs="Times New Roman"/>
+          <w:sz w:val="24"/>
+          <w:szCs w:val="24"/>
+        </w:rPr>
+        <w:t>Key pad is used enter security key (OTP) to get the order which you have been placed.</w:t>
+      </w:r>
+    </w:p>
+    <w:p>
+      <w:pPr>
+        <w:pStyle w:val="ListParagraph"/>
+        <w:numPr>
+          <w:ilvl w:val="0"/>
+          <w:numId w:val="7"/>
+        </w:numPr>
+        <w:rPr>
+          <w:rFonts w:ascii="Times New Roman" w:hAnsi="Times New Roman" w:cs="Times New Roman"/>
+          <w:sz w:val="24"/>
+          <w:szCs w:val="24"/>
+        </w:rPr>
+      </w:pPr>
+      <w:r>
+        <w:rPr>
+          <w:rFonts w:ascii="Times New Roman" w:hAnsi="Times New Roman" w:cs="Times New Roman"/>
+          <w:sz w:val="24"/>
+          <w:szCs w:val="24"/>
+        </w:rPr>
+        <w:t>It is a major front frame of vending machine.</w:t>
+      </w:r>
+    </w:p>
+    <w:p>
+      <w:pPr>
+        <w:pStyle w:val="ListParagraph"/>
+        <w:numPr>
+          <w:ilvl w:val="0"/>
+          <w:numId w:val="7"/>
+        </w:numPr>
+        <w:rPr>
+          <w:rFonts w:ascii="Times New Roman" w:hAnsi="Times New Roman" w:cs="Times New Roman"/>
+          <w:sz w:val="24"/>
+          <w:szCs w:val="24"/>
+        </w:rPr>
+      </w:pPr>
+      <w:r>
+        <w:rPr>
+          <w:rFonts w:ascii="Times New Roman" w:hAnsi="Times New Roman" w:cs="Times New Roman"/>
+          <w:sz w:val="24"/>
+          <w:szCs w:val="24"/>
+        </w:rPr>
+        <w:t>This is a place where the delivered items/products can be picked by customer.</w:t>
+      </w:r>
+    </w:p>
+    <w:p>
+      <w:pPr>
+        <w:rPr>
+          <w:rFonts w:ascii="Times New Roman" w:hAnsi="Times New Roman" w:cs="Times New Roman"/>
+          <w:b/>
+          <w:bCs/>
+          <w:sz w:val="32"/>
+          <w:szCs w:val="32"/>
+          <w:u w:val="single"/>
+        </w:rPr>
+      </w:pPr>
+    </w:p>
+    <w:p>
+      <w:pPr>
+        <w:jc w:val="center"/>
+        <w:rPr>
+          <w:rFonts w:ascii="Times New Roman" w:hAnsi="Times New Roman" w:cs="Times New Roman"/>
+          <w:b/>
+          <w:bCs/>
+          <w:sz w:val="32"/>
+          <w:szCs w:val="32"/>
+          <w:u w:val="single"/>
+        </w:rPr>
+      </w:pPr>
+      <w:r>
+        <w:rPr>
+          <w:rFonts w:ascii="Times New Roman" w:hAnsi="Times New Roman" w:cs="Times New Roman"/>
+          <w:b/>
+          <w:bCs/>
+          <w:sz w:val="32"/>
+          <w:szCs w:val="32"/>
+          <w:u w:val="single"/>
+        </w:rPr>
+        <w:lastRenderedPageBreak/>
+        <w:t>SIDE PANELS</w:t>
+      </w:r>
+    </w:p>
+    <w:p>
+      <w:pPr>
+        <w:jc w:val="center"/>
+        <w:rPr>
+          <w:rFonts w:ascii="Times New Roman" w:hAnsi="Times New Roman" w:cs="Times New Roman"/>
+          <w:b/>
+          <w:bCs/>
+          <w:sz w:val="32"/>
+          <w:szCs w:val="32"/>
+          <w:u w:val="single"/>
+        </w:rPr>
+      </w:pPr>
+      <w:r>
+        <w:rPr>
+          <w:noProof/>
+        </w:rPr>
+        <w:drawing>
+          <wp:inline distT="0" distB="0" distL="0" distR="0" wp14:anchorId="786CA953" wp14:editId="35019C3F">
+            <wp:extent cx="5943600" cy="3106420"/>
+            <wp:effectExtent l="0" t="0" r="0" b="0"/>
+            <wp:docPr id="40" name="Picture 40"/>
+            <wp:cNvGraphicFramePr>
+              <a:graphicFrameLocks xmlns:a="http://schemas.openxmlformats.org/drawingml/2006/main" noChangeAspect="1"/>
+            </wp:cNvGraphicFramePr>
+            <a:graphic xmlns:a="http://schemas.openxmlformats.org/drawingml/2006/main">
+              <a:graphicData uri="http://schemas.openxmlformats.org/drawingml/2006/picture">
+                <pic:pic xmlns:pic="http://schemas.openxmlformats.org/drawingml/2006/picture">
+                  <pic:nvPicPr>
+                    <pic:cNvPr id="0" name="Picture 5"/>
+                    <pic:cNvPicPr>
+                      <a:picLocks noChangeAspect="1" noChangeArrowheads="1"/>
+                    </pic:cNvPicPr>
+                  </pic:nvPicPr>
+                  <pic:blipFill>
+                    <a:blip r:embed="rId22">
+                      <a:extLst>
+                        <a:ext uri="{28A0092B-C50C-407E-A947-70E740481C1C}">
+                          <a14:useLocalDpi xmlns:a14="http://schemas.microsoft.com/office/drawing/2010/main" val="0"/>
+                        </a:ext>
+                      </a:extLst>
+                    </a:blip>
+                    <a:srcRect/>
+                    <a:stretch>
+                      <a:fillRect/>
+                    </a:stretch>
+                  </pic:blipFill>
+                  <pic:spPr bwMode="auto">
+                    <a:xfrm>
+                      <a:off x="0" y="0"/>
+                      <a:ext cx="5943600" cy="3106420"/>
+                    </a:xfrm>
+                    <a:prstGeom prst="rect">
+                      <a:avLst/>
+                    </a:prstGeom>
+                    <a:noFill/>
+                    <a:ln>
+                      <a:noFill/>
+                    </a:ln>
+                  </pic:spPr>
+                </pic:pic>
+              </a:graphicData>
+            </a:graphic>
+          </wp:inline>
+        </w:drawing>
+      </w:r>
+    </w:p>
+    <w:p>
+      <w:pPr>
+        <w:jc w:val="center"/>
+        <w:rPr>
+          <w:rFonts w:ascii="Times New Roman" w:hAnsi="Times New Roman" w:cs="Times New Roman"/>
           <w:b/>
           <w:bCs/>
           <w:sz w:val="24"/>
@@ -3799,23 +3801,33 @@
       <w:r>
         <w:rPr>
           <w:rFonts w:ascii="Times New Roman" w:hAnsi="Times New Roman" w:cs="Times New Roman"/>
+          <w:b/>
+          <w:bCs/>
+          <w:sz w:val="28"/>
+          <w:szCs w:val="28"/>
+          <w:u w:val="single"/>
+        </w:rPr>
+        <w:t>TOP-DOWN PANEL CASES</w:t>
+      </w:r>
+    </w:p>
+    <w:p>
+      <w:pPr>
+        <w:jc w:val="center"/>
+        <w:rPr>
+          <w:rFonts w:ascii="Times New Roman" w:hAnsi="Times New Roman" w:cs="Times New Roman"/>
+          <w:sz w:val="24"/>
+          <w:szCs w:val="24"/>
+        </w:rPr>
+      </w:pPr>
+      <w:r>
+        <w:rPr>
           <w:noProof/>
-          <w:sz w:val="24"/>
-          <w:szCs w:val="24"/>
         </w:rPr>
         <w:drawing>
-          <wp:anchor distT="0" distB="0" distL="114300" distR="114300" simplePos="0" relativeHeight="251659264" behindDoc="0" locked="0" layoutInCell="1" allowOverlap="1" wp14:anchorId="234A8A8C" wp14:editId="7DB1D2A8">
-            <wp:simplePos x="0" y="0"/>
-            <wp:positionH relativeFrom="column">
-              <wp:posOffset>527050</wp:posOffset>
-            </wp:positionH>
-            <wp:positionV relativeFrom="paragraph">
-              <wp:posOffset>382905</wp:posOffset>
-            </wp:positionV>
-            <wp:extent cx="4986655" cy="2186940"/>
-            <wp:effectExtent l="0" t="0" r="4445" b="3810"/>
-            <wp:wrapTopAndBottom/>
-            <wp:docPr id="4" name="Picture 4"/>
+          <wp:inline distT="0" distB="0" distL="0" distR="0" wp14:anchorId="12417D9F" wp14:editId="7E34CA22">
+            <wp:extent cx="5943600" cy="2846070"/>
+            <wp:effectExtent l="0" t="0" r="0" b="0"/>
+            <wp:docPr id="41" name="Picture 41"/>
             <wp:cNvGraphicFramePr>
               <a:graphicFrameLocks xmlns:a="http://schemas.openxmlformats.org/drawingml/2006/main" noChangeAspect="1"/>
             </wp:cNvGraphicFramePr>
@@ -3828,21 +3840,23 @@
                       <a:picLocks noChangeAspect="1" noChangeArrowheads="1"/>
                     </pic:cNvPicPr>
                   </pic:nvPicPr>
-                  <pic:blipFill rotWithShape="1">
-                    <a:blip r:embed="rId23" cstate="print">
+                  <pic:blipFill>
+                    <a:blip r:embed="rId23">
                       <a:extLst>
                         <a:ext uri="{28A0092B-C50C-407E-A947-70E740481C1C}">
                           <a14:useLocalDpi xmlns:a14="http://schemas.microsoft.com/office/drawing/2010/main" val="0"/>
                         </a:ext>
                       </a:extLst>
                     </a:blip>
-                    <a:srcRect l="5091" t="7564" r="24090" b="47790"/>
-                    <a:stretch/>
+                    <a:srcRect/>
+                    <a:stretch>
+                      <a:fillRect/>
+                    </a:stretch>
                   </pic:blipFill>
                   <pic:spPr bwMode="auto">
                     <a:xfrm>
                       <a:off x="0" y="0"/>
-                      <a:ext cx="4986655" cy="2186940"/>
+                      <a:ext cx="5943600" cy="2846070"/>
                     </a:xfrm>
                     <a:prstGeom prst="rect">
                       <a:avLst/>
@@ -3851,44 +3865,13 @@
                     <a:ln>
                       <a:noFill/>
                     </a:ln>
-                    <a:extLst>
-                      <a:ext uri="{53640926-AAD7-44D8-BBD7-CCE9431645EC}">
-                        <a14:shadowObscured xmlns:a14="http://schemas.microsoft.com/office/drawing/2010/main"/>
-                      </a:ext>
-                    </a:extLst>
                   </pic:spPr>
                 </pic:pic>
               </a:graphicData>
             </a:graphic>
-            <wp14:sizeRelH relativeFrom="margin">
-              <wp14:pctWidth>0</wp14:pctWidth>
-            </wp14:sizeRelH>
-            <wp14:sizeRelV relativeFrom="margin">
-              <wp14:pctHeight>0</wp14:pctHeight>
-            </wp14:sizeRelV>
-          </wp:anchor>
+          </wp:inline>
         </w:drawing>
       </w:r>
-      <w:r>
-        <w:rPr>
-          <w:rFonts w:ascii="Times New Roman" w:hAnsi="Times New Roman" w:cs="Times New Roman"/>
-          <w:b/>
-          <w:bCs/>
-          <w:sz w:val="28"/>
-          <w:szCs w:val="28"/>
-          <w:u w:val="single"/>
-        </w:rPr>
-        <w:t>TOP-DOWN PANEL CASES</w:t>
-      </w:r>
-    </w:p>
-    <w:p>
-      <w:pPr>
-        <w:rPr>
-          <w:rFonts w:ascii="Times New Roman" w:hAnsi="Times New Roman" w:cs="Times New Roman"/>
-          <w:sz w:val="24"/>
-          <w:szCs w:val="24"/>
-        </w:rPr>
-      </w:pPr>
     </w:p>
     <w:p>
       <w:pPr>
@@ -3938,26 +3921,6 @@
           <w:szCs w:val="24"/>
         </w:rPr>
         <w:t>In order to maintain the minimum security of the vending machine, compare to left and right panel the top and bottom more durable.</w:t>
-      </w:r>
-    </w:p>
-    <w:p>
-      <w:pPr>
-        <w:rPr>
-          <w:rFonts w:ascii="Times New Roman" w:hAnsi="Times New Roman" w:cs="Times New Roman"/>
-        </w:rPr>
-      </w:pPr>
-    </w:p>
-    <w:p>
-      <w:pPr>
-        <w:rPr>
-          <w:rFonts w:ascii="Times New Roman" w:hAnsi="Times New Roman" w:cs="Times New Roman"/>
-        </w:rPr>
-      </w:pPr>
-      <w:r>
-        <w:rPr>
-          <w:rFonts w:ascii="Times New Roman" w:hAnsi="Times New Roman" w:cs="Times New Roman"/>
-        </w:rPr>
-        <w:br w:type="page"/>
       </w:r>
     </w:p>
     <w:p>
@@ -3996,19 +3959,13 @@
       </w:pPr>
       <w:r>
         <w:rPr>
-          <w:b/>
-          <w:bCs/>
-          <w:i/>
-          <w:iCs/>
           <w:noProof/>
-          <w:sz w:val="40"/>
-          <w:szCs w:val="40"/>
         </w:rPr>
         <w:drawing>
-          <wp:inline distT="0" distB="0" distL="0" distR="0" wp14:anchorId="4B1347C6" wp14:editId="6661E040">
-            <wp:extent cx="5064369" cy="6245641"/>
-            <wp:effectExtent l="0" t="0" r="3175" b="3175"/>
-            <wp:docPr id="24" name="Picture 24"/>
+          <wp:inline distT="0" distB="0" distL="0" distR="0" wp14:anchorId="7ED2B3D0" wp14:editId="7CE3F7D2">
+            <wp:extent cx="4544623" cy="5966903"/>
+            <wp:effectExtent l="0" t="0" r="8890" b="0"/>
+            <wp:docPr id="38" name="Picture 38"/>
             <wp:cNvGraphicFramePr>
               <a:graphicFrameLocks xmlns:a="http://schemas.openxmlformats.org/drawingml/2006/main" noChangeAspect="1"/>
             </wp:cNvGraphicFramePr>
@@ -4016,10 +3973,12 @@
               <a:graphicData uri="http://schemas.openxmlformats.org/drawingml/2006/picture">
                 <pic:pic xmlns:pic="http://schemas.openxmlformats.org/drawingml/2006/picture">
                   <pic:nvPicPr>
-                    <pic:cNvPr id="3" name="Picture 3"/>
-                    <pic:cNvPicPr/>
+                    <pic:cNvPr id="0" name="Picture 1"/>
+                    <pic:cNvPicPr>
+                      <a:picLocks noChangeAspect="1" noChangeArrowheads="1"/>
+                    </pic:cNvPicPr>
                   </pic:nvPicPr>
-                  <pic:blipFill rotWithShape="1">
+                  <pic:blipFill>
                     <a:blip r:embed="rId24">
                       <a:extLst>
                         <a:ext uri="{28A0092B-C50C-407E-A947-70E740481C1C}">
@@ -4027,25 +3986,23 @@
                         </a:ext>
                       </a:extLst>
                     </a:blip>
-                    <a:srcRect b="9210"/>
-                    <a:stretch/>
+                    <a:srcRect/>
+                    <a:stretch>
+                      <a:fillRect/>
+                    </a:stretch>
                   </pic:blipFill>
                   <pic:spPr bwMode="auto">
                     <a:xfrm>
                       <a:off x="0" y="0"/>
-                      <a:ext cx="5133334" cy="6330692"/>
+                      <a:ext cx="4550149" cy="5974158"/>
                     </a:xfrm>
                     <a:prstGeom prst="rect">
                       <a:avLst/>
                     </a:prstGeom>
+                    <a:noFill/>
                     <a:ln>
                       <a:noFill/>
                     </a:ln>
-                    <a:extLst>
-                      <a:ext uri="{53640926-AAD7-44D8-BBD7-CCE9431645EC}">
-                        <a14:shadowObscured xmlns:a14="http://schemas.microsoft.com/office/drawing/2010/main"/>
-                      </a:ext>
-                    </a:extLst>
                   </pic:spPr>
                 </pic:pic>
               </a:graphicData>
@@ -4827,22 +4784,6 @@
           <w:rFonts w:ascii="Times New Roman" w:hAnsi="Times New Roman" w:cs="Times New Roman"/>
           <w:b/>
           <w:bCs/>
-          <w:sz w:val="24"/>
-          <w:szCs w:val="24"/>
-          <w:u w:val="single"/>
-        </w:rPr>
-      </w:pPr>
-    </w:p>
-    <w:p>
-      <w:pPr>
-        <w:tabs>
-          <w:tab w:val="left" w:pos="4211"/>
-          <w:tab w:val="right" w:pos="9360"/>
-        </w:tabs>
-        <w:rPr>
-          <w:rFonts w:ascii="Times New Roman" w:hAnsi="Times New Roman" w:cs="Times New Roman"/>
-          <w:b/>
-          <w:bCs/>
           <w:sz w:val="32"/>
           <w:szCs w:val="32"/>
         </w:rPr>
@@ -4856,6 +4797,7 @@
           <w:szCs w:val="32"/>
           <w:u w:val="single"/>
         </w:rPr>
+        <w:lastRenderedPageBreak/>
         <w:t>WIFI Module</w:t>
       </w:r>
       <w:r>

--- a/Redesign/report.docx
+++ b/Redesign/report.docx
@@ -8648,16 +8648,16 @@
         </w:rPr>
         <w:lastRenderedPageBreak/>
         <w:drawing>
-          <wp:anchor distT="0" distB="0" distL="114300" distR="114300" simplePos="0" relativeHeight="251668480" behindDoc="0" locked="0" layoutInCell="1" allowOverlap="1" wp14:anchorId="33905A70" wp14:editId="32EED18E">
+          <wp:anchor distT="0" distB="0" distL="114300" distR="114300" simplePos="0" relativeHeight="251668480" behindDoc="0" locked="0" layoutInCell="1" allowOverlap="1" wp14:anchorId="33905A70" wp14:editId="04B2FB23">
             <wp:simplePos x="0" y="0"/>
             <wp:positionH relativeFrom="margin">
-              <wp:posOffset>3249295</wp:posOffset>
+              <wp:posOffset>3329940</wp:posOffset>
             </wp:positionH>
             <wp:positionV relativeFrom="margin">
-              <wp:posOffset>-422275</wp:posOffset>
+              <wp:posOffset>-366395</wp:posOffset>
             </wp:positionV>
-            <wp:extent cx="2753360" cy="4585970"/>
-            <wp:effectExtent l="0" t="0" r="8890" b="5080"/>
+            <wp:extent cx="2425065" cy="4480560"/>
+            <wp:effectExtent l="0" t="0" r="0" b="0"/>
             <wp:wrapSquare wrapText="bothSides"/>
             <wp:docPr id="27" name="Picture 27" descr="C:\Users\Rajkumar\Documents\or.png"/>
             <wp:cNvGraphicFramePr>
@@ -8674,13 +8674,13 @@
                   </pic:nvPicPr>
                   <pic:blipFill rotWithShape="1">
                     <a:blip r:embed="rId47" cstate="print"/>
-                    <a:srcRect l="5240" r="38226" b="6951"/>
+                    <a:srcRect l="12889" t="1172" r="43073" b="13668"/>
                     <a:stretch/>
                   </pic:blipFill>
                   <pic:spPr bwMode="auto">
                     <a:xfrm>
                       <a:off x="0" y="0"/>
-                      <a:ext cx="2753360" cy="4585970"/>
+                      <a:ext cx="2425065" cy="4480560"/>
                     </a:xfrm>
                     <a:prstGeom prst="rect">
                       <a:avLst/>
@@ -8926,6 +8926,39 @@
           <w:rFonts w:ascii="Times New Roman" w:hAnsi="Times New Roman" w:cs="Times New Roman"/>
           <w:b/>
           <w:sz w:val="32"/>
+          <w:u w:val="single"/>
+        </w:rPr>
+      </w:pPr>
+    </w:p>
+    <w:p>
+      <w:pPr>
+        <w:rPr>
+          <w:rFonts w:ascii="Times New Roman" w:hAnsi="Times New Roman" w:cs="Times New Roman"/>
+          <w:b/>
+          <w:sz w:val="28"/>
+          <w:szCs w:val="28"/>
+          <w:u w:val="single"/>
+        </w:rPr>
+      </w:pPr>
+    </w:p>
+    <w:p>
+      <w:pPr>
+        <w:rPr>
+          <w:rFonts w:ascii="Times New Roman" w:hAnsi="Times New Roman" w:cs="Times New Roman"/>
+          <w:b/>
+          <w:sz w:val="28"/>
+          <w:szCs w:val="28"/>
+          <w:u w:val="single"/>
+        </w:rPr>
+      </w:pPr>
+    </w:p>
+    <w:p>
+      <w:pPr>
+        <w:rPr>
+          <w:rFonts w:ascii="Times New Roman" w:hAnsi="Times New Roman" w:cs="Times New Roman"/>
+          <w:b/>
+          <w:sz w:val="28"/>
+          <w:szCs w:val="28"/>
           <w:u w:val="single"/>
         </w:rPr>
       </w:pPr>
@@ -9398,6 +9431,16 @@
         <w:rPr>
           <w:rFonts w:ascii="Times New Roman" w:hAnsi="Times New Roman" w:cs="Times New Roman"/>
           <w:b/>
+          <w:sz w:val="32"/>
+          <w:u w:val="single"/>
+        </w:rPr>
+      </w:pPr>
+    </w:p>
+    <w:p>
+      <w:pPr>
+        <w:rPr>
+          <w:rFonts w:ascii="Times New Roman" w:hAnsi="Times New Roman" w:cs="Times New Roman"/>
+          <w:b/>
           <w:szCs w:val="20"/>
         </w:rPr>
       </w:pPr>
@@ -9462,7 +9505,6 @@
         </w:rPr>
         <w:t xml:space="preserve"> </w:t>
       </w:r>
-      <w:proofErr w:type="gramStart"/>
       <w:r>
         <w:rPr>
           <w:rFonts w:ascii="Times New Roman" w:hAnsi="Times New Roman" w:cs="Times New Roman"/>
@@ -9471,7 +9513,6 @@
         </w:rPr>
         <w:t>contact</w:t>
       </w:r>
-      <w:proofErr w:type="gramEnd"/>
       <w:r>
         <w:rPr>
           <w:rFonts w:ascii="Times New Roman" w:hAnsi="Times New Roman" w:cs="Times New Roman"/>
@@ -9648,16 +9689,16 @@
           <w:noProof/>
         </w:rPr>
         <w:drawing>
-          <wp:anchor distT="0" distB="0" distL="114300" distR="114300" simplePos="0" relativeHeight="251676672" behindDoc="0" locked="0" layoutInCell="1" allowOverlap="1" wp14:anchorId="4F481CB2" wp14:editId="1030FC4B">
+          <wp:anchor distT="0" distB="0" distL="114300" distR="114300" simplePos="0" relativeHeight="251676672" behindDoc="0" locked="0" layoutInCell="1" allowOverlap="1" wp14:anchorId="4F481CB2" wp14:editId="521E40A6">
             <wp:simplePos x="0" y="0"/>
             <wp:positionH relativeFrom="column">
-              <wp:posOffset>63500</wp:posOffset>
+              <wp:posOffset>65405</wp:posOffset>
             </wp:positionH>
             <wp:positionV relativeFrom="paragraph">
-              <wp:posOffset>154305</wp:posOffset>
+              <wp:posOffset>154940</wp:posOffset>
             </wp:positionV>
-            <wp:extent cx="2624455" cy="5013325"/>
-            <wp:effectExtent l="0" t="0" r="4445" b="0"/>
+            <wp:extent cx="2624455" cy="4643120"/>
+            <wp:effectExtent l="0" t="0" r="4445" b="5080"/>
             <wp:wrapSquare wrapText="bothSides"/>
             <wp:docPr id="32" name="Picture 32"/>
             <wp:cNvGraphicFramePr>
@@ -9686,7 +9727,7 @@
                   <pic:spPr bwMode="auto">
                     <a:xfrm>
                       <a:off x="0" y="0"/>
-                      <a:ext cx="2624455" cy="5013325"/>
+                      <a:ext cx="2624455" cy="4643120"/>
                     </a:xfrm>
                     <a:prstGeom prst="rect">
                       <a:avLst/>
@@ -9747,6 +9788,13 @@
     </w:p>
     <w:p>
       <w:pPr>
+        <w:rPr>
+          <w:rFonts w:ascii="Times New Roman" w:hAnsi="Times New Roman" w:cs="Times New Roman"/>
+        </w:rPr>
+      </w:pPr>
+    </w:p>
+    <w:p>
+      <w:pPr>
         <w:tabs>
           <w:tab w:val="left" w:pos="1474"/>
         </w:tabs>
@@ -9804,6 +9852,20 @@
           <w:rFonts w:ascii="Times New Roman" w:hAnsi="Times New Roman" w:cs="Times New Roman"/>
         </w:rPr>
       </w:pPr>
+    </w:p>
+    <w:p>
+      <w:pPr>
+        <w:rPr>
+          <w:rFonts w:ascii="Times New Roman" w:hAnsi="Times New Roman" w:cs="Times New Roman"/>
+        </w:rPr>
+      </w:pPr>
+    </w:p>
+    <w:p>
+      <w:pPr>
+        <w:rPr>
+          <w:rFonts w:ascii="Times New Roman" w:hAnsi="Times New Roman" w:cs="Times New Roman"/>
+        </w:rPr>
+      </w:pPr>
       <w:r>
         <w:rPr>
           <w:rFonts w:ascii="Times New Roman" w:hAnsi="Times New Roman" w:cs="Times New Roman"/>
@@ -9812,15 +9874,15 @@
           <w:szCs w:val="24"/>
         </w:rPr>
         <w:drawing>
-          <wp:anchor distT="0" distB="0" distL="114300" distR="114300" simplePos="0" relativeHeight="251677696" behindDoc="0" locked="0" layoutInCell="1" allowOverlap="1" wp14:anchorId="38AF3942" wp14:editId="72C5B4A5">
+          <wp:anchor distT="0" distB="0" distL="114300" distR="114300" simplePos="0" relativeHeight="251677696" behindDoc="0" locked="0" layoutInCell="1" allowOverlap="1" wp14:anchorId="38AF3942" wp14:editId="25C71BF5">
             <wp:simplePos x="0" y="0"/>
             <wp:positionH relativeFrom="margin">
-              <wp:posOffset>3352165</wp:posOffset>
+              <wp:posOffset>3350895</wp:posOffset>
             </wp:positionH>
             <wp:positionV relativeFrom="margin">
-              <wp:posOffset>2814099</wp:posOffset>
+              <wp:posOffset>3295650</wp:posOffset>
             </wp:positionV>
-            <wp:extent cx="2740660" cy="5455920"/>
+            <wp:extent cx="2740660" cy="4973955"/>
             <wp:effectExtent l="0" t="0" r="2540" b="0"/>
             <wp:wrapSquare wrapText="bothSides"/>
             <wp:docPr id="33" name="Picture 33"/>
@@ -9850,7 +9912,7 @@
                   <pic:spPr bwMode="auto">
                     <a:xfrm>
                       <a:off x="0" y="0"/>
-                      <a:ext cx="2740660" cy="5455920"/>
+                      <a:ext cx="2740660" cy="4973955"/>
                     </a:xfrm>
                     <a:prstGeom prst="rect">
                       <a:avLst/>
@@ -9877,34 +9939,6 @@
           </wp:anchor>
         </w:drawing>
       </w:r>
-    </w:p>
-    <w:p>
-      <w:pPr>
-        <w:rPr>
-          <w:rFonts w:ascii="Times New Roman" w:hAnsi="Times New Roman" w:cs="Times New Roman"/>
-        </w:rPr>
-      </w:pPr>
-    </w:p>
-    <w:p>
-      <w:pPr>
-        <w:rPr>
-          <w:rFonts w:ascii="Times New Roman" w:hAnsi="Times New Roman" w:cs="Times New Roman"/>
-        </w:rPr>
-      </w:pPr>
-    </w:p>
-    <w:p>
-      <w:pPr>
-        <w:rPr>
-          <w:rFonts w:ascii="Times New Roman" w:hAnsi="Times New Roman" w:cs="Times New Roman"/>
-        </w:rPr>
-      </w:pPr>
-    </w:p>
-    <w:p>
-      <w:pPr>
-        <w:rPr>
-          <w:rFonts w:ascii="Times New Roman" w:hAnsi="Times New Roman" w:cs="Times New Roman"/>
-        </w:rPr>
-      </w:pPr>
     </w:p>
     <w:p>
       <w:pPr>
@@ -10195,15 +10229,6 @@
         </w:rPr>
         <w:t>This page shows the users details and also it allows to add new one and modify existing one.</w:t>
       </w:r>
-    </w:p>
-    <w:p>
-      <w:pPr>
-        <w:rPr>
-          <w:rFonts w:ascii="Times New Roman" w:hAnsi="Times New Roman" w:cs="Times New Roman"/>
-          <w:sz w:val="24"/>
-          <w:szCs w:val="24"/>
-        </w:rPr>
-      </w:pPr>
     </w:p>
     <w:p>
       <w:pPr>
@@ -10639,6 +10664,15 @@
       <w:pPr>
         <w:rPr>
           <w:rFonts w:ascii="Times New Roman" w:hAnsi="Times New Roman" w:cs="Times New Roman"/>
+          <w:sz w:val="24"/>
+          <w:szCs w:val="24"/>
+        </w:rPr>
+      </w:pPr>
+    </w:p>
+    <w:p>
+      <w:pPr>
+        <w:rPr>
+          <w:rFonts w:ascii="Times New Roman" w:hAnsi="Times New Roman" w:cs="Times New Roman"/>
           <w:b/>
           <w:bCs/>
           <w:sz w:val="28"/>
@@ -10674,15 +10708,6 @@
         </w:rPr>
         <w:t>This page shows the list of transactions that has been done by the users.</w:t>
       </w:r>
-    </w:p>
-    <w:p>
-      <w:pPr>
-        <w:rPr>
-          <w:rFonts w:ascii="Times New Roman" w:hAnsi="Times New Roman" w:cs="Times New Roman"/>
-          <w:sz w:val="24"/>
-          <w:szCs w:val="24"/>
-        </w:rPr>
-      </w:pPr>
     </w:p>
     <w:p>
       <w:pPr>

--- a/Redesign/report.docx
+++ b/Redesign/report.docx
@@ -7910,21 +7910,43 @@
           <w:szCs w:val="36"/>
         </w:rPr>
       </w:pPr>
+    </w:p>
+    <w:p>
+      <w:pPr>
+        <w:rPr>
+          <w:rFonts w:ascii="Times New Roman" w:hAnsi="Times New Roman" w:cs="Times New Roman"/>
+          <w:b/>
+          <w:bCs/>
+          <w:sz w:val="36"/>
+          <w:szCs w:val="36"/>
+        </w:rPr>
+      </w:pPr>
+    </w:p>
+    <w:p>
+      <w:pPr>
+        <w:rPr>
+          <w:rFonts w:ascii="Times New Roman" w:hAnsi="Times New Roman" w:cs="Times New Roman"/>
+          <w:b/>
+          <w:bCs/>
+          <w:sz w:val="36"/>
+          <w:szCs w:val="36"/>
+        </w:rPr>
+      </w:pPr>
       <w:r>
         <w:rPr>
           <w:rFonts w:ascii="Times New Roman" w:hAnsi="Times New Roman" w:cs="Times New Roman"/>
           <w:noProof/>
         </w:rPr>
         <w:drawing>
-          <wp:anchor distT="0" distB="0" distL="114300" distR="114300" simplePos="0" relativeHeight="251663360" behindDoc="0" locked="0" layoutInCell="1" allowOverlap="1" wp14:anchorId="38AD2C72" wp14:editId="167A9108">
+          <wp:anchor distT="0" distB="0" distL="114300" distR="114300" simplePos="0" relativeHeight="251663360" behindDoc="0" locked="0" layoutInCell="1" allowOverlap="1" wp14:anchorId="38AD2C72" wp14:editId="638142D5">
             <wp:simplePos x="0" y="0"/>
             <wp:positionH relativeFrom="margin">
-              <wp:posOffset>-94615</wp:posOffset>
+              <wp:posOffset>-93345</wp:posOffset>
             </wp:positionH>
             <wp:positionV relativeFrom="margin">
               <wp:posOffset>3531235</wp:posOffset>
             </wp:positionV>
-            <wp:extent cx="2941955" cy="4916170"/>
+            <wp:extent cx="2941955" cy="4385310"/>
             <wp:effectExtent l="0" t="0" r="0" b="0"/>
             <wp:wrapSquare wrapText="bothSides"/>
             <wp:docPr id="14" name="Picture 14" descr="A picture containing text, cellphone, screenshot&#10;&#10;Description automatically generated"/>
@@ -7953,7 +7975,7 @@
                   <pic:spPr>
                     <a:xfrm>
                       <a:off x="0" y="0"/>
-                      <a:ext cx="2941955" cy="4916170"/>
+                      <a:ext cx="2941955" cy="4385310"/>
                     </a:xfrm>
                     <a:prstGeom prst="rect">
                       <a:avLst/>
@@ -7971,28 +7993,6 @@
           </wp:anchor>
         </w:drawing>
       </w:r>
-    </w:p>
-    <w:p>
-      <w:pPr>
-        <w:rPr>
-          <w:rFonts w:ascii="Times New Roman" w:hAnsi="Times New Roman" w:cs="Times New Roman"/>
-          <w:b/>
-          <w:bCs/>
-          <w:sz w:val="36"/>
-          <w:szCs w:val="36"/>
-        </w:rPr>
-      </w:pPr>
-    </w:p>
-    <w:p>
-      <w:pPr>
-        <w:rPr>
-          <w:rFonts w:ascii="Times New Roman" w:hAnsi="Times New Roman" w:cs="Times New Roman"/>
-          <w:b/>
-          <w:bCs/>
-          <w:sz w:val="36"/>
-          <w:szCs w:val="36"/>
-        </w:rPr>
-      </w:pPr>
     </w:p>
     <w:p>
       <w:pPr>
@@ -9505,6 +9505,7 @@
         </w:rPr>
         <w:t xml:space="preserve"> </w:t>
       </w:r>
+      <w:proofErr w:type="gramStart"/>
       <w:r>
         <w:rPr>
           <w:rFonts w:ascii="Times New Roman" w:hAnsi="Times New Roman" w:cs="Times New Roman"/>
@@ -9513,6 +9514,7 @@
         </w:rPr>
         <w:t>contact</w:t>
       </w:r>
+      <w:proofErr w:type="gramEnd"/>
       <w:r>
         <w:rPr>
           <w:rFonts w:ascii="Times New Roman" w:hAnsi="Times New Roman" w:cs="Times New Roman"/>
@@ -11538,6 +11540,3104 @@
           <w:szCs w:val="24"/>
         </w:rPr>
         <w:t>has achieved all the proposed objectives to improve the overall performance of the vending machine on terms of cost saving, attractiveness, reliability, and not easily damaged by vandalism activities.</w:t>
+      </w:r>
+    </w:p>
+    <w:p>
+      <w:pPr>
+        <w:rPr>
+          <w:rFonts w:ascii="Times New Roman" w:hAnsi="Times New Roman" w:cs="Times New Roman"/>
+          <w:sz w:val="24"/>
+          <w:szCs w:val="24"/>
+        </w:rPr>
+      </w:pPr>
+      <w:r>
+        <w:rPr>
+          <w:rFonts w:ascii="Times New Roman" w:hAnsi="Times New Roman" w:cs="Times New Roman"/>
+          <w:sz w:val="24"/>
+          <w:szCs w:val="24"/>
+        </w:rPr>
+        <w:br w:type="page"/>
+      </w:r>
+    </w:p>
+    <w:tbl>
+      <w:tblPr>
+        <w:tblStyle w:val="TableGrid"/>
+        <w:tblpPr w:leftFromText="180" w:rightFromText="180" w:vertAnchor="page" w:horzAnchor="margin" w:tblpY="2052"/>
+        <w:tblW w:w="0" w:type="auto"/>
+        <w:tblInd w:w="0" w:type="dxa"/>
+        <w:tblLook w:val="04A0" w:firstRow="1" w:lastRow="0" w:firstColumn="1" w:lastColumn="0" w:noHBand="0" w:noVBand="1"/>
+      </w:tblPr>
+      <w:tblGrid>
+        <w:gridCol w:w="718"/>
+        <w:gridCol w:w="3212"/>
+        <w:gridCol w:w="1701"/>
+        <w:gridCol w:w="2010"/>
+        <w:gridCol w:w="1709"/>
+      </w:tblGrid>
+      <w:tr>
+        <w:trPr>
+          <w:trHeight w:val="442"/>
+        </w:trPr>
+        <w:tc>
+          <w:tcPr>
+            <w:tcW w:w="718" w:type="dxa"/>
+            <w:tcBorders>
+              <w:top w:val="single" w:sz="4" w:space="0" w:color="auto"/>
+              <w:left w:val="single" w:sz="4" w:space="0" w:color="auto"/>
+              <w:bottom w:val="single" w:sz="4" w:space="0" w:color="auto"/>
+              <w:right w:val="single" w:sz="4" w:space="0" w:color="auto"/>
+            </w:tcBorders>
+            <w:hideMark/>
+          </w:tcPr>
+          <w:p>
+            <w:pPr>
+              <w:jc w:val="center"/>
+              <w:rPr>
+                <w:b/>
+                <w:bCs/>
+                <w:sz w:val="28"/>
+                <w:szCs w:val="28"/>
+                <w:u w:val="single"/>
+                <w:lang w:val="en-US"/>
+              </w:rPr>
+            </w:pPr>
+            <w:proofErr w:type="spellStart"/>
+            <w:r>
+              <w:rPr>
+                <w:b/>
+                <w:bCs/>
+                <w:sz w:val="28"/>
+                <w:szCs w:val="28"/>
+                <w:u w:val="single"/>
+              </w:rPr>
+              <w:lastRenderedPageBreak/>
+              <w:t>Slno</w:t>
+            </w:r>
+            <w:proofErr w:type="spellEnd"/>
+          </w:p>
+        </w:tc>
+        <w:tc>
+          <w:tcPr>
+            <w:tcW w:w="3212" w:type="dxa"/>
+            <w:tcBorders>
+              <w:top w:val="single" w:sz="4" w:space="0" w:color="auto"/>
+              <w:left w:val="single" w:sz="4" w:space="0" w:color="auto"/>
+              <w:bottom w:val="single" w:sz="4" w:space="0" w:color="auto"/>
+              <w:right w:val="single" w:sz="4" w:space="0" w:color="auto"/>
+            </w:tcBorders>
+            <w:hideMark/>
+          </w:tcPr>
+          <w:p>
+            <w:pPr>
+              <w:jc w:val="center"/>
+              <w:rPr>
+                <w:b/>
+                <w:bCs/>
+                <w:sz w:val="28"/>
+                <w:szCs w:val="28"/>
+                <w:u w:val="single"/>
+              </w:rPr>
+            </w:pPr>
+            <w:r>
+              <w:rPr>
+                <w:b/>
+                <w:bCs/>
+                <w:sz w:val="28"/>
+                <w:szCs w:val="28"/>
+                <w:u w:val="single"/>
+              </w:rPr>
+              <w:t>Product</w:t>
+            </w:r>
+          </w:p>
+        </w:tc>
+        <w:tc>
+          <w:tcPr>
+            <w:tcW w:w="1701" w:type="dxa"/>
+            <w:tcBorders>
+              <w:top w:val="single" w:sz="4" w:space="0" w:color="auto"/>
+              <w:left w:val="single" w:sz="4" w:space="0" w:color="auto"/>
+              <w:bottom w:val="single" w:sz="4" w:space="0" w:color="auto"/>
+              <w:right w:val="single" w:sz="4" w:space="0" w:color="auto"/>
+            </w:tcBorders>
+            <w:hideMark/>
+          </w:tcPr>
+          <w:p>
+            <w:pPr>
+              <w:jc w:val="center"/>
+              <w:rPr>
+                <w:b/>
+                <w:bCs/>
+                <w:sz w:val="28"/>
+                <w:szCs w:val="28"/>
+                <w:u w:val="single"/>
+              </w:rPr>
+            </w:pPr>
+            <w:r>
+              <w:rPr>
+                <w:b/>
+                <w:bCs/>
+                <w:sz w:val="28"/>
+                <w:szCs w:val="28"/>
+                <w:u w:val="single"/>
+              </w:rPr>
+              <w:t>QTY</w:t>
+            </w:r>
+          </w:p>
+        </w:tc>
+        <w:tc>
+          <w:tcPr>
+            <w:tcW w:w="2010" w:type="dxa"/>
+            <w:tcBorders>
+              <w:top w:val="single" w:sz="4" w:space="0" w:color="auto"/>
+              <w:left w:val="single" w:sz="4" w:space="0" w:color="auto"/>
+              <w:bottom w:val="single" w:sz="4" w:space="0" w:color="auto"/>
+              <w:right w:val="single" w:sz="4" w:space="0" w:color="auto"/>
+            </w:tcBorders>
+            <w:hideMark/>
+          </w:tcPr>
+          <w:p>
+            <w:pPr>
+              <w:jc w:val="center"/>
+              <w:rPr>
+                <w:b/>
+                <w:bCs/>
+                <w:sz w:val="28"/>
+                <w:szCs w:val="28"/>
+                <w:u w:val="single"/>
+              </w:rPr>
+            </w:pPr>
+            <w:r>
+              <w:rPr>
+                <w:b/>
+                <w:bCs/>
+                <w:sz w:val="28"/>
+                <w:szCs w:val="28"/>
+                <w:u w:val="single"/>
+              </w:rPr>
+              <w:t>Amount (Each)</w:t>
+            </w:r>
+          </w:p>
+        </w:tc>
+        <w:tc>
+          <w:tcPr>
+            <w:tcW w:w="1709" w:type="dxa"/>
+            <w:tcBorders>
+              <w:top w:val="single" w:sz="4" w:space="0" w:color="auto"/>
+              <w:left w:val="single" w:sz="4" w:space="0" w:color="auto"/>
+              <w:bottom w:val="single" w:sz="4" w:space="0" w:color="auto"/>
+              <w:right w:val="single" w:sz="4" w:space="0" w:color="auto"/>
+            </w:tcBorders>
+            <w:hideMark/>
+          </w:tcPr>
+          <w:p>
+            <w:pPr>
+              <w:jc w:val="center"/>
+              <w:rPr>
+                <w:b/>
+                <w:bCs/>
+                <w:sz w:val="28"/>
+                <w:szCs w:val="28"/>
+                <w:u w:val="single"/>
+              </w:rPr>
+            </w:pPr>
+            <w:r>
+              <w:rPr>
+                <w:b/>
+                <w:bCs/>
+                <w:sz w:val="28"/>
+                <w:szCs w:val="28"/>
+                <w:u w:val="single"/>
+              </w:rPr>
+              <w:t>Sub Total</w:t>
+            </w:r>
+          </w:p>
+        </w:tc>
+      </w:tr>
+      <w:tr>
+        <w:tc>
+          <w:tcPr>
+            <w:tcW w:w="718" w:type="dxa"/>
+            <w:tcBorders>
+              <w:top w:val="single" w:sz="4" w:space="0" w:color="auto"/>
+              <w:left w:val="single" w:sz="4" w:space="0" w:color="auto"/>
+              <w:bottom w:val="single" w:sz="4" w:space="0" w:color="auto"/>
+              <w:right w:val="single" w:sz="4" w:space="0" w:color="auto"/>
+            </w:tcBorders>
+            <w:hideMark/>
+          </w:tcPr>
+          <w:p>
+            <w:pPr>
+              <w:jc w:val="center"/>
+            </w:pPr>
+            <w:r>
+              <w:t>1</w:t>
+            </w:r>
+          </w:p>
+        </w:tc>
+        <w:tc>
+          <w:tcPr>
+            <w:tcW w:w="3212" w:type="dxa"/>
+            <w:tcBorders>
+              <w:top w:val="single" w:sz="4" w:space="0" w:color="auto"/>
+              <w:left w:val="single" w:sz="4" w:space="0" w:color="auto"/>
+              <w:bottom w:val="single" w:sz="4" w:space="0" w:color="auto"/>
+              <w:right w:val="single" w:sz="4" w:space="0" w:color="auto"/>
+            </w:tcBorders>
+            <w:hideMark/>
+          </w:tcPr>
+          <w:p>
+            <w:pPr>
+              <w:jc w:val="center"/>
+            </w:pPr>
+            <w:proofErr w:type="spellStart"/>
+            <w:r>
+              <w:t>Adriuno</w:t>
+            </w:r>
+            <w:proofErr w:type="spellEnd"/>
+            <w:r>
+              <w:t xml:space="preserve"> mega board</w:t>
+            </w:r>
+          </w:p>
+        </w:tc>
+        <w:tc>
+          <w:tcPr>
+            <w:tcW w:w="1701" w:type="dxa"/>
+            <w:tcBorders>
+              <w:top w:val="single" w:sz="4" w:space="0" w:color="auto"/>
+              <w:left w:val="single" w:sz="4" w:space="0" w:color="auto"/>
+              <w:bottom w:val="single" w:sz="4" w:space="0" w:color="auto"/>
+              <w:right w:val="single" w:sz="4" w:space="0" w:color="auto"/>
+            </w:tcBorders>
+            <w:hideMark/>
+          </w:tcPr>
+          <w:p>
+            <w:pPr>
+              <w:jc w:val="center"/>
+            </w:pPr>
+            <w:r>
+              <w:t>2</w:t>
+            </w:r>
+          </w:p>
+        </w:tc>
+        <w:tc>
+          <w:tcPr>
+            <w:tcW w:w="2010" w:type="dxa"/>
+            <w:tcBorders>
+              <w:top w:val="single" w:sz="4" w:space="0" w:color="auto"/>
+              <w:left w:val="single" w:sz="4" w:space="0" w:color="auto"/>
+              <w:bottom w:val="single" w:sz="4" w:space="0" w:color="auto"/>
+              <w:right w:val="single" w:sz="4" w:space="0" w:color="auto"/>
+            </w:tcBorders>
+            <w:hideMark/>
+          </w:tcPr>
+          <w:p>
+            <w:pPr>
+              <w:jc w:val="center"/>
+            </w:pPr>
+            <w:r>
+              <w:t>1619</w:t>
+            </w:r>
+          </w:p>
+        </w:tc>
+        <w:tc>
+          <w:tcPr>
+            <w:tcW w:w="1709" w:type="dxa"/>
+            <w:tcBorders>
+              <w:top w:val="single" w:sz="4" w:space="0" w:color="auto"/>
+              <w:left w:val="single" w:sz="4" w:space="0" w:color="auto"/>
+              <w:bottom w:val="single" w:sz="4" w:space="0" w:color="auto"/>
+              <w:right w:val="single" w:sz="4" w:space="0" w:color="auto"/>
+            </w:tcBorders>
+            <w:hideMark/>
+          </w:tcPr>
+          <w:p>
+            <w:pPr>
+              <w:jc w:val="center"/>
+            </w:pPr>
+            <w:r>
+              <w:t>1619</w:t>
+            </w:r>
+          </w:p>
+        </w:tc>
+      </w:tr>
+      <w:tr>
+        <w:tc>
+          <w:tcPr>
+            <w:tcW w:w="718" w:type="dxa"/>
+            <w:tcBorders>
+              <w:top w:val="single" w:sz="4" w:space="0" w:color="auto"/>
+              <w:left w:val="single" w:sz="4" w:space="0" w:color="auto"/>
+              <w:bottom w:val="single" w:sz="4" w:space="0" w:color="auto"/>
+              <w:right w:val="single" w:sz="4" w:space="0" w:color="auto"/>
+            </w:tcBorders>
+            <w:hideMark/>
+          </w:tcPr>
+          <w:p>
+            <w:pPr>
+              <w:jc w:val="center"/>
+            </w:pPr>
+            <w:r>
+              <w:t>2</w:t>
+            </w:r>
+          </w:p>
+        </w:tc>
+        <w:tc>
+          <w:tcPr>
+            <w:tcW w:w="3212" w:type="dxa"/>
+            <w:tcBorders>
+              <w:top w:val="single" w:sz="4" w:space="0" w:color="auto"/>
+              <w:left w:val="single" w:sz="4" w:space="0" w:color="auto"/>
+              <w:bottom w:val="single" w:sz="4" w:space="0" w:color="auto"/>
+              <w:right w:val="single" w:sz="4" w:space="0" w:color="auto"/>
+            </w:tcBorders>
+            <w:hideMark/>
+          </w:tcPr>
+          <w:p>
+            <w:pPr>
+              <w:jc w:val="center"/>
+            </w:pPr>
+            <w:r>
+              <w:t>Keypad</w:t>
+            </w:r>
+          </w:p>
+        </w:tc>
+        <w:tc>
+          <w:tcPr>
+            <w:tcW w:w="1701" w:type="dxa"/>
+            <w:tcBorders>
+              <w:top w:val="single" w:sz="4" w:space="0" w:color="auto"/>
+              <w:left w:val="single" w:sz="4" w:space="0" w:color="auto"/>
+              <w:bottom w:val="single" w:sz="4" w:space="0" w:color="auto"/>
+              <w:right w:val="single" w:sz="4" w:space="0" w:color="auto"/>
+            </w:tcBorders>
+            <w:hideMark/>
+          </w:tcPr>
+          <w:p>
+            <w:pPr>
+              <w:jc w:val="center"/>
+            </w:pPr>
+            <w:r>
+              <w:t>1</w:t>
+            </w:r>
+          </w:p>
+        </w:tc>
+        <w:tc>
+          <w:tcPr>
+            <w:tcW w:w="2010" w:type="dxa"/>
+            <w:tcBorders>
+              <w:top w:val="single" w:sz="4" w:space="0" w:color="auto"/>
+              <w:left w:val="single" w:sz="4" w:space="0" w:color="auto"/>
+              <w:bottom w:val="single" w:sz="4" w:space="0" w:color="auto"/>
+              <w:right w:val="single" w:sz="4" w:space="0" w:color="auto"/>
+            </w:tcBorders>
+            <w:hideMark/>
+          </w:tcPr>
+          <w:p>
+            <w:pPr>
+              <w:jc w:val="center"/>
+            </w:pPr>
+            <w:r>
+              <w:t>145</w:t>
+            </w:r>
+          </w:p>
+        </w:tc>
+        <w:tc>
+          <w:tcPr>
+            <w:tcW w:w="1709" w:type="dxa"/>
+            <w:tcBorders>
+              <w:top w:val="single" w:sz="4" w:space="0" w:color="auto"/>
+              <w:left w:val="single" w:sz="4" w:space="0" w:color="auto"/>
+              <w:bottom w:val="single" w:sz="4" w:space="0" w:color="auto"/>
+              <w:right w:val="single" w:sz="4" w:space="0" w:color="auto"/>
+            </w:tcBorders>
+            <w:hideMark/>
+          </w:tcPr>
+          <w:p>
+            <w:pPr>
+              <w:jc w:val="center"/>
+            </w:pPr>
+            <w:r>
+              <w:t>145</w:t>
+            </w:r>
+          </w:p>
+        </w:tc>
+      </w:tr>
+      <w:tr>
+        <w:tc>
+          <w:tcPr>
+            <w:tcW w:w="718" w:type="dxa"/>
+            <w:tcBorders>
+              <w:top w:val="single" w:sz="4" w:space="0" w:color="auto"/>
+              <w:left w:val="single" w:sz="4" w:space="0" w:color="auto"/>
+              <w:bottom w:val="single" w:sz="4" w:space="0" w:color="auto"/>
+              <w:right w:val="single" w:sz="4" w:space="0" w:color="auto"/>
+            </w:tcBorders>
+            <w:hideMark/>
+          </w:tcPr>
+          <w:p>
+            <w:pPr>
+              <w:jc w:val="center"/>
+            </w:pPr>
+            <w:r>
+              <w:t>3</w:t>
+            </w:r>
+          </w:p>
+        </w:tc>
+        <w:tc>
+          <w:tcPr>
+            <w:tcW w:w="3212" w:type="dxa"/>
+            <w:tcBorders>
+              <w:top w:val="single" w:sz="4" w:space="0" w:color="auto"/>
+              <w:left w:val="single" w:sz="4" w:space="0" w:color="auto"/>
+              <w:bottom w:val="single" w:sz="4" w:space="0" w:color="auto"/>
+              <w:right w:val="single" w:sz="4" w:space="0" w:color="auto"/>
+            </w:tcBorders>
+            <w:hideMark/>
+          </w:tcPr>
+          <w:p>
+            <w:pPr>
+              <w:jc w:val="center"/>
+            </w:pPr>
+            <w:r>
+              <w:t>Wi-Fi module</w:t>
+            </w:r>
+          </w:p>
+        </w:tc>
+        <w:tc>
+          <w:tcPr>
+            <w:tcW w:w="1701" w:type="dxa"/>
+            <w:tcBorders>
+              <w:top w:val="single" w:sz="4" w:space="0" w:color="auto"/>
+              <w:left w:val="single" w:sz="4" w:space="0" w:color="auto"/>
+              <w:bottom w:val="single" w:sz="4" w:space="0" w:color="auto"/>
+              <w:right w:val="single" w:sz="4" w:space="0" w:color="auto"/>
+            </w:tcBorders>
+            <w:hideMark/>
+          </w:tcPr>
+          <w:p>
+            <w:pPr>
+              <w:jc w:val="center"/>
+            </w:pPr>
+            <w:r>
+              <w:t>1</w:t>
+            </w:r>
+          </w:p>
+        </w:tc>
+        <w:tc>
+          <w:tcPr>
+            <w:tcW w:w="2010" w:type="dxa"/>
+            <w:tcBorders>
+              <w:top w:val="single" w:sz="4" w:space="0" w:color="auto"/>
+              <w:left w:val="single" w:sz="4" w:space="0" w:color="auto"/>
+              <w:bottom w:val="single" w:sz="4" w:space="0" w:color="auto"/>
+              <w:right w:val="single" w:sz="4" w:space="0" w:color="auto"/>
+            </w:tcBorders>
+            <w:hideMark/>
+          </w:tcPr>
+          <w:p>
+            <w:pPr>
+              <w:jc w:val="center"/>
+            </w:pPr>
+            <w:r>
+              <w:t>180</w:t>
+            </w:r>
+          </w:p>
+        </w:tc>
+        <w:tc>
+          <w:tcPr>
+            <w:tcW w:w="1709" w:type="dxa"/>
+            <w:tcBorders>
+              <w:top w:val="single" w:sz="4" w:space="0" w:color="auto"/>
+              <w:left w:val="single" w:sz="4" w:space="0" w:color="auto"/>
+              <w:bottom w:val="single" w:sz="4" w:space="0" w:color="auto"/>
+              <w:right w:val="single" w:sz="4" w:space="0" w:color="auto"/>
+            </w:tcBorders>
+            <w:hideMark/>
+          </w:tcPr>
+          <w:p>
+            <w:pPr>
+              <w:jc w:val="center"/>
+            </w:pPr>
+            <w:r>
+              <w:t>180</w:t>
+            </w:r>
+          </w:p>
+        </w:tc>
+      </w:tr>
+      <w:tr>
+        <w:tc>
+          <w:tcPr>
+            <w:tcW w:w="718" w:type="dxa"/>
+            <w:tcBorders>
+              <w:top w:val="single" w:sz="4" w:space="0" w:color="auto"/>
+              <w:left w:val="single" w:sz="4" w:space="0" w:color="auto"/>
+              <w:bottom w:val="single" w:sz="4" w:space="0" w:color="auto"/>
+              <w:right w:val="single" w:sz="4" w:space="0" w:color="auto"/>
+            </w:tcBorders>
+            <w:hideMark/>
+          </w:tcPr>
+          <w:p>
+            <w:pPr>
+              <w:jc w:val="center"/>
+            </w:pPr>
+            <w:r>
+              <w:t>4</w:t>
+            </w:r>
+          </w:p>
+        </w:tc>
+        <w:tc>
+          <w:tcPr>
+            <w:tcW w:w="3212" w:type="dxa"/>
+            <w:tcBorders>
+              <w:top w:val="single" w:sz="4" w:space="0" w:color="auto"/>
+              <w:left w:val="single" w:sz="4" w:space="0" w:color="auto"/>
+              <w:bottom w:val="single" w:sz="4" w:space="0" w:color="auto"/>
+              <w:right w:val="single" w:sz="4" w:space="0" w:color="auto"/>
+            </w:tcBorders>
+            <w:hideMark/>
+          </w:tcPr>
+          <w:p>
+            <w:pPr>
+              <w:jc w:val="center"/>
+            </w:pPr>
+            <w:r>
+              <w:t>Display</w:t>
+            </w:r>
+          </w:p>
+        </w:tc>
+        <w:tc>
+          <w:tcPr>
+            <w:tcW w:w="1701" w:type="dxa"/>
+            <w:tcBorders>
+              <w:top w:val="single" w:sz="4" w:space="0" w:color="auto"/>
+              <w:left w:val="single" w:sz="4" w:space="0" w:color="auto"/>
+              <w:bottom w:val="single" w:sz="4" w:space="0" w:color="auto"/>
+              <w:right w:val="single" w:sz="4" w:space="0" w:color="auto"/>
+            </w:tcBorders>
+            <w:hideMark/>
+          </w:tcPr>
+          <w:p>
+            <w:pPr>
+              <w:jc w:val="center"/>
+            </w:pPr>
+            <w:r>
+              <w:t>1</w:t>
+            </w:r>
+          </w:p>
+        </w:tc>
+        <w:tc>
+          <w:tcPr>
+            <w:tcW w:w="2010" w:type="dxa"/>
+            <w:tcBorders>
+              <w:top w:val="single" w:sz="4" w:space="0" w:color="auto"/>
+              <w:left w:val="single" w:sz="4" w:space="0" w:color="auto"/>
+              <w:bottom w:val="single" w:sz="4" w:space="0" w:color="auto"/>
+              <w:right w:val="single" w:sz="4" w:space="0" w:color="auto"/>
+            </w:tcBorders>
+            <w:hideMark/>
+          </w:tcPr>
+          <w:p>
+            <w:pPr>
+              <w:jc w:val="center"/>
+            </w:pPr>
+            <w:r>
+              <w:t>264</w:t>
+            </w:r>
+          </w:p>
+        </w:tc>
+        <w:tc>
+          <w:tcPr>
+            <w:tcW w:w="1709" w:type="dxa"/>
+            <w:tcBorders>
+              <w:top w:val="single" w:sz="4" w:space="0" w:color="auto"/>
+              <w:left w:val="single" w:sz="4" w:space="0" w:color="auto"/>
+              <w:bottom w:val="single" w:sz="4" w:space="0" w:color="auto"/>
+              <w:right w:val="single" w:sz="4" w:space="0" w:color="auto"/>
+            </w:tcBorders>
+            <w:hideMark/>
+          </w:tcPr>
+          <w:p>
+            <w:pPr>
+              <w:jc w:val="center"/>
+            </w:pPr>
+            <w:r>
+              <w:t>264</w:t>
+            </w:r>
+          </w:p>
+        </w:tc>
+      </w:tr>
+      <w:tr>
+        <w:tc>
+          <w:tcPr>
+            <w:tcW w:w="718" w:type="dxa"/>
+            <w:tcBorders>
+              <w:top w:val="single" w:sz="4" w:space="0" w:color="auto"/>
+              <w:left w:val="single" w:sz="4" w:space="0" w:color="auto"/>
+              <w:bottom w:val="single" w:sz="4" w:space="0" w:color="auto"/>
+              <w:right w:val="single" w:sz="4" w:space="0" w:color="auto"/>
+            </w:tcBorders>
+            <w:hideMark/>
+          </w:tcPr>
+          <w:p>
+            <w:pPr>
+              <w:jc w:val="center"/>
+            </w:pPr>
+            <w:r>
+              <w:t>5</w:t>
+            </w:r>
+          </w:p>
+        </w:tc>
+        <w:tc>
+          <w:tcPr>
+            <w:tcW w:w="3212" w:type="dxa"/>
+            <w:tcBorders>
+              <w:top w:val="single" w:sz="4" w:space="0" w:color="auto"/>
+              <w:left w:val="single" w:sz="4" w:space="0" w:color="auto"/>
+              <w:bottom w:val="single" w:sz="4" w:space="0" w:color="auto"/>
+              <w:right w:val="single" w:sz="4" w:space="0" w:color="auto"/>
+            </w:tcBorders>
+            <w:hideMark/>
+          </w:tcPr>
+          <w:p>
+            <w:pPr>
+              <w:jc w:val="center"/>
+            </w:pPr>
+            <w:r>
+              <w:rPr>
+                <w:rFonts w:ascii="Times New Roman" w:hAnsi="Times New Roman" w:cs="Times New Roman"/>
+                <w:bCs/>
+              </w:rPr>
+              <w:t>Humidity sensor</w:t>
+            </w:r>
+          </w:p>
+        </w:tc>
+        <w:tc>
+          <w:tcPr>
+            <w:tcW w:w="1701" w:type="dxa"/>
+            <w:tcBorders>
+              <w:top w:val="single" w:sz="4" w:space="0" w:color="auto"/>
+              <w:left w:val="single" w:sz="4" w:space="0" w:color="auto"/>
+              <w:bottom w:val="single" w:sz="4" w:space="0" w:color="auto"/>
+              <w:right w:val="single" w:sz="4" w:space="0" w:color="auto"/>
+            </w:tcBorders>
+            <w:hideMark/>
+          </w:tcPr>
+          <w:p>
+            <w:pPr>
+              <w:jc w:val="center"/>
+            </w:pPr>
+            <w:r>
+              <w:t>1</w:t>
+            </w:r>
+          </w:p>
+        </w:tc>
+        <w:tc>
+          <w:tcPr>
+            <w:tcW w:w="2010" w:type="dxa"/>
+            <w:tcBorders>
+              <w:top w:val="single" w:sz="4" w:space="0" w:color="auto"/>
+              <w:left w:val="single" w:sz="4" w:space="0" w:color="auto"/>
+              <w:bottom w:val="single" w:sz="4" w:space="0" w:color="auto"/>
+              <w:right w:val="single" w:sz="4" w:space="0" w:color="auto"/>
+            </w:tcBorders>
+            <w:hideMark/>
+          </w:tcPr>
+          <w:p>
+            <w:pPr>
+              <w:jc w:val="center"/>
+            </w:pPr>
+            <w:r>
+              <w:t>130</w:t>
+            </w:r>
+          </w:p>
+        </w:tc>
+        <w:tc>
+          <w:tcPr>
+            <w:tcW w:w="1709" w:type="dxa"/>
+            <w:tcBorders>
+              <w:top w:val="single" w:sz="4" w:space="0" w:color="auto"/>
+              <w:left w:val="single" w:sz="4" w:space="0" w:color="auto"/>
+              <w:bottom w:val="single" w:sz="4" w:space="0" w:color="auto"/>
+              <w:right w:val="single" w:sz="4" w:space="0" w:color="auto"/>
+            </w:tcBorders>
+            <w:hideMark/>
+          </w:tcPr>
+          <w:p>
+            <w:pPr>
+              <w:jc w:val="center"/>
+            </w:pPr>
+            <w:r>
+              <w:t>130</w:t>
+            </w:r>
+          </w:p>
+        </w:tc>
+      </w:tr>
+      <w:tr>
+        <w:tc>
+          <w:tcPr>
+            <w:tcW w:w="718" w:type="dxa"/>
+            <w:tcBorders>
+              <w:top w:val="single" w:sz="4" w:space="0" w:color="auto"/>
+              <w:left w:val="single" w:sz="4" w:space="0" w:color="auto"/>
+              <w:bottom w:val="single" w:sz="4" w:space="0" w:color="auto"/>
+              <w:right w:val="single" w:sz="4" w:space="0" w:color="auto"/>
+            </w:tcBorders>
+            <w:hideMark/>
+          </w:tcPr>
+          <w:p>
+            <w:pPr>
+              <w:jc w:val="center"/>
+            </w:pPr>
+            <w:r>
+              <w:t>6</w:t>
+            </w:r>
+          </w:p>
+        </w:tc>
+        <w:tc>
+          <w:tcPr>
+            <w:tcW w:w="3212" w:type="dxa"/>
+            <w:tcBorders>
+              <w:top w:val="single" w:sz="4" w:space="0" w:color="auto"/>
+              <w:left w:val="single" w:sz="4" w:space="0" w:color="auto"/>
+              <w:bottom w:val="single" w:sz="4" w:space="0" w:color="auto"/>
+              <w:right w:val="single" w:sz="4" w:space="0" w:color="auto"/>
+            </w:tcBorders>
+            <w:hideMark/>
+          </w:tcPr>
+          <w:p>
+            <w:pPr>
+              <w:jc w:val="center"/>
+            </w:pPr>
+            <w:r>
+              <w:rPr>
+                <w:rFonts w:ascii="Times New Roman" w:hAnsi="Times New Roman" w:cs="Times New Roman"/>
+                <w:bCs/>
+                <w:sz w:val="24"/>
+                <w:szCs w:val="24"/>
+              </w:rPr>
+              <w:t>Vibration sensor</w:t>
+            </w:r>
+          </w:p>
+        </w:tc>
+        <w:tc>
+          <w:tcPr>
+            <w:tcW w:w="1701" w:type="dxa"/>
+            <w:tcBorders>
+              <w:top w:val="single" w:sz="4" w:space="0" w:color="auto"/>
+              <w:left w:val="single" w:sz="4" w:space="0" w:color="auto"/>
+              <w:bottom w:val="single" w:sz="4" w:space="0" w:color="auto"/>
+              <w:right w:val="single" w:sz="4" w:space="0" w:color="auto"/>
+            </w:tcBorders>
+            <w:hideMark/>
+          </w:tcPr>
+          <w:p>
+            <w:pPr>
+              <w:jc w:val="center"/>
+            </w:pPr>
+            <w:r>
+              <w:t>1</w:t>
+            </w:r>
+          </w:p>
+        </w:tc>
+        <w:tc>
+          <w:tcPr>
+            <w:tcW w:w="2010" w:type="dxa"/>
+            <w:tcBorders>
+              <w:top w:val="single" w:sz="4" w:space="0" w:color="auto"/>
+              <w:left w:val="single" w:sz="4" w:space="0" w:color="auto"/>
+              <w:bottom w:val="single" w:sz="4" w:space="0" w:color="auto"/>
+              <w:right w:val="single" w:sz="4" w:space="0" w:color="auto"/>
+            </w:tcBorders>
+            <w:hideMark/>
+          </w:tcPr>
+          <w:p>
+            <w:pPr>
+              <w:jc w:val="center"/>
+            </w:pPr>
+            <w:r>
+              <w:t>265</w:t>
+            </w:r>
+          </w:p>
+        </w:tc>
+        <w:tc>
+          <w:tcPr>
+            <w:tcW w:w="1709" w:type="dxa"/>
+            <w:tcBorders>
+              <w:top w:val="single" w:sz="4" w:space="0" w:color="auto"/>
+              <w:left w:val="single" w:sz="4" w:space="0" w:color="auto"/>
+              <w:bottom w:val="single" w:sz="4" w:space="0" w:color="auto"/>
+              <w:right w:val="single" w:sz="4" w:space="0" w:color="auto"/>
+            </w:tcBorders>
+            <w:hideMark/>
+          </w:tcPr>
+          <w:p>
+            <w:pPr>
+              <w:jc w:val="center"/>
+            </w:pPr>
+            <w:r>
+              <w:t>265</w:t>
+            </w:r>
+          </w:p>
+        </w:tc>
+      </w:tr>
+      <w:tr>
+        <w:tc>
+          <w:tcPr>
+            <w:tcW w:w="718" w:type="dxa"/>
+            <w:tcBorders>
+              <w:top w:val="single" w:sz="4" w:space="0" w:color="auto"/>
+              <w:left w:val="single" w:sz="4" w:space="0" w:color="auto"/>
+              <w:bottom w:val="single" w:sz="4" w:space="0" w:color="auto"/>
+              <w:right w:val="single" w:sz="4" w:space="0" w:color="auto"/>
+            </w:tcBorders>
+            <w:hideMark/>
+          </w:tcPr>
+          <w:p>
+            <w:pPr>
+              <w:jc w:val="center"/>
+            </w:pPr>
+            <w:r>
+              <w:t>7</w:t>
+            </w:r>
+          </w:p>
+        </w:tc>
+        <w:tc>
+          <w:tcPr>
+            <w:tcW w:w="3212" w:type="dxa"/>
+            <w:tcBorders>
+              <w:top w:val="single" w:sz="4" w:space="0" w:color="auto"/>
+              <w:left w:val="single" w:sz="4" w:space="0" w:color="auto"/>
+              <w:bottom w:val="single" w:sz="4" w:space="0" w:color="auto"/>
+              <w:right w:val="single" w:sz="4" w:space="0" w:color="auto"/>
+            </w:tcBorders>
+            <w:hideMark/>
+          </w:tcPr>
+          <w:p>
+            <w:pPr>
+              <w:jc w:val="center"/>
+            </w:pPr>
+            <w:r>
+              <w:rPr>
+                <w:rFonts w:ascii="Times New Roman" w:hAnsi="Times New Roman" w:cs="Times New Roman"/>
+                <w:bCs/>
+                <w:sz w:val="24"/>
+                <w:szCs w:val="24"/>
+              </w:rPr>
+              <w:t>Temperature sensor</w:t>
+            </w:r>
+          </w:p>
+        </w:tc>
+        <w:tc>
+          <w:tcPr>
+            <w:tcW w:w="1701" w:type="dxa"/>
+            <w:tcBorders>
+              <w:top w:val="single" w:sz="4" w:space="0" w:color="auto"/>
+              <w:left w:val="single" w:sz="4" w:space="0" w:color="auto"/>
+              <w:bottom w:val="single" w:sz="4" w:space="0" w:color="auto"/>
+              <w:right w:val="single" w:sz="4" w:space="0" w:color="auto"/>
+            </w:tcBorders>
+            <w:hideMark/>
+          </w:tcPr>
+          <w:p>
+            <w:pPr>
+              <w:jc w:val="center"/>
+            </w:pPr>
+            <w:r>
+              <w:t>1</w:t>
+            </w:r>
+          </w:p>
+        </w:tc>
+        <w:tc>
+          <w:tcPr>
+            <w:tcW w:w="2010" w:type="dxa"/>
+            <w:tcBorders>
+              <w:top w:val="single" w:sz="4" w:space="0" w:color="auto"/>
+              <w:left w:val="single" w:sz="4" w:space="0" w:color="auto"/>
+              <w:bottom w:val="single" w:sz="4" w:space="0" w:color="auto"/>
+              <w:right w:val="single" w:sz="4" w:space="0" w:color="auto"/>
+            </w:tcBorders>
+            <w:hideMark/>
+          </w:tcPr>
+          <w:p>
+            <w:pPr>
+              <w:jc w:val="center"/>
+            </w:pPr>
+            <w:r>
+              <w:t>219</w:t>
+            </w:r>
+          </w:p>
+        </w:tc>
+        <w:tc>
+          <w:tcPr>
+            <w:tcW w:w="1709" w:type="dxa"/>
+            <w:tcBorders>
+              <w:top w:val="single" w:sz="4" w:space="0" w:color="auto"/>
+              <w:left w:val="single" w:sz="4" w:space="0" w:color="auto"/>
+              <w:bottom w:val="single" w:sz="4" w:space="0" w:color="auto"/>
+              <w:right w:val="single" w:sz="4" w:space="0" w:color="auto"/>
+            </w:tcBorders>
+            <w:hideMark/>
+          </w:tcPr>
+          <w:p>
+            <w:pPr>
+              <w:jc w:val="center"/>
+            </w:pPr>
+            <w:r>
+              <w:t>219</w:t>
+            </w:r>
+          </w:p>
+        </w:tc>
+      </w:tr>
+      <w:tr>
+        <w:tc>
+          <w:tcPr>
+            <w:tcW w:w="718" w:type="dxa"/>
+            <w:tcBorders>
+              <w:top w:val="single" w:sz="4" w:space="0" w:color="auto"/>
+              <w:left w:val="single" w:sz="4" w:space="0" w:color="auto"/>
+              <w:bottom w:val="single" w:sz="4" w:space="0" w:color="auto"/>
+              <w:right w:val="single" w:sz="4" w:space="0" w:color="auto"/>
+            </w:tcBorders>
+            <w:hideMark/>
+          </w:tcPr>
+          <w:p>
+            <w:pPr>
+              <w:jc w:val="center"/>
+            </w:pPr>
+            <w:r>
+              <w:t>8</w:t>
+            </w:r>
+          </w:p>
+        </w:tc>
+        <w:tc>
+          <w:tcPr>
+            <w:tcW w:w="3212" w:type="dxa"/>
+            <w:tcBorders>
+              <w:top w:val="single" w:sz="4" w:space="0" w:color="auto"/>
+              <w:left w:val="single" w:sz="4" w:space="0" w:color="auto"/>
+              <w:bottom w:val="single" w:sz="4" w:space="0" w:color="auto"/>
+              <w:right w:val="single" w:sz="4" w:space="0" w:color="auto"/>
+            </w:tcBorders>
+            <w:hideMark/>
+          </w:tcPr>
+          <w:p>
+            <w:pPr>
+              <w:jc w:val="center"/>
+            </w:pPr>
+            <w:r>
+              <w:rPr>
+                <w:rFonts w:ascii="Times New Roman" w:hAnsi="Times New Roman" w:cs="Times New Roman"/>
+                <w:bCs/>
+                <w:sz w:val="24"/>
+                <w:szCs w:val="24"/>
+              </w:rPr>
+              <w:t>Smoke sensor</w:t>
+            </w:r>
+          </w:p>
+        </w:tc>
+        <w:tc>
+          <w:tcPr>
+            <w:tcW w:w="1701" w:type="dxa"/>
+            <w:tcBorders>
+              <w:top w:val="single" w:sz="4" w:space="0" w:color="auto"/>
+              <w:left w:val="single" w:sz="4" w:space="0" w:color="auto"/>
+              <w:bottom w:val="single" w:sz="4" w:space="0" w:color="auto"/>
+              <w:right w:val="single" w:sz="4" w:space="0" w:color="auto"/>
+            </w:tcBorders>
+            <w:hideMark/>
+          </w:tcPr>
+          <w:p>
+            <w:pPr>
+              <w:jc w:val="center"/>
+            </w:pPr>
+            <w:r>
+              <w:t>1</w:t>
+            </w:r>
+          </w:p>
+        </w:tc>
+        <w:tc>
+          <w:tcPr>
+            <w:tcW w:w="2010" w:type="dxa"/>
+            <w:tcBorders>
+              <w:top w:val="single" w:sz="4" w:space="0" w:color="auto"/>
+              <w:left w:val="single" w:sz="4" w:space="0" w:color="auto"/>
+              <w:bottom w:val="single" w:sz="4" w:space="0" w:color="auto"/>
+              <w:right w:val="single" w:sz="4" w:space="0" w:color="auto"/>
+            </w:tcBorders>
+            <w:hideMark/>
+          </w:tcPr>
+          <w:p>
+            <w:pPr>
+              <w:jc w:val="center"/>
+            </w:pPr>
+            <w:r>
+              <w:t>261</w:t>
+            </w:r>
+          </w:p>
+        </w:tc>
+        <w:tc>
+          <w:tcPr>
+            <w:tcW w:w="1709" w:type="dxa"/>
+            <w:tcBorders>
+              <w:top w:val="single" w:sz="4" w:space="0" w:color="auto"/>
+              <w:left w:val="single" w:sz="4" w:space="0" w:color="auto"/>
+              <w:bottom w:val="single" w:sz="4" w:space="0" w:color="auto"/>
+              <w:right w:val="single" w:sz="4" w:space="0" w:color="auto"/>
+            </w:tcBorders>
+            <w:hideMark/>
+          </w:tcPr>
+          <w:p>
+            <w:pPr>
+              <w:jc w:val="center"/>
+            </w:pPr>
+            <w:r>
+              <w:t>261</w:t>
+            </w:r>
+          </w:p>
+        </w:tc>
+      </w:tr>
+      <w:tr>
+        <w:tc>
+          <w:tcPr>
+            <w:tcW w:w="718" w:type="dxa"/>
+            <w:tcBorders>
+              <w:top w:val="single" w:sz="4" w:space="0" w:color="auto"/>
+              <w:left w:val="single" w:sz="4" w:space="0" w:color="auto"/>
+              <w:bottom w:val="single" w:sz="4" w:space="0" w:color="auto"/>
+              <w:right w:val="single" w:sz="4" w:space="0" w:color="auto"/>
+            </w:tcBorders>
+            <w:hideMark/>
+          </w:tcPr>
+          <w:p>
+            <w:pPr>
+              <w:jc w:val="center"/>
+            </w:pPr>
+            <w:r>
+              <w:t>9</w:t>
+            </w:r>
+          </w:p>
+        </w:tc>
+        <w:tc>
+          <w:tcPr>
+            <w:tcW w:w="3212" w:type="dxa"/>
+            <w:tcBorders>
+              <w:top w:val="single" w:sz="4" w:space="0" w:color="auto"/>
+              <w:left w:val="single" w:sz="4" w:space="0" w:color="auto"/>
+              <w:bottom w:val="single" w:sz="4" w:space="0" w:color="auto"/>
+              <w:right w:val="single" w:sz="4" w:space="0" w:color="auto"/>
+            </w:tcBorders>
+            <w:hideMark/>
+          </w:tcPr>
+          <w:p>
+            <w:pPr>
+              <w:jc w:val="center"/>
+            </w:pPr>
+            <w:r>
+              <w:rPr>
+                <w:rFonts w:ascii="Times New Roman" w:hAnsi="Times New Roman" w:cs="Times New Roman"/>
+                <w:bCs/>
+                <w:sz w:val="24"/>
+                <w:szCs w:val="24"/>
+              </w:rPr>
+              <w:t>Rain sensor</w:t>
+            </w:r>
+          </w:p>
+        </w:tc>
+        <w:tc>
+          <w:tcPr>
+            <w:tcW w:w="1701" w:type="dxa"/>
+            <w:tcBorders>
+              <w:top w:val="single" w:sz="4" w:space="0" w:color="auto"/>
+              <w:left w:val="single" w:sz="4" w:space="0" w:color="auto"/>
+              <w:bottom w:val="single" w:sz="4" w:space="0" w:color="auto"/>
+              <w:right w:val="single" w:sz="4" w:space="0" w:color="auto"/>
+            </w:tcBorders>
+            <w:hideMark/>
+          </w:tcPr>
+          <w:p>
+            <w:pPr>
+              <w:jc w:val="center"/>
+            </w:pPr>
+            <w:r>
+              <w:t>1</w:t>
+            </w:r>
+          </w:p>
+        </w:tc>
+        <w:tc>
+          <w:tcPr>
+            <w:tcW w:w="2010" w:type="dxa"/>
+            <w:tcBorders>
+              <w:top w:val="single" w:sz="4" w:space="0" w:color="auto"/>
+              <w:left w:val="single" w:sz="4" w:space="0" w:color="auto"/>
+              <w:bottom w:val="single" w:sz="4" w:space="0" w:color="auto"/>
+              <w:right w:val="single" w:sz="4" w:space="0" w:color="auto"/>
+            </w:tcBorders>
+            <w:hideMark/>
+          </w:tcPr>
+          <w:p>
+            <w:pPr>
+              <w:jc w:val="center"/>
+            </w:pPr>
+            <w:r>
+              <w:t>168</w:t>
+            </w:r>
+          </w:p>
+        </w:tc>
+        <w:tc>
+          <w:tcPr>
+            <w:tcW w:w="1709" w:type="dxa"/>
+            <w:tcBorders>
+              <w:top w:val="single" w:sz="4" w:space="0" w:color="auto"/>
+              <w:left w:val="single" w:sz="4" w:space="0" w:color="auto"/>
+              <w:bottom w:val="single" w:sz="4" w:space="0" w:color="auto"/>
+              <w:right w:val="single" w:sz="4" w:space="0" w:color="auto"/>
+            </w:tcBorders>
+            <w:hideMark/>
+          </w:tcPr>
+          <w:p>
+            <w:pPr>
+              <w:jc w:val="center"/>
+            </w:pPr>
+            <w:r>
+              <w:t>168</w:t>
+            </w:r>
+          </w:p>
+        </w:tc>
+      </w:tr>
+      <w:tr>
+        <w:tc>
+          <w:tcPr>
+            <w:tcW w:w="718" w:type="dxa"/>
+            <w:tcBorders>
+              <w:top w:val="single" w:sz="4" w:space="0" w:color="auto"/>
+              <w:left w:val="single" w:sz="4" w:space="0" w:color="auto"/>
+              <w:bottom w:val="single" w:sz="4" w:space="0" w:color="auto"/>
+              <w:right w:val="single" w:sz="4" w:space="0" w:color="auto"/>
+            </w:tcBorders>
+            <w:hideMark/>
+          </w:tcPr>
+          <w:p>
+            <w:pPr>
+              <w:jc w:val="center"/>
+            </w:pPr>
+            <w:r>
+              <w:t>10</w:t>
+            </w:r>
+          </w:p>
+        </w:tc>
+        <w:tc>
+          <w:tcPr>
+            <w:tcW w:w="3212" w:type="dxa"/>
+            <w:tcBorders>
+              <w:top w:val="single" w:sz="4" w:space="0" w:color="auto"/>
+              <w:left w:val="single" w:sz="4" w:space="0" w:color="auto"/>
+              <w:bottom w:val="single" w:sz="4" w:space="0" w:color="auto"/>
+              <w:right w:val="single" w:sz="4" w:space="0" w:color="auto"/>
+            </w:tcBorders>
+            <w:hideMark/>
+          </w:tcPr>
+          <w:p>
+            <w:pPr>
+              <w:jc w:val="center"/>
+            </w:pPr>
+            <w:r>
+              <w:rPr>
+                <w:rFonts w:ascii="Times New Roman" w:hAnsi="Times New Roman" w:cs="Times New Roman"/>
+                <w:bCs/>
+                <w:sz w:val="24"/>
+                <w:szCs w:val="24"/>
+              </w:rPr>
+              <w:t>Motion sensor</w:t>
+            </w:r>
+          </w:p>
+        </w:tc>
+        <w:tc>
+          <w:tcPr>
+            <w:tcW w:w="1701" w:type="dxa"/>
+            <w:tcBorders>
+              <w:top w:val="single" w:sz="4" w:space="0" w:color="auto"/>
+              <w:left w:val="single" w:sz="4" w:space="0" w:color="auto"/>
+              <w:bottom w:val="single" w:sz="4" w:space="0" w:color="auto"/>
+              <w:right w:val="single" w:sz="4" w:space="0" w:color="auto"/>
+            </w:tcBorders>
+            <w:hideMark/>
+          </w:tcPr>
+          <w:p>
+            <w:pPr>
+              <w:jc w:val="center"/>
+            </w:pPr>
+            <w:r>
+              <w:t>1</w:t>
+            </w:r>
+          </w:p>
+        </w:tc>
+        <w:tc>
+          <w:tcPr>
+            <w:tcW w:w="2010" w:type="dxa"/>
+            <w:tcBorders>
+              <w:top w:val="single" w:sz="4" w:space="0" w:color="auto"/>
+              <w:left w:val="single" w:sz="4" w:space="0" w:color="auto"/>
+              <w:bottom w:val="single" w:sz="4" w:space="0" w:color="auto"/>
+              <w:right w:val="single" w:sz="4" w:space="0" w:color="auto"/>
+            </w:tcBorders>
+            <w:hideMark/>
+          </w:tcPr>
+          <w:p>
+            <w:pPr>
+              <w:jc w:val="center"/>
+            </w:pPr>
+            <w:r>
+              <w:t>153</w:t>
+            </w:r>
+          </w:p>
+        </w:tc>
+        <w:tc>
+          <w:tcPr>
+            <w:tcW w:w="1709" w:type="dxa"/>
+            <w:tcBorders>
+              <w:top w:val="single" w:sz="4" w:space="0" w:color="auto"/>
+              <w:left w:val="single" w:sz="4" w:space="0" w:color="auto"/>
+              <w:bottom w:val="single" w:sz="4" w:space="0" w:color="auto"/>
+              <w:right w:val="single" w:sz="4" w:space="0" w:color="auto"/>
+            </w:tcBorders>
+            <w:hideMark/>
+          </w:tcPr>
+          <w:p>
+            <w:pPr>
+              <w:jc w:val="center"/>
+            </w:pPr>
+            <w:r>
+              <w:t>153</w:t>
+            </w:r>
+          </w:p>
+        </w:tc>
+      </w:tr>
+      <w:tr>
+        <w:tc>
+          <w:tcPr>
+            <w:tcW w:w="718" w:type="dxa"/>
+            <w:tcBorders>
+              <w:top w:val="single" w:sz="4" w:space="0" w:color="auto"/>
+              <w:left w:val="single" w:sz="4" w:space="0" w:color="auto"/>
+              <w:bottom w:val="single" w:sz="4" w:space="0" w:color="auto"/>
+              <w:right w:val="single" w:sz="4" w:space="0" w:color="auto"/>
+            </w:tcBorders>
+            <w:hideMark/>
+          </w:tcPr>
+          <w:p>
+            <w:pPr>
+              <w:jc w:val="center"/>
+            </w:pPr>
+            <w:r>
+              <w:t>11</w:t>
+            </w:r>
+          </w:p>
+        </w:tc>
+        <w:tc>
+          <w:tcPr>
+            <w:tcW w:w="3212" w:type="dxa"/>
+            <w:tcBorders>
+              <w:top w:val="single" w:sz="4" w:space="0" w:color="auto"/>
+              <w:left w:val="single" w:sz="4" w:space="0" w:color="auto"/>
+              <w:bottom w:val="single" w:sz="4" w:space="0" w:color="auto"/>
+              <w:right w:val="single" w:sz="4" w:space="0" w:color="auto"/>
+            </w:tcBorders>
+            <w:hideMark/>
+          </w:tcPr>
+          <w:p>
+            <w:pPr>
+              <w:jc w:val="center"/>
+            </w:pPr>
+            <w:r>
+              <w:rPr>
+                <w:rFonts w:ascii="Times New Roman" w:hAnsi="Times New Roman" w:cs="Times New Roman"/>
+                <w:bCs/>
+                <w:sz w:val="24"/>
+                <w:szCs w:val="24"/>
+              </w:rPr>
+              <w:t>Ultrasonic ranging sensor</w:t>
+            </w:r>
+          </w:p>
+        </w:tc>
+        <w:tc>
+          <w:tcPr>
+            <w:tcW w:w="1701" w:type="dxa"/>
+            <w:tcBorders>
+              <w:top w:val="single" w:sz="4" w:space="0" w:color="auto"/>
+              <w:left w:val="single" w:sz="4" w:space="0" w:color="auto"/>
+              <w:bottom w:val="single" w:sz="4" w:space="0" w:color="auto"/>
+              <w:right w:val="single" w:sz="4" w:space="0" w:color="auto"/>
+            </w:tcBorders>
+            <w:hideMark/>
+          </w:tcPr>
+          <w:p>
+            <w:pPr>
+              <w:jc w:val="center"/>
+            </w:pPr>
+            <w:r>
+              <w:t>1</w:t>
+            </w:r>
+          </w:p>
+        </w:tc>
+        <w:tc>
+          <w:tcPr>
+            <w:tcW w:w="2010" w:type="dxa"/>
+            <w:tcBorders>
+              <w:top w:val="single" w:sz="4" w:space="0" w:color="auto"/>
+              <w:left w:val="single" w:sz="4" w:space="0" w:color="auto"/>
+              <w:bottom w:val="single" w:sz="4" w:space="0" w:color="auto"/>
+              <w:right w:val="single" w:sz="4" w:space="0" w:color="auto"/>
+            </w:tcBorders>
+            <w:hideMark/>
+          </w:tcPr>
+          <w:p>
+            <w:pPr>
+              <w:jc w:val="center"/>
+            </w:pPr>
+            <w:r>
+              <w:t>179</w:t>
+            </w:r>
+          </w:p>
+        </w:tc>
+        <w:tc>
+          <w:tcPr>
+            <w:tcW w:w="1709" w:type="dxa"/>
+            <w:tcBorders>
+              <w:top w:val="single" w:sz="4" w:space="0" w:color="auto"/>
+              <w:left w:val="single" w:sz="4" w:space="0" w:color="auto"/>
+              <w:bottom w:val="single" w:sz="4" w:space="0" w:color="auto"/>
+              <w:right w:val="single" w:sz="4" w:space="0" w:color="auto"/>
+            </w:tcBorders>
+            <w:hideMark/>
+          </w:tcPr>
+          <w:p>
+            <w:pPr>
+              <w:jc w:val="center"/>
+            </w:pPr>
+            <w:r>
+              <w:t>179</w:t>
+            </w:r>
+          </w:p>
+        </w:tc>
+      </w:tr>
+      <w:tr>
+        <w:tc>
+          <w:tcPr>
+            <w:tcW w:w="718" w:type="dxa"/>
+            <w:tcBorders>
+              <w:top w:val="single" w:sz="4" w:space="0" w:color="auto"/>
+              <w:left w:val="single" w:sz="4" w:space="0" w:color="auto"/>
+              <w:bottom w:val="single" w:sz="4" w:space="0" w:color="auto"/>
+              <w:right w:val="single" w:sz="4" w:space="0" w:color="auto"/>
+            </w:tcBorders>
+            <w:hideMark/>
+          </w:tcPr>
+          <w:p>
+            <w:pPr>
+              <w:jc w:val="center"/>
+            </w:pPr>
+            <w:r>
+              <w:t>12</w:t>
+            </w:r>
+          </w:p>
+        </w:tc>
+        <w:tc>
+          <w:tcPr>
+            <w:tcW w:w="3212" w:type="dxa"/>
+            <w:tcBorders>
+              <w:top w:val="single" w:sz="4" w:space="0" w:color="auto"/>
+              <w:left w:val="single" w:sz="4" w:space="0" w:color="auto"/>
+              <w:bottom w:val="single" w:sz="4" w:space="0" w:color="auto"/>
+              <w:right w:val="single" w:sz="4" w:space="0" w:color="auto"/>
+            </w:tcBorders>
+            <w:hideMark/>
+          </w:tcPr>
+          <w:p>
+            <w:pPr>
+              <w:jc w:val="center"/>
+            </w:pPr>
+            <w:r>
+              <w:rPr>
+                <w:rFonts w:ascii="Times New Roman" w:hAnsi="Times New Roman" w:cs="Times New Roman"/>
+                <w:bCs/>
+                <w:sz w:val="24"/>
+                <w:szCs w:val="24"/>
+              </w:rPr>
+              <w:t>Pressure sensor</w:t>
+            </w:r>
+          </w:p>
+        </w:tc>
+        <w:tc>
+          <w:tcPr>
+            <w:tcW w:w="1701" w:type="dxa"/>
+            <w:tcBorders>
+              <w:top w:val="single" w:sz="4" w:space="0" w:color="auto"/>
+              <w:left w:val="single" w:sz="4" w:space="0" w:color="auto"/>
+              <w:bottom w:val="single" w:sz="4" w:space="0" w:color="auto"/>
+              <w:right w:val="single" w:sz="4" w:space="0" w:color="auto"/>
+            </w:tcBorders>
+            <w:hideMark/>
+          </w:tcPr>
+          <w:p>
+            <w:pPr>
+              <w:jc w:val="center"/>
+            </w:pPr>
+            <w:r>
+              <w:t>1</w:t>
+            </w:r>
+          </w:p>
+        </w:tc>
+        <w:tc>
+          <w:tcPr>
+            <w:tcW w:w="2010" w:type="dxa"/>
+            <w:tcBorders>
+              <w:top w:val="single" w:sz="4" w:space="0" w:color="auto"/>
+              <w:left w:val="single" w:sz="4" w:space="0" w:color="auto"/>
+              <w:bottom w:val="single" w:sz="4" w:space="0" w:color="auto"/>
+              <w:right w:val="single" w:sz="4" w:space="0" w:color="auto"/>
+            </w:tcBorders>
+            <w:hideMark/>
+          </w:tcPr>
+          <w:p>
+            <w:pPr>
+              <w:jc w:val="center"/>
+            </w:pPr>
+            <w:r>
+              <w:t>153</w:t>
+            </w:r>
+          </w:p>
+        </w:tc>
+        <w:tc>
+          <w:tcPr>
+            <w:tcW w:w="1709" w:type="dxa"/>
+            <w:tcBorders>
+              <w:top w:val="single" w:sz="4" w:space="0" w:color="auto"/>
+              <w:left w:val="single" w:sz="4" w:space="0" w:color="auto"/>
+              <w:bottom w:val="single" w:sz="4" w:space="0" w:color="auto"/>
+              <w:right w:val="single" w:sz="4" w:space="0" w:color="auto"/>
+            </w:tcBorders>
+            <w:hideMark/>
+          </w:tcPr>
+          <w:p>
+            <w:pPr>
+              <w:jc w:val="center"/>
+            </w:pPr>
+            <w:r>
+              <w:t>153</w:t>
+            </w:r>
+          </w:p>
+        </w:tc>
+      </w:tr>
+      <w:tr>
+        <w:tc>
+          <w:tcPr>
+            <w:tcW w:w="718" w:type="dxa"/>
+            <w:tcBorders>
+              <w:top w:val="single" w:sz="4" w:space="0" w:color="auto"/>
+              <w:left w:val="single" w:sz="4" w:space="0" w:color="auto"/>
+              <w:bottom w:val="single" w:sz="4" w:space="0" w:color="auto"/>
+              <w:right w:val="single" w:sz="4" w:space="0" w:color="auto"/>
+            </w:tcBorders>
+            <w:hideMark/>
+          </w:tcPr>
+          <w:p>
+            <w:pPr>
+              <w:jc w:val="center"/>
+            </w:pPr>
+            <w:r>
+              <w:t>13</w:t>
+            </w:r>
+          </w:p>
+        </w:tc>
+        <w:tc>
+          <w:tcPr>
+            <w:tcW w:w="3212" w:type="dxa"/>
+            <w:tcBorders>
+              <w:top w:val="single" w:sz="4" w:space="0" w:color="auto"/>
+              <w:left w:val="single" w:sz="4" w:space="0" w:color="auto"/>
+              <w:bottom w:val="single" w:sz="4" w:space="0" w:color="auto"/>
+              <w:right w:val="single" w:sz="4" w:space="0" w:color="auto"/>
+            </w:tcBorders>
+            <w:hideMark/>
+          </w:tcPr>
+          <w:p>
+            <w:pPr>
+              <w:jc w:val="center"/>
+            </w:pPr>
+            <w:r>
+              <w:t>Esp8266</w:t>
+            </w:r>
+          </w:p>
+        </w:tc>
+        <w:tc>
+          <w:tcPr>
+            <w:tcW w:w="1701" w:type="dxa"/>
+            <w:tcBorders>
+              <w:top w:val="single" w:sz="4" w:space="0" w:color="auto"/>
+              <w:left w:val="single" w:sz="4" w:space="0" w:color="auto"/>
+              <w:bottom w:val="single" w:sz="4" w:space="0" w:color="auto"/>
+              <w:right w:val="single" w:sz="4" w:space="0" w:color="auto"/>
+            </w:tcBorders>
+            <w:hideMark/>
+          </w:tcPr>
+          <w:p>
+            <w:pPr>
+              <w:jc w:val="center"/>
+            </w:pPr>
+            <w:r>
+              <w:t>1</w:t>
+            </w:r>
+          </w:p>
+        </w:tc>
+        <w:tc>
+          <w:tcPr>
+            <w:tcW w:w="2010" w:type="dxa"/>
+            <w:tcBorders>
+              <w:top w:val="single" w:sz="4" w:space="0" w:color="auto"/>
+              <w:left w:val="single" w:sz="4" w:space="0" w:color="auto"/>
+              <w:bottom w:val="single" w:sz="4" w:space="0" w:color="auto"/>
+              <w:right w:val="single" w:sz="4" w:space="0" w:color="auto"/>
+            </w:tcBorders>
+            <w:hideMark/>
+          </w:tcPr>
+          <w:p>
+            <w:pPr>
+              <w:jc w:val="center"/>
+            </w:pPr>
+            <w:r>
+              <w:t>333</w:t>
+            </w:r>
+          </w:p>
+        </w:tc>
+        <w:tc>
+          <w:tcPr>
+            <w:tcW w:w="1709" w:type="dxa"/>
+            <w:tcBorders>
+              <w:top w:val="single" w:sz="4" w:space="0" w:color="auto"/>
+              <w:left w:val="single" w:sz="4" w:space="0" w:color="auto"/>
+              <w:bottom w:val="single" w:sz="4" w:space="0" w:color="auto"/>
+              <w:right w:val="single" w:sz="4" w:space="0" w:color="auto"/>
+            </w:tcBorders>
+            <w:hideMark/>
+          </w:tcPr>
+          <w:p>
+            <w:pPr>
+              <w:jc w:val="center"/>
+            </w:pPr>
+            <w:r>
+              <w:t>333</w:t>
+            </w:r>
+          </w:p>
+        </w:tc>
+      </w:tr>
+      <w:tr>
+        <w:tc>
+          <w:tcPr>
+            <w:tcW w:w="718" w:type="dxa"/>
+            <w:tcBorders>
+              <w:top w:val="single" w:sz="4" w:space="0" w:color="auto"/>
+              <w:left w:val="single" w:sz="4" w:space="0" w:color="auto"/>
+              <w:bottom w:val="single" w:sz="4" w:space="0" w:color="auto"/>
+              <w:right w:val="single" w:sz="4" w:space="0" w:color="auto"/>
+            </w:tcBorders>
+            <w:hideMark/>
+          </w:tcPr>
+          <w:p>
+            <w:pPr>
+              <w:jc w:val="center"/>
+            </w:pPr>
+            <w:r>
+              <w:t>14</w:t>
+            </w:r>
+          </w:p>
+        </w:tc>
+        <w:tc>
+          <w:tcPr>
+            <w:tcW w:w="3212" w:type="dxa"/>
+            <w:tcBorders>
+              <w:top w:val="single" w:sz="4" w:space="0" w:color="auto"/>
+              <w:left w:val="single" w:sz="4" w:space="0" w:color="auto"/>
+              <w:bottom w:val="single" w:sz="4" w:space="0" w:color="auto"/>
+              <w:right w:val="single" w:sz="4" w:space="0" w:color="auto"/>
+            </w:tcBorders>
+            <w:hideMark/>
+          </w:tcPr>
+          <w:p>
+            <w:pPr>
+              <w:jc w:val="center"/>
+            </w:pPr>
+            <w:r>
+              <w:t>Patch cards</w:t>
+            </w:r>
+          </w:p>
+        </w:tc>
+        <w:tc>
+          <w:tcPr>
+            <w:tcW w:w="1701" w:type="dxa"/>
+            <w:tcBorders>
+              <w:top w:val="single" w:sz="4" w:space="0" w:color="auto"/>
+              <w:left w:val="single" w:sz="4" w:space="0" w:color="auto"/>
+              <w:bottom w:val="single" w:sz="4" w:space="0" w:color="auto"/>
+              <w:right w:val="single" w:sz="4" w:space="0" w:color="auto"/>
+            </w:tcBorders>
+            <w:hideMark/>
+          </w:tcPr>
+          <w:p>
+            <w:pPr>
+              <w:jc w:val="center"/>
+            </w:pPr>
+            <w:r>
+              <w:t>2</w:t>
+            </w:r>
+          </w:p>
+        </w:tc>
+        <w:tc>
+          <w:tcPr>
+            <w:tcW w:w="2010" w:type="dxa"/>
+            <w:tcBorders>
+              <w:top w:val="single" w:sz="4" w:space="0" w:color="auto"/>
+              <w:left w:val="single" w:sz="4" w:space="0" w:color="auto"/>
+              <w:bottom w:val="single" w:sz="4" w:space="0" w:color="auto"/>
+              <w:right w:val="single" w:sz="4" w:space="0" w:color="auto"/>
+            </w:tcBorders>
+            <w:hideMark/>
+          </w:tcPr>
+          <w:p>
+            <w:pPr>
+              <w:jc w:val="center"/>
+            </w:pPr>
+            <w:r>
+              <w:t>179</w:t>
+            </w:r>
+          </w:p>
+        </w:tc>
+        <w:tc>
+          <w:tcPr>
+            <w:tcW w:w="1709" w:type="dxa"/>
+            <w:tcBorders>
+              <w:top w:val="single" w:sz="4" w:space="0" w:color="auto"/>
+              <w:left w:val="single" w:sz="4" w:space="0" w:color="auto"/>
+              <w:bottom w:val="single" w:sz="4" w:space="0" w:color="auto"/>
+              <w:right w:val="single" w:sz="4" w:space="0" w:color="auto"/>
+            </w:tcBorders>
+            <w:hideMark/>
+          </w:tcPr>
+          <w:p>
+            <w:pPr>
+              <w:jc w:val="center"/>
+            </w:pPr>
+            <w:r>
+              <w:t>358</w:t>
+            </w:r>
+          </w:p>
+        </w:tc>
+      </w:tr>
+      <w:tr>
+        <w:tc>
+          <w:tcPr>
+            <w:tcW w:w="718" w:type="dxa"/>
+            <w:tcBorders>
+              <w:top w:val="single" w:sz="4" w:space="0" w:color="auto"/>
+              <w:left w:val="single" w:sz="4" w:space="0" w:color="auto"/>
+              <w:bottom w:val="single" w:sz="4" w:space="0" w:color="auto"/>
+              <w:right w:val="single" w:sz="4" w:space="0" w:color="auto"/>
+            </w:tcBorders>
+            <w:hideMark/>
+          </w:tcPr>
+          <w:p>
+            <w:pPr>
+              <w:jc w:val="center"/>
+            </w:pPr>
+            <w:r>
+              <w:t>15</w:t>
+            </w:r>
+          </w:p>
+        </w:tc>
+        <w:tc>
+          <w:tcPr>
+            <w:tcW w:w="3212" w:type="dxa"/>
+            <w:tcBorders>
+              <w:top w:val="single" w:sz="4" w:space="0" w:color="auto"/>
+              <w:left w:val="single" w:sz="4" w:space="0" w:color="auto"/>
+              <w:bottom w:val="single" w:sz="4" w:space="0" w:color="auto"/>
+              <w:right w:val="single" w:sz="4" w:space="0" w:color="auto"/>
+            </w:tcBorders>
+            <w:hideMark/>
+          </w:tcPr>
+          <w:p>
+            <w:pPr>
+              <w:jc w:val="center"/>
+            </w:pPr>
+            <w:r>
+              <w:t>Relay control 8 channel</w:t>
+            </w:r>
+          </w:p>
+        </w:tc>
+        <w:tc>
+          <w:tcPr>
+            <w:tcW w:w="1701" w:type="dxa"/>
+            <w:tcBorders>
+              <w:top w:val="single" w:sz="4" w:space="0" w:color="auto"/>
+              <w:left w:val="single" w:sz="4" w:space="0" w:color="auto"/>
+              <w:bottom w:val="single" w:sz="4" w:space="0" w:color="auto"/>
+              <w:right w:val="single" w:sz="4" w:space="0" w:color="auto"/>
+            </w:tcBorders>
+            <w:hideMark/>
+          </w:tcPr>
+          <w:p>
+            <w:pPr>
+              <w:jc w:val="center"/>
+            </w:pPr>
+            <w:r>
+              <w:t>3</w:t>
+            </w:r>
+          </w:p>
+        </w:tc>
+        <w:tc>
+          <w:tcPr>
+            <w:tcW w:w="2010" w:type="dxa"/>
+            <w:tcBorders>
+              <w:top w:val="single" w:sz="4" w:space="0" w:color="auto"/>
+              <w:left w:val="single" w:sz="4" w:space="0" w:color="auto"/>
+              <w:bottom w:val="single" w:sz="4" w:space="0" w:color="auto"/>
+              <w:right w:val="single" w:sz="4" w:space="0" w:color="auto"/>
+            </w:tcBorders>
+            <w:hideMark/>
+          </w:tcPr>
+          <w:p>
+            <w:pPr>
+              <w:jc w:val="center"/>
+            </w:pPr>
+            <w:r>
+              <w:t>421</w:t>
+            </w:r>
+          </w:p>
+        </w:tc>
+        <w:tc>
+          <w:tcPr>
+            <w:tcW w:w="1709" w:type="dxa"/>
+            <w:tcBorders>
+              <w:top w:val="single" w:sz="4" w:space="0" w:color="auto"/>
+              <w:left w:val="single" w:sz="4" w:space="0" w:color="auto"/>
+              <w:bottom w:val="single" w:sz="4" w:space="0" w:color="auto"/>
+              <w:right w:val="single" w:sz="4" w:space="0" w:color="auto"/>
+            </w:tcBorders>
+            <w:hideMark/>
+          </w:tcPr>
+          <w:p>
+            <w:pPr>
+              <w:jc w:val="center"/>
+            </w:pPr>
+            <w:r>
+              <w:t>1263</w:t>
+            </w:r>
+          </w:p>
+        </w:tc>
+      </w:tr>
+      <w:tr>
+        <w:tc>
+          <w:tcPr>
+            <w:tcW w:w="718" w:type="dxa"/>
+            <w:tcBorders>
+              <w:top w:val="single" w:sz="4" w:space="0" w:color="auto"/>
+              <w:left w:val="single" w:sz="4" w:space="0" w:color="auto"/>
+              <w:bottom w:val="single" w:sz="4" w:space="0" w:color="auto"/>
+              <w:right w:val="single" w:sz="4" w:space="0" w:color="auto"/>
+            </w:tcBorders>
+            <w:hideMark/>
+          </w:tcPr>
+          <w:p>
+            <w:pPr>
+              <w:jc w:val="center"/>
+            </w:pPr>
+            <w:r>
+              <w:t>16</w:t>
+            </w:r>
+          </w:p>
+        </w:tc>
+        <w:tc>
+          <w:tcPr>
+            <w:tcW w:w="3212" w:type="dxa"/>
+            <w:tcBorders>
+              <w:top w:val="single" w:sz="4" w:space="0" w:color="auto"/>
+              <w:left w:val="single" w:sz="4" w:space="0" w:color="auto"/>
+              <w:bottom w:val="single" w:sz="4" w:space="0" w:color="auto"/>
+              <w:right w:val="single" w:sz="4" w:space="0" w:color="auto"/>
+            </w:tcBorders>
+            <w:hideMark/>
+          </w:tcPr>
+          <w:p>
+            <w:pPr>
+              <w:jc w:val="center"/>
+            </w:pPr>
+            <w:r>
+              <w:t>Motors</w:t>
+            </w:r>
+          </w:p>
+        </w:tc>
+        <w:tc>
+          <w:tcPr>
+            <w:tcW w:w="1701" w:type="dxa"/>
+            <w:tcBorders>
+              <w:top w:val="single" w:sz="4" w:space="0" w:color="auto"/>
+              <w:left w:val="single" w:sz="4" w:space="0" w:color="auto"/>
+              <w:bottom w:val="single" w:sz="4" w:space="0" w:color="auto"/>
+              <w:right w:val="single" w:sz="4" w:space="0" w:color="auto"/>
+            </w:tcBorders>
+            <w:hideMark/>
+          </w:tcPr>
+          <w:p>
+            <w:pPr>
+              <w:jc w:val="center"/>
+            </w:pPr>
+            <w:r>
+              <w:t>25</w:t>
+            </w:r>
+          </w:p>
+        </w:tc>
+        <w:tc>
+          <w:tcPr>
+            <w:tcW w:w="2010" w:type="dxa"/>
+            <w:tcBorders>
+              <w:top w:val="single" w:sz="4" w:space="0" w:color="auto"/>
+              <w:left w:val="single" w:sz="4" w:space="0" w:color="auto"/>
+              <w:bottom w:val="single" w:sz="4" w:space="0" w:color="auto"/>
+              <w:right w:val="single" w:sz="4" w:space="0" w:color="auto"/>
+            </w:tcBorders>
+            <w:hideMark/>
+          </w:tcPr>
+          <w:p>
+            <w:pPr>
+              <w:jc w:val="center"/>
+            </w:pPr>
+            <w:r>
+              <w:t>300</w:t>
+            </w:r>
+          </w:p>
+        </w:tc>
+        <w:tc>
+          <w:tcPr>
+            <w:tcW w:w="1709" w:type="dxa"/>
+            <w:tcBorders>
+              <w:top w:val="single" w:sz="4" w:space="0" w:color="auto"/>
+              <w:left w:val="single" w:sz="4" w:space="0" w:color="auto"/>
+              <w:bottom w:val="single" w:sz="4" w:space="0" w:color="auto"/>
+              <w:right w:val="single" w:sz="4" w:space="0" w:color="auto"/>
+            </w:tcBorders>
+            <w:hideMark/>
+          </w:tcPr>
+          <w:p>
+            <w:pPr>
+              <w:jc w:val="center"/>
+            </w:pPr>
+            <w:r>
+              <w:t>7,500</w:t>
+            </w:r>
+          </w:p>
+        </w:tc>
+      </w:tr>
+      <w:tr>
+        <w:tc>
+          <w:tcPr>
+            <w:tcW w:w="718" w:type="dxa"/>
+            <w:tcBorders>
+              <w:top w:val="single" w:sz="4" w:space="0" w:color="auto"/>
+              <w:left w:val="single" w:sz="4" w:space="0" w:color="auto"/>
+              <w:bottom w:val="single" w:sz="4" w:space="0" w:color="auto"/>
+              <w:right w:val="single" w:sz="4" w:space="0" w:color="auto"/>
+            </w:tcBorders>
+            <w:hideMark/>
+          </w:tcPr>
+          <w:p>
+            <w:pPr>
+              <w:jc w:val="center"/>
+            </w:pPr>
+            <w:r>
+              <w:t>17</w:t>
+            </w:r>
+          </w:p>
+        </w:tc>
+        <w:tc>
+          <w:tcPr>
+            <w:tcW w:w="3212" w:type="dxa"/>
+            <w:tcBorders>
+              <w:top w:val="single" w:sz="4" w:space="0" w:color="auto"/>
+              <w:left w:val="single" w:sz="4" w:space="0" w:color="auto"/>
+              <w:bottom w:val="single" w:sz="4" w:space="0" w:color="auto"/>
+              <w:right w:val="single" w:sz="4" w:space="0" w:color="auto"/>
+            </w:tcBorders>
+            <w:hideMark/>
+          </w:tcPr>
+          <w:p>
+            <w:pPr>
+              <w:jc w:val="center"/>
+            </w:pPr>
+            <w:r>
+              <w:t>Metal body</w:t>
+            </w:r>
+          </w:p>
+        </w:tc>
+        <w:tc>
+          <w:tcPr>
+            <w:tcW w:w="1701" w:type="dxa"/>
+            <w:tcBorders>
+              <w:top w:val="single" w:sz="4" w:space="0" w:color="auto"/>
+              <w:left w:val="single" w:sz="4" w:space="0" w:color="auto"/>
+              <w:bottom w:val="single" w:sz="4" w:space="0" w:color="auto"/>
+              <w:right w:val="single" w:sz="4" w:space="0" w:color="auto"/>
+            </w:tcBorders>
+            <w:hideMark/>
+          </w:tcPr>
+          <w:p>
+            <w:pPr>
+              <w:jc w:val="center"/>
+            </w:pPr>
+            <w:r>
+              <w:t>1</w:t>
+            </w:r>
+          </w:p>
+        </w:tc>
+        <w:tc>
+          <w:tcPr>
+            <w:tcW w:w="2010" w:type="dxa"/>
+            <w:tcBorders>
+              <w:top w:val="single" w:sz="4" w:space="0" w:color="auto"/>
+              <w:left w:val="single" w:sz="4" w:space="0" w:color="auto"/>
+              <w:bottom w:val="single" w:sz="4" w:space="0" w:color="auto"/>
+              <w:right w:val="single" w:sz="4" w:space="0" w:color="auto"/>
+            </w:tcBorders>
+            <w:hideMark/>
+          </w:tcPr>
+          <w:p>
+            <w:pPr>
+              <w:jc w:val="center"/>
+            </w:pPr>
+            <w:r>
+              <w:t>20,000</w:t>
+            </w:r>
+          </w:p>
+        </w:tc>
+        <w:tc>
+          <w:tcPr>
+            <w:tcW w:w="1709" w:type="dxa"/>
+            <w:tcBorders>
+              <w:top w:val="single" w:sz="4" w:space="0" w:color="auto"/>
+              <w:left w:val="single" w:sz="4" w:space="0" w:color="auto"/>
+              <w:bottom w:val="single" w:sz="4" w:space="0" w:color="auto"/>
+              <w:right w:val="single" w:sz="4" w:space="0" w:color="auto"/>
+            </w:tcBorders>
+            <w:hideMark/>
+          </w:tcPr>
+          <w:p>
+            <w:pPr>
+              <w:jc w:val="center"/>
+            </w:pPr>
+            <w:r>
+              <w:t>20,000</w:t>
+            </w:r>
+          </w:p>
+        </w:tc>
+      </w:tr>
+      <w:tr>
+        <w:tc>
+          <w:tcPr>
+            <w:tcW w:w="718" w:type="dxa"/>
+            <w:tcBorders>
+              <w:top w:val="single" w:sz="4" w:space="0" w:color="auto"/>
+              <w:left w:val="single" w:sz="4" w:space="0" w:color="auto"/>
+              <w:bottom w:val="single" w:sz="4" w:space="0" w:color="auto"/>
+              <w:right w:val="single" w:sz="4" w:space="0" w:color="auto"/>
+            </w:tcBorders>
+            <w:hideMark/>
+          </w:tcPr>
+          <w:p>
+            <w:pPr>
+              <w:jc w:val="center"/>
+            </w:pPr>
+            <w:r>
+              <w:t>18</w:t>
+            </w:r>
+          </w:p>
+        </w:tc>
+        <w:tc>
+          <w:tcPr>
+            <w:tcW w:w="3212" w:type="dxa"/>
+            <w:tcBorders>
+              <w:top w:val="single" w:sz="4" w:space="0" w:color="auto"/>
+              <w:left w:val="single" w:sz="4" w:space="0" w:color="auto"/>
+              <w:bottom w:val="single" w:sz="4" w:space="0" w:color="auto"/>
+              <w:right w:val="single" w:sz="4" w:space="0" w:color="auto"/>
+            </w:tcBorders>
+            <w:hideMark/>
+          </w:tcPr>
+          <w:p>
+            <w:pPr>
+              <w:jc w:val="center"/>
+            </w:pPr>
+            <w:proofErr w:type="spellStart"/>
+            <w:r>
+              <w:t>Fiber</w:t>
+            </w:r>
+            <w:proofErr w:type="spellEnd"/>
+            <w:r>
+              <w:t xml:space="preserve"> frame(6mm) front</w:t>
+            </w:r>
+          </w:p>
+        </w:tc>
+        <w:tc>
+          <w:tcPr>
+            <w:tcW w:w="1701" w:type="dxa"/>
+            <w:tcBorders>
+              <w:top w:val="single" w:sz="4" w:space="0" w:color="auto"/>
+              <w:left w:val="single" w:sz="4" w:space="0" w:color="auto"/>
+              <w:bottom w:val="single" w:sz="4" w:space="0" w:color="auto"/>
+              <w:right w:val="single" w:sz="4" w:space="0" w:color="auto"/>
+            </w:tcBorders>
+            <w:hideMark/>
+          </w:tcPr>
+          <w:p>
+            <w:pPr>
+              <w:jc w:val="center"/>
+            </w:pPr>
+            <w:r>
+              <w:t>1</w:t>
+            </w:r>
+          </w:p>
+        </w:tc>
+        <w:tc>
+          <w:tcPr>
+            <w:tcW w:w="2010" w:type="dxa"/>
+            <w:tcBorders>
+              <w:top w:val="single" w:sz="4" w:space="0" w:color="auto"/>
+              <w:left w:val="single" w:sz="4" w:space="0" w:color="auto"/>
+              <w:bottom w:val="single" w:sz="4" w:space="0" w:color="auto"/>
+              <w:right w:val="single" w:sz="4" w:space="0" w:color="auto"/>
+            </w:tcBorders>
+            <w:hideMark/>
+          </w:tcPr>
+          <w:p>
+            <w:pPr>
+              <w:jc w:val="center"/>
+            </w:pPr>
+            <w:r>
+              <w:t>3000</w:t>
+            </w:r>
+          </w:p>
+        </w:tc>
+        <w:tc>
+          <w:tcPr>
+            <w:tcW w:w="1709" w:type="dxa"/>
+            <w:tcBorders>
+              <w:top w:val="single" w:sz="4" w:space="0" w:color="auto"/>
+              <w:left w:val="single" w:sz="4" w:space="0" w:color="auto"/>
+              <w:bottom w:val="single" w:sz="4" w:space="0" w:color="auto"/>
+              <w:right w:val="single" w:sz="4" w:space="0" w:color="auto"/>
+            </w:tcBorders>
+            <w:hideMark/>
+          </w:tcPr>
+          <w:p>
+            <w:pPr>
+              <w:jc w:val="center"/>
+            </w:pPr>
+            <w:r>
+              <w:t>3000</w:t>
+            </w:r>
+          </w:p>
+        </w:tc>
+      </w:tr>
+      <w:tr>
+        <w:tc>
+          <w:tcPr>
+            <w:tcW w:w="718" w:type="dxa"/>
+            <w:tcBorders>
+              <w:top w:val="single" w:sz="4" w:space="0" w:color="auto"/>
+              <w:left w:val="single" w:sz="4" w:space="0" w:color="auto"/>
+              <w:bottom w:val="single" w:sz="4" w:space="0" w:color="auto"/>
+              <w:right w:val="single" w:sz="4" w:space="0" w:color="auto"/>
+            </w:tcBorders>
+            <w:hideMark/>
+          </w:tcPr>
+          <w:p>
+            <w:pPr>
+              <w:jc w:val="center"/>
+            </w:pPr>
+            <w:r>
+              <w:t>19</w:t>
+            </w:r>
+          </w:p>
+        </w:tc>
+        <w:tc>
+          <w:tcPr>
+            <w:tcW w:w="3212" w:type="dxa"/>
+            <w:tcBorders>
+              <w:top w:val="single" w:sz="4" w:space="0" w:color="auto"/>
+              <w:left w:val="single" w:sz="4" w:space="0" w:color="auto"/>
+              <w:bottom w:val="single" w:sz="4" w:space="0" w:color="auto"/>
+              <w:right w:val="single" w:sz="4" w:space="0" w:color="auto"/>
+            </w:tcBorders>
+            <w:hideMark/>
+          </w:tcPr>
+          <w:p>
+            <w:pPr>
+              <w:jc w:val="center"/>
+            </w:pPr>
+            <w:proofErr w:type="spellStart"/>
+            <w:r>
+              <w:t>Fiber</w:t>
+            </w:r>
+            <w:proofErr w:type="spellEnd"/>
+            <w:r>
+              <w:t xml:space="preserve"> frame(3mm) inner case</w:t>
+            </w:r>
+          </w:p>
+        </w:tc>
+        <w:tc>
+          <w:tcPr>
+            <w:tcW w:w="1701" w:type="dxa"/>
+            <w:tcBorders>
+              <w:top w:val="single" w:sz="4" w:space="0" w:color="auto"/>
+              <w:left w:val="single" w:sz="4" w:space="0" w:color="auto"/>
+              <w:bottom w:val="single" w:sz="4" w:space="0" w:color="auto"/>
+              <w:right w:val="single" w:sz="4" w:space="0" w:color="auto"/>
+            </w:tcBorders>
+            <w:hideMark/>
+          </w:tcPr>
+          <w:p>
+            <w:pPr>
+              <w:jc w:val="center"/>
+            </w:pPr>
+            <w:r>
+              <w:t>1</w:t>
+            </w:r>
+          </w:p>
+        </w:tc>
+        <w:tc>
+          <w:tcPr>
+            <w:tcW w:w="2010" w:type="dxa"/>
+            <w:tcBorders>
+              <w:top w:val="single" w:sz="4" w:space="0" w:color="auto"/>
+              <w:left w:val="single" w:sz="4" w:space="0" w:color="auto"/>
+              <w:bottom w:val="single" w:sz="4" w:space="0" w:color="auto"/>
+              <w:right w:val="single" w:sz="4" w:space="0" w:color="auto"/>
+            </w:tcBorders>
+            <w:hideMark/>
+          </w:tcPr>
+          <w:p>
+            <w:pPr>
+              <w:jc w:val="center"/>
+            </w:pPr>
+            <w:r>
+              <w:t>1500</w:t>
+            </w:r>
+          </w:p>
+        </w:tc>
+        <w:tc>
+          <w:tcPr>
+            <w:tcW w:w="1709" w:type="dxa"/>
+            <w:tcBorders>
+              <w:top w:val="single" w:sz="4" w:space="0" w:color="auto"/>
+              <w:left w:val="single" w:sz="4" w:space="0" w:color="auto"/>
+              <w:bottom w:val="single" w:sz="4" w:space="0" w:color="auto"/>
+              <w:right w:val="single" w:sz="4" w:space="0" w:color="auto"/>
+            </w:tcBorders>
+            <w:hideMark/>
+          </w:tcPr>
+          <w:p>
+            <w:pPr>
+              <w:jc w:val="center"/>
+            </w:pPr>
+            <w:r>
+              <w:t>1500</w:t>
+            </w:r>
+          </w:p>
+        </w:tc>
+      </w:tr>
+      <w:tr>
+        <w:tc>
+          <w:tcPr>
+            <w:tcW w:w="718" w:type="dxa"/>
+            <w:tcBorders>
+              <w:top w:val="single" w:sz="4" w:space="0" w:color="auto"/>
+              <w:left w:val="single" w:sz="4" w:space="0" w:color="auto"/>
+              <w:bottom w:val="single" w:sz="4" w:space="0" w:color="auto"/>
+              <w:right w:val="single" w:sz="4" w:space="0" w:color="auto"/>
+            </w:tcBorders>
+            <w:hideMark/>
+          </w:tcPr>
+          <w:p>
+            <w:pPr>
+              <w:jc w:val="center"/>
+            </w:pPr>
+            <w:r>
+              <w:t>20</w:t>
+            </w:r>
+          </w:p>
+        </w:tc>
+        <w:tc>
+          <w:tcPr>
+            <w:tcW w:w="3212" w:type="dxa"/>
+            <w:tcBorders>
+              <w:top w:val="single" w:sz="4" w:space="0" w:color="auto"/>
+              <w:left w:val="single" w:sz="4" w:space="0" w:color="auto"/>
+              <w:bottom w:val="single" w:sz="4" w:space="0" w:color="auto"/>
+              <w:right w:val="single" w:sz="4" w:space="0" w:color="auto"/>
+            </w:tcBorders>
+            <w:hideMark/>
+          </w:tcPr>
+          <w:p>
+            <w:pPr>
+              <w:jc w:val="center"/>
+            </w:pPr>
+            <w:r>
+              <w:t>Power Controller</w:t>
+            </w:r>
+          </w:p>
+        </w:tc>
+        <w:tc>
+          <w:tcPr>
+            <w:tcW w:w="1701" w:type="dxa"/>
+            <w:tcBorders>
+              <w:top w:val="single" w:sz="4" w:space="0" w:color="auto"/>
+              <w:left w:val="single" w:sz="4" w:space="0" w:color="auto"/>
+              <w:bottom w:val="single" w:sz="4" w:space="0" w:color="auto"/>
+              <w:right w:val="single" w:sz="4" w:space="0" w:color="auto"/>
+            </w:tcBorders>
+            <w:hideMark/>
+          </w:tcPr>
+          <w:p>
+            <w:pPr>
+              <w:jc w:val="center"/>
+            </w:pPr>
+            <w:r>
+              <w:t>1</w:t>
+            </w:r>
+          </w:p>
+        </w:tc>
+        <w:tc>
+          <w:tcPr>
+            <w:tcW w:w="2010" w:type="dxa"/>
+            <w:tcBorders>
+              <w:top w:val="single" w:sz="4" w:space="0" w:color="auto"/>
+              <w:left w:val="single" w:sz="4" w:space="0" w:color="auto"/>
+              <w:bottom w:val="single" w:sz="4" w:space="0" w:color="auto"/>
+              <w:right w:val="single" w:sz="4" w:space="0" w:color="auto"/>
+            </w:tcBorders>
+            <w:hideMark/>
+          </w:tcPr>
+          <w:p>
+            <w:pPr>
+              <w:jc w:val="center"/>
+            </w:pPr>
+            <w:r>
+              <w:t>800</w:t>
+            </w:r>
+          </w:p>
+        </w:tc>
+        <w:tc>
+          <w:tcPr>
+            <w:tcW w:w="1709" w:type="dxa"/>
+            <w:tcBorders>
+              <w:top w:val="single" w:sz="4" w:space="0" w:color="auto"/>
+              <w:left w:val="single" w:sz="4" w:space="0" w:color="auto"/>
+              <w:bottom w:val="single" w:sz="4" w:space="0" w:color="auto"/>
+              <w:right w:val="single" w:sz="4" w:space="0" w:color="auto"/>
+            </w:tcBorders>
+            <w:hideMark/>
+          </w:tcPr>
+          <w:p>
+            <w:pPr>
+              <w:jc w:val="center"/>
+            </w:pPr>
+            <w:r>
+              <w:t>800</w:t>
+            </w:r>
+          </w:p>
+        </w:tc>
+      </w:tr>
+      <w:tr>
+        <w:tc>
+          <w:tcPr>
+            <w:tcW w:w="718" w:type="dxa"/>
+            <w:tcBorders>
+              <w:top w:val="single" w:sz="4" w:space="0" w:color="auto"/>
+              <w:left w:val="single" w:sz="4" w:space="0" w:color="auto"/>
+              <w:bottom w:val="single" w:sz="4" w:space="0" w:color="auto"/>
+              <w:right w:val="single" w:sz="4" w:space="0" w:color="auto"/>
+            </w:tcBorders>
+            <w:hideMark/>
+          </w:tcPr>
+          <w:p>
+            <w:pPr>
+              <w:jc w:val="center"/>
+            </w:pPr>
+            <w:r>
+              <w:t>21</w:t>
+            </w:r>
+          </w:p>
+        </w:tc>
+        <w:tc>
+          <w:tcPr>
+            <w:tcW w:w="3212" w:type="dxa"/>
+            <w:tcBorders>
+              <w:top w:val="single" w:sz="4" w:space="0" w:color="auto"/>
+              <w:left w:val="single" w:sz="4" w:space="0" w:color="auto"/>
+              <w:bottom w:val="single" w:sz="4" w:space="0" w:color="auto"/>
+              <w:right w:val="single" w:sz="4" w:space="0" w:color="auto"/>
+            </w:tcBorders>
+            <w:hideMark/>
+          </w:tcPr>
+          <w:p>
+            <w:pPr>
+              <w:jc w:val="center"/>
+            </w:pPr>
+            <w:r>
+              <w:t xml:space="preserve"> Web Hosting </w:t>
+            </w:r>
+          </w:p>
+        </w:tc>
+        <w:tc>
+          <w:tcPr>
+            <w:tcW w:w="1701" w:type="dxa"/>
+            <w:tcBorders>
+              <w:top w:val="single" w:sz="4" w:space="0" w:color="auto"/>
+              <w:left w:val="single" w:sz="4" w:space="0" w:color="auto"/>
+              <w:bottom w:val="single" w:sz="4" w:space="0" w:color="auto"/>
+              <w:right w:val="single" w:sz="4" w:space="0" w:color="auto"/>
+            </w:tcBorders>
+            <w:hideMark/>
+          </w:tcPr>
+          <w:p>
+            <w:pPr>
+              <w:jc w:val="center"/>
+            </w:pPr>
+            <w:r>
+              <w:t>1</w:t>
+            </w:r>
+          </w:p>
+        </w:tc>
+        <w:tc>
+          <w:tcPr>
+            <w:tcW w:w="2010" w:type="dxa"/>
+            <w:tcBorders>
+              <w:top w:val="single" w:sz="4" w:space="0" w:color="auto"/>
+              <w:left w:val="single" w:sz="4" w:space="0" w:color="auto"/>
+              <w:bottom w:val="single" w:sz="4" w:space="0" w:color="auto"/>
+              <w:right w:val="single" w:sz="4" w:space="0" w:color="auto"/>
+            </w:tcBorders>
+            <w:hideMark/>
+          </w:tcPr>
+          <w:p>
+            <w:pPr>
+              <w:jc w:val="center"/>
+            </w:pPr>
+            <w:r>
+              <w:t>5000</w:t>
+            </w:r>
+          </w:p>
+        </w:tc>
+        <w:tc>
+          <w:tcPr>
+            <w:tcW w:w="1709" w:type="dxa"/>
+            <w:tcBorders>
+              <w:top w:val="single" w:sz="4" w:space="0" w:color="auto"/>
+              <w:left w:val="single" w:sz="4" w:space="0" w:color="auto"/>
+              <w:bottom w:val="single" w:sz="4" w:space="0" w:color="auto"/>
+              <w:right w:val="single" w:sz="4" w:space="0" w:color="auto"/>
+            </w:tcBorders>
+            <w:hideMark/>
+          </w:tcPr>
+          <w:p>
+            <w:pPr>
+              <w:jc w:val="center"/>
+            </w:pPr>
+            <w:r>
+              <w:t>5000</w:t>
+            </w:r>
+          </w:p>
+        </w:tc>
+      </w:tr>
+      <w:tr>
+        <w:tc>
+          <w:tcPr>
+            <w:tcW w:w="718" w:type="dxa"/>
+            <w:tcBorders>
+              <w:top w:val="single" w:sz="4" w:space="0" w:color="auto"/>
+              <w:left w:val="single" w:sz="4" w:space="0" w:color="auto"/>
+              <w:bottom w:val="single" w:sz="4" w:space="0" w:color="auto"/>
+              <w:right w:val="single" w:sz="4" w:space="0" w:color="auto"/>
+            </w:tcBorders>
+            <w:hideMark/>
+          </w:tcPr>
+          <w:p>
+            <w:pPr>
+              <w:jc w:val="center"/>
+            </w:pPr>
+            <w:r>
+              <w:t>22</w:t>
+            </w:r>
+          </w:p>
+        </w:tc>
+        <w:tc>
+          <w:tcPr>
+            <w:tcW w:w="3212" w:type="dxa"/>
+            <w:tcBorders>
+              <w:top w:val="single" w:sz="4" w:space="0" w:color="auto"/>
+              <w:left w:val="single" w:sz="4" w:space="0" w:color="auto"/>
+              <w:bottom w:val="single" w:sz="4" w:space="0" w:color="auto"/>
+              <w:right w:val="single" w:sz="4" w:space="0" w:color="auto"/>
+            </w:tcBorders>
+            <w:hideMark/>
+          </w:tcPr>
+          <w:p>
+            <w:pPr>
+              <w:jc w:val="center"/>
+            </w:pPr>
+            <w:r>
+              <w:t>Lock</w:t>
+            </w:r>
+          </w:p>
+        </w:tc>
+        <w:tc>
+          <w:tcPr>
+            <w:tcW w:w="1701" w:type="dxa"/>
+            <w:tcBorders>
+              <w:top w:val="single" w:sz="4" w:space="0" w:color="auto"/>
+              <w:left w:val="single" w:sz="4" w:space="0" w:color="auto"/>
+              <w:bottom w:val="single" w:sz="4" w:space="0" w:color="auto"/>
+              <w:right w:val="single" w:sz="4" w:space="0" w:color="auto"/>
+            </w:tcBorders>
+            <w:hideMark/>
+          </w:tcPr>
+          <w:p>
+            <w:pPr>
+              <w:jc w:val="center"/>
+            </w:pPr>
+            <w:r>
+              <w:t>1</w:t>
+            </w:r>
+          </w:p>
+        </w:tc>
+        <w:tc>
+          <w:tcPr>
+            <w:tcW w:w="2010" w:type="dxa"/>
+            <w:tcBorders>
+              <w:top w:val="single" w:sz="4" w:space="0" w:color="auto"/>
+              <w:left w:val="single" w:sz="4" w:space="0" w:color="auto"/>
+              <w:bottom w:val="single" w:sz="4" w:space="0" w:color="auto"/>
+              <w:right w:val="single" w:sz="4" w:space="0" w:color="auto"/>
+            </w:tcBorders>
+            <w:hideMark/>
+          </w:tcPr>
+          <w:p>
+            <w:pPr>
+              <w:jc w:val="center"/>
+            </w:pPr>
+            <w:r>
+              <w:t>400</w:t>
+            </w:r>
+          </w:p>
+        </w:tc>
+        <w:tc>
+          <w:tcPr>
+            <w:tcW w:w="1709" w:type="dxa"/>
+            <w:tcBorders>
+              <w:top w:val="single" w:sz="4" w:space="0" w:color="auto"/>
+              <w:left w:val="single" w:sz="4" w:space="0" w:color="auto"/>
+              <w:bottom w:val="single" w:sz="4" w:space="0" w:color="auto"/>
+              <w:right w:val="single" w:sz="4" w:space="0" w:color="auto"/>
+            </w:tcBorders>
+            <w:hideMark/>
+          </w:tcPr>
+          <w:p>
+            <w:pPr>
+              <w:jc w:val="center"/>
+            </w:pPr>
+            <w:r>
+              <w:t>400</w:t>
+            </w:r>
+          </w:p>
+        </w:tc>
+      </w:tr>
+      <w:tr>
+        <w:tc>
+          <w:tcPr>
+            <w:tcW w:w="718" w:type="dxa"/>
+            <w:tcBorders>
+              <w:top w:val="single" w:sz="4" w:space="0" w:color="auto"/>
+              <w:left w:val="single" w:sz="4" w:space="0" w:color="auto"/>
+              <w:bottom w:val="single" w:sz="4" w:space="0" w:color="auto"/>
+              <w:right w:val="single" w:sz="4" w:space="0" w:color="auto"/>
+            </w:tcBorders>
+            <w:hideMark/>
+          </w:tcPr>
+          <w:p>
+            <w:pPr>
+              <w:jc w:val="center"/>
+            </w:pPr>
+            <w:r>
+              <w:t>23</w:t>
+            </w:r>
+          </w:p>
+        </w:tc>
+        <w:tc>
+          <w:tcPr>
+            <w:tcW w:w="3212" w:type="dxa"/>
+            <w:tcBorders>
+              <w:top w:val="single" w:sz="4" w:space="0" w:color="auto"/>
+              <w:left w:val="single" w:sz="4" w:space="0" w:color="auto"/>
+              <w:bottom w:val="single" w:sz="4" w:space="0" w:color="auto"/>
+              <w:right w:val="single" w:sz="4" w:space="0" w:color="auto"/>
+            </w:tcBorders>
+            <w:hideMark/>
+          </w:tcPr>
+          <w:p>
+            <w:pPr>
+              <w:jc w:val="center"/>
+            </w:pPr>
+            <w:r>
+              <w:t>Spray Paint</w:t>
+            </w:r>
+          </w:p>
+        </w:tc>
+        <w:tc>
+          <w:tcPr>
+            <w:tcW w:w="1701" w:type="dxa"/>
+            <w:tcBorders>
+              <w:top w:val="single" w:sz="4" w:space="0" w:color="auto"/>
+              <w:left w:val="single" w:sz="4" w:space="0" w:color="auto"/>
+              <w:bottom w:val="single" w:sz="4" w:space="0" w:color="auto"/>
+              <w:right w:val="single" w:sz="4" w:space="0" w:color="auto"/>
+            </w:tcBorders>
+            <w:hideMark/>
+          </w:tcPr>
+          <w:p>
+            <w:pPr>
+              <w:jc w:val="center"/>
+            </w:pPr>
+            <w:r>
+              <w:t>2</w:t>
+            </w:r>
+          </w:p>
+        </w:tc>
+        <w:tc>
+          <w:tcPr>
+            <w:tcW w:w="2010" w:type="dxa"/>
+            <w:tcBorders>
+              <w:top w:val="single" w:sz="4" w:space="0" w:color="auto"/>
+              <w:left w:val="single" w:sz="4" w:space="0" w:color="auto"/>
+              <w:bottom w:val="single" w:sz="4" w:space="0" w:color="auto"/>
+              <w:right w:val="single" w:sz="4" w:space="0" w:color="auto"/>
+            </w:tcBorders>
+            <w:hideMark/>
+          </w:tcPr>
+          <w:p>
+            <w:pPr>
+              <w:jc w:val="center"/>
+            </w:pPr>
+            <w:r>
+              <w:t>315</w:t>
+            </w:r>
+          </w:p>
+        </w:tc>
+        <w:tc>
+          <w:tcPr>
+            <w:tcW w:w="1709" w:type="dxa"/>
+            <w:tcBorders>
+              <w:top w:val="single" w:sz="4" w:space="0" w:color="auto"/>
+              <w:left w:val="single" w:sz="4" w:space="0" w:color="auto"/>
+              <w:bottom w:val="single" w:sz="4" w:space="0" w:color="auto"/>
+              <w:right w:val="single" w:sz="4" w:space="0" w:color="auto"/>
+            </w:tcBorders>
+            <w:hideMark/>
+          </w:tcPr>
+          <w:p>
+            <w:pPr>
+              <w:jc w:val="center"/>
+            </w:pPr>
+            <w:r>
+              <w:t>630</w:t>
+            </w:r>
+          </w:p>
+        </w:tc>
+      </w:tr>
+      <w:tr>
+        <w:tc>
+          <w:tcPr>
+            <w:tcW w:w="718" w:type="dxa"/>
+            <w:tcBorders>
+              <w:top w:val="single" w:sz="4" w:space="0" w:color="auto"/>
+              <w:left w:val="single" w:sz="4" w:space="0" w:color="auto"/>
+              <w:bottom w:val="single" w:sz="4" w:space="0" w:color="auto"/>
+              <w:right w:val="single" w:sz="4" w:space="0" w:color="auto"/>
+            </w:tcBorders>
+            <w:hideMark/>
+          </w:tcPr>
+          <w:p>
+            <w:pPr>
+              <w:jc w:val="center"/>
+            </w:pPr>
+            <w:r>
+              <w:t>24</w:t>
+            </w:r>
+          </w:p>
+        </w:tc>
+        <w:tc>
+          <w:tcPr>
+            <w:tcW w:w="3212" w:type="dxa"/>
+            <w:tcBorders>
+              <w:top w:val="single" w:sz="4" w:space="0" w:color="auto"/>
+              <w:left w:val="single" w:sz="4" w:space="0" w:color="auto"/>
+              <w:bottom w:val="single" w:sz="4" w:space="0" w:color="auto"/>
+              <w:right w:val="single" w:sz="4" w:space="0" w:color="auto"/>
+            </w:tcBorders>
+            <w:hideMark/>
+          </w:tcPr>
+          <w:p>
+            <w:pPr>
+              <w:jc w:val="center"/>
+            </w:pPr>
+            <w:r>
+              <w:t>Sticker</w:t>
+            </w:r>
+          </w:p>
+        </w:tc>
+        <w:tc>
+          <w:tcPr>
+            <w:tcW w:w="1701" w:type="dxa"/>
+            <w:tcBorders>
+              <w:top w:val="single" w:sz="4" w:space="0" w:color="auto"/>
+              <w:left w:val="single" w:sz="4" w:space="0" w:color="auto"/>
+              <w:bottom w:val="single" w:sz="4" w:space="0" w:color="auto"/>
+              <w:right w:val="single" w:sz="4" w:space="0" w:color="auto"/>
+            </w:tcBorders>
+            <w:hideMark/>
+          </w:tcPr>
+          <w:p>
+            <w:pPr>
+              <w:jc w:val="center"/>
+            </w:pPr>
+            <w:r>
+              <w:t>4</w:t>
+            </w:r>
+          </w:p>
+        </w:tc>
+        <w:tc>
+          <w:tcPr>
+            <w:tcW w:w="2010" w:type="dxa"/>
+            <w:tcBorders>
+              <w:top w:val="single" w:sz="4" w:space="0" w:color="auto"/>
+              <w:left w:val="single" w:sz="4" w:space="0" w:color="auto"/>
+              <w:bottom w:val="single" w:sz="4" w:space="0" w:color="auto"/>
+              <w:right w:val="single" w:sz="4" w:space="0" w:color="auto"/>
+            </w:tcBorders>
+            <w:hideMark/>
+          </w:tcPr>
+          <w:p>
+            <w:pPr>
+              <w:jc w:val="center"/>
+            </w:pPr>
+            <w:r>
+              <w:t>300</w:t>
+            </w:r>
+          </w:p>
+        </w:tc>
+        <w:tc>
+          <w:tcPr>
+            <w:tcW w:w="1709" w:type="dxa"/>
+            <w:tcBorders>
+              <w:top w:val="single" w:sz="4" w:space="0" w:color="auto"/>
+              <w:left w:val="single" w:sz="4" w:space="0" w:color="auto"/>
+              <w:bottom w:val="single" w:sz="4" w:space="0" w:color="auto"/>
+              <w:right w:val="single" w:sz="4" w:space="0" w:color="auto"/>
+            </w:tcBorders>
+            <w:hideMark/>
+          </w:tcPr>
+          <w:p>
+            <w:pPr>
+              <w:jc w:val="center"/>
+            </w:pPr>
+            <w:r>
+              <w:t>1200</w:t>
+            </w:r>
+          </w:p>
+        </w:tc>
+      </w:tr>
+      <w:tr>
+        <w:tc>
+          <w:tcPr>
+            <w:tcW w:w="718" w:type="dxa"/>
+            <w:tcBorders>
+              <w:top w:val="single" w:sz="4" w:space="0" w:color="auto"/>
+              <w:left w:val="single" w:sz="4" w:space="0" w:color="auto"/>
+              <w:bottom w:val="single" w:sz="4" w:space="0" w:color="auto"/>
+              <w:right w:val="single" w:sz="4" w:space="0" w:color="auto"/>
+            </w:tcBorders>
+            <w:hideMark/>
+          </w:tcPr>
+          <w:p>
+            <w:pPr>
+              <w:jc w:val="center"/>
+            </w:pPr>
+            <w:r>
+              <w:t>25</w:t>
+            </w:r>
+          </w:p>
+        </w:tc>
+        <w:tc>
+          <w:tcPr>
+            <w:tcW w:w="3212" w:type="dxa"/>
+            <w:tcBorders>
+              <w:top w:val="single" w:sz="4" w:space="0" w:color="auto"/>
+              <w:left w:val="single" w:sz="4" w:space="0" w:color="auto"/>
+              <w:bottom w:val="single" w:sz="4" w:space="0" w:color="auto"/>
+              <w:right w:val="single" w:sz="4" w:space="0" w:color="auto"/>
+            </w:tcBorders>
+            <w:hideMark/>
+          </w:tcPr>
+          <w:p>
+            <w:pPr>
+              <w:jc w:val="center"/>
+            </w:pPr>
+            <w:r>
+              <w:t>LED Lights</w:t>
+            </w:r>
+          </w:p>
+        </w:tc>
+        <w:tc>
+          <w:tcPr>
+            <w:tcW w:w="1701" w:type="dxa"/>
+            <w:tcBorders>
+              <w:top w:val="single" w:sz="4" w:space="0" w:color="auto"/>
+              <w:left w:val="single" w:sz="4" w:space="0" w:color="auto"/>
+              <w:bottom w:val="single" w:sz="4" w:space="0" w:color="auto"/>
+              <w:right w:val="single" w:sz="4" w:space="0" w:color="auto"/>
+            </w:tcBorders>
+            <w:hideMark/>
+          </w:tcPr>
+          <w:p>
+            <w:pPr>
+              <w:jc w:val="center"/>
+            </w:pPr>
+            <w:r>
+              <w:t>2</w:t>
+            </w:r>
+          </w:p>
+        </w:tc>
+        <w:tc>
+          <w:tcPr>
+            <w:tcW w:w="2010" w:type="dxa"/>
+            <w:tcBorders>
+              <w:top w:val="single" w:sz="4" w:space="0" w:color="auto"/>
+              <w:left w:val="single" w:sz="4" w:space="0" w:color="auto"/>
+              <w:bottom w:val="single" w:sz="4" w:space="0" w:color="auto"/>
+              <w:right w:val="single" w:sz="4" w:space="0" w:color="auto"/>
+            </w:tcBorders>
+            <w:hideMark/>
+          </w:tcPr>
+          <w:p>
+            <w:pPr>
+              <w:jc w:val="center"/>
+            </w:pPr>
+            <w:r>
+              <w:t>400</w:t>
+            </w:r>
+          </w:p>
+        </w:tc>
+        <w:tc>
+          <w:tcPr>
+            <w:tcW w:w="1709" w:type="dxa"/>
+            <w:tcBorders>
+              <w:top w:val="single" w:sz="4" w:space="0" w:color="auto"/>
+              <w:left w:val="single" w:sz="4" w:space="0" w:color="auto"/>
+              <w:bottom w:val="single" w:sz="4" w:space="0" w:color="auto"/>
+              <w:right w:val="single" w:sz="4" w:space="0" w:color="auto"/>
+            </w:tcBorders>
+            <w:hideMark/>
+          </w:tcPr>
+          <w:p>
+            <w:pPr>
+              <w:jc w:val="center"/>
+            </w:pPr>
+            <w:r>
+              <w:t>800</w:t>
+            </w:r>
+          </w:p>
+        </w:tc>
+      </w:tr>
+      <w:tr>
+        <w:tc>
+          <w:tcPr>
+            <w:tcW w:w="718" w:type="dxa"/>
+            <w:tcBorders>
+              <w:top w:val="single" w:sz="4" w:space="0" w:color="auto"/>
+              <w:left w:val="single" w:sz="4" w:space="0" w:color="auto"/>
+              <w:bottom w:val="single" w:sz="4" w:space="0" w:color="auto"/>
+              <w:right w:val="single" w:sz="4" w:space="0" w:color="auto"/>
+            </w:tcBorders>
+            <w:hideMark/>
+          </w:tcPr>
+          <w:p>
+            <w:pPr>
+              <w:jc w:val="center"/>
+            </w:pPr>
+            <w:r>
+              <w:t>26</w:t>
+            </w:r>
+          </w:p>
+        </w:tc>
+        <w:tc>
+          <w:tcPr>
+            <w:tcW w:w="3212" w:type="dxa"/>
+            <w:tcBorders>
+              <w:top w:val="single" w:sz="4" w:space="0" w:color="auto"/>
+              <w:left w:val="single" w:sz="4" w:space="0" w:color="auto"/>
+              <w:bottom w:val="single" w:sz="4" w:space="0" w:color="auto"/>
+              <w:right w:val="single" w:sz="4" w:space="0" w:color="auto"/>
+            </w:tcBorders>
+            <w:hideMark/>
+          </w:tcPr>
+          <w:p>
+            <w:pPr>
+              <w:jc w:val="center"/>
+            </w:pPr>
+            <w:r>
+              <w:t>Grips</w:t>
+            </w:r>
+          </w:p>
+        </w:tc>
+        <w:tc>
+          <w:tcPr>
+            <w:tcW w:w="1701" w:type="dxa"/>
+            <w:tcBorders>
+              <w:top w:val="single" w:sz="4" w:space="0" w:color="auto"/>
+              <w:left w:val="single" w:sz="4" w:space="0" w:color="auto"/>
+              <w:bottom w:val="single" w:sz="4" w:space="0" w:color="auto"/>
+              <w:right w:val="single" w:sz="4" w:space="0" w:color="auto"/>
+            </w:tcBorders>
+            <w:hideMark/>
+          </w:tcPr>
+          <w:p>
+            <w:pPr>
+              <w:jc w:val="center"/>
+            </w:pPr>
+            <w:r>
+              <w:t>1</w:t>
+            </w:r>
+          </w:p>
+        </w:tc>
+        <w:tc>
+          <w:tcPr>
+            <w:tcW w:w="2010" w:type="dxa"/>
+            <w:tcBorders>
+              <w:top w:val="single" w:sz="4" w:space="0" w:color="auto"/>
+              <w:left w:val="single" w:sz="4" w:space="0" w:color="auto"/>
+              <w:bottom w:val="single" w:sz="4" w:space="0" w:color="auto"/>
+              <w:right w:val="single" w:sz="4" w:space="0" w:color="auto"/>
+            </w:tcBorders>
+            <w:hideMark/>
+          </w:tcPr>
+          <w:p>
+            <w:pPr>
+              <w:jc w:val="center"/>
+            </w:pPr>
+            <w:r>
+              <w:t>1000</w:t>
+            </w:r>
+          </w:p>
+        </w:tc>
+        <w:tc>
+          <w:tcPr>
+            <w:tcW w:w="1709" w:type="dxa"/>
+            <w:tcBorders>
+              <w:top w:val="single" w:sz="4" w:space="0" w:color="auto"/>
+              <w:left w:val="single" w:sz="4" w:space="0" w:color="auto"/>
+              <w:bottom w:val="single" w:sz="4" w:space="0" w:color="auto"/>
+              <w:right w:val="single" w:sz="4" w:space="0" w:color="auto"/>
+            </w:tcBorders>
+            <w:hideMark/>
+          </w:tcPr>
+          <w:p>
+            <w:pPr>
+              <w:jc w:val="center"/>
+            </w:pPr>
+            <w:r>
+              <w:t>1000</w:t>
+            </w:r>
+          </w:p>
+        </w:tc>
+      </w:tr>
+      <w:tr>
+        <w:tc>
+          <w:tcPr>
+            <w:tcW w:w="7641" w:type="dxa"/>
+            <w:gridSpan w:val="4"/>
+            <w:tcBorders>
+              <w:top w:val="single" w:sz="4" w:space="0" w:color="auto"/>
+              <w:left w:val="single" w:sz="4" w:space="0" w:color="auto"/>
+              <w:bottom w:val="single" w:sz="4" w:space="0" w:color="auto"/>
+              <w:right w:val="single" w:sz="4" w:space="0" w:color="auto"/>
+            </w:tcBorders>
+            <w:hideMark/>
+          </w:tcPr>
+          <w:p>
+            <w:pPr>
+              <w:jc w:val="center"/>
+              <w:rPr>
+                <w:b/>
+              </w:rPr>
+            </w:pPr>
+            <w:r>
+              <w:rPr>
+                <w:b/>
+                <w:sz w:val="24"/>
+                <w:szCs w:val="24"/>
+              </w:rPr>
+              <w:t>TOTAL</w:t>
+            </w:r>
+          </w:p>
+        </w:tc>
+        <w:tc>
+          <w:tcPr>
+            <w:tcW w:w="1709" w:type="dxa"/>
+            <w:tcBorders>
+              <w:top w:val="single" w:sz="4" w:space="0" w:color="auto"/>
+              <w:left w:val="single" w:sz="4" w:space="0" w:color="auto"/>
+              <w:bottom w:val="single" w:sz="4" w:space="0" w:color="auto"/>
+              <w:right w:val="single" w:sz="4" w:space="0" w:color="auto"/>
+            </w:tcBorders>
+            <w:hideMark/>
+          </w:tcPr>
+          <w:p>
+            <w:pPr>
+              <w:jc w:val="center"/>
+              <w:rPr>
+                <w:rFonts w:ascii="Calibri" w:hAnsi="Calibri" w:cs="Calibri"/>
+                <w:b/>
+                <w:bCs/>
+                <w:color w:val="000000"/>
+              </w:rPr>
+            </w:pPr>
+            <w:r>
+              <w:rPr>
+                <w:rFonts w:ascii="Calibri" w:hAnsi="Calibri" w:cs="Calibri"/>
+                <w:b/>
+                <w:bCs/>
+                <w:color w:val="000000"/>
+                <w:sz w:val="24"/>
+                <w:szCs w:val="24"/>
+              </w:rPr>
+              <w:t>48</w:t>
+            </w:r>
+            <w:r>
+              <w:rPr>
+                <w:rFonts w:ascii="Calibri" w:hAnsi="Calibri" w:cs="Calibri"/>
+                <w:b/>
+                <w:bCs/>
+                <w:color w:val="000000"/>
+                <w:sz w:val="24"/>
+                <w:szCs w:val="24"/>
+              </w:rPr>
+              <w:t>,</w:t>
+            </w:r>
+            <w:r>
+              <w:rPr>
+                <w:rFonts w:ascii="Calibri" w:hAnsi="Calibri" w:cs="Calibri"/>
+                <w:b/>
+                <w:bCs/>
+                <w:color w:val="000000"/>
+                <w:sz w:val="24"/>
+                <w:szCs w:val="24"/>
+              </w:rPr>
+              <w:t>320</w:t>
+            </w:r>
+          </w:p>
+        </w:tc>
+      </w:tr>
+    </w:tbl>
+    <w:p>
+      <w:pPr>
+        <w:jc w:val="center"/>
+        <w:rPr>
+          <w:rFonts w:ascii="Times New Roman" w:hAnsi="Times New Roman" w:cs="Times New Roman"/>
+          <w:b/>
+          <w:bCs/>
+          <w:sz w:val="32"/>
+          <w:szCs w:val="32"/>
+          <w:u w:val="single"/>
+        </w:rPr>
+      </w:pPr>
+      <w:r>
+        <w:rPr>
+          <w:rFonts w:ascii="Times New Roman" w:hAnsi="Times New Roman" w:cs="Times New Roman"/>
+          <w:b/>
+          <w:bCs/>
+          <w:sz w:val="32"/>
+          <w:szCs w:val="32"/>
+          <w:u w:val="single"/>
+        </w:rPr>
+        <w:t>ESTIMATION TABLE</w:t>
+      </w:r>
+    </w:p>
+    <w:p>
+      <w:pPr>
+        <w:rPr>
+          <w:rFonts w:ascii="Times New Roman" w:hAnsi="Times New Roman" w:cs="Times New Roman"/>
+          <w:b/>
+          <w:bCs/>
+          <w:sz w:val="32"/>
+          <w:szCs w:val="32"/>
+          <w:u w:val="single"/>
+        </w:rPr>
+      </w:pPr>
+    </w:p>
+    <w:p>
+      <w:pPr>
+        <w:jc w:val="both"/>
+        <w:rPr>
+          <w:rFonts w:ascii="Times New Roman" w:hAnsi="Times New Roman" w:cs="Times New Roman"/>
+          <w:sz w:val="24"/>
+          <w:szCs w:val="24"/>
+        </w:rPr>
+      </w:pPr>
+      <w:r>
+        <w:rPr>
+          <w:rFonts w:ascii="Times New Roman" w:hAnsi="Times New Roman" w:cs="Times New Roman"/>
+          <w:sz w:val="24"/>
+          <w:szCs w:val="24"/>
+        </w:rPr>
+        <w:t xml:space="preserve">As per our real time Assumption, we have made a good estimation </w:t>
+      </w:r>
+      <w:r>
+        <w:rPr>
+          <w:rFonts w:ascii="Times New Roman" w:hAnsi="Times New Roman" w:cs="Times New Roman"/>
+          <w:sz w:val="24"/>
+          <w:szCs w:val="24"/>
+        </w:rPr>
+        <w:t>regarding materials</w:t>
+      </w:r>
+      <w:r>
+        <w:rPr>
+          <w:rFonts w:ascii="Times New Roman" w:hAnsi="Times New Roman" w:cs="Times New Roman"/>
+          <w:sz w:val="24"/>
+          <w:szCs w:val="24"/>
+        </w:rPr>
+        <w:t xml:space="preserve"> etc. </w:t>
+      </w:r>
+      <w:r>
+        <w:rPr>
+          <w:rFonts w:ascii="Times New Roman" w:hAnsi="Times New Roman" w:cs="Times New Roman"/>
+          <w:sz w:val="24"/>
+          <w:szCs w:val="24"/>
+        </w:rPr>
+        <w:t xml:space="preserve">For </w:t>
+      </w:r>
+      <w:r>
+        <w:rPr>
+          <w:rFonts w:ascii="Times New Roman" w:hAnsi="Times New Roman" w:cs="Times New Roman"/>
+          <w:sz w:val="24"/>
+          <w:szCs w:val="24"/>
+        </w:rPr>
+        <w:t>your further clarification we will provide required proof of our working materials.</w:t>
       </w:r>
     </w:p>
     <w:sectPr>
@@ -15001,6 +18101,26 @@
       <w:lang w:val="en-IN"/>
     </w:rPr>
   </w:style>
+  <w:style w:type="table" w:styleId="TableGrid">
+    <w:name w:val="Table Grid"/>
+    <w:basedOn w:val="TableNormal"/>
+    <w:uiPriority w:val="39"/>
+    <w:rsid w:val="00226106"/>
+    <w:pPr>
+      <w:spacing w:after="0" w:line="240" w:lineRule="auto"/>
+    </w:pPr>
+    <w:tblPr>
+      <w:tblInd w:w="0" w:type="nil"/>
+      <w:tblBorders>
+        <w:top w:val="single" w:sz="4" w:space="0" w:color="auto"/>
+        <w:left w:val="single" w:sz="4" w:space="0" w:color="auto"/>
+        <w:bottom w:val="single" w:sz="4" w:space="0" w:color="auto"/>
+        <w:right w:val="single" w:sz="4" w:space="0" w:color="auto"/>
+        <w:insideH w:val="single" w:sz="4" w:space="0" w:color="auto"/>
+        <w:insideV w:val="single" w:sz="4" w:space="0" w:color="auto"/>
+      </w:tblBorders>
+    </w:tblPr>
+  </w:style>
 </w:styles>
 </file>
 

--- a/Redesign/report.docx
+++ b/Redesign/report.docx
@@ -11559,10 +11559,35 @@
         <w:br w:type="page"/>
       </w:r>
     </w:p>
+    <w:p>
+      <w:pPr>
+        <w:jc w:val="center"/>
+        <w:rPr>
+          <w:rFonts w:ascii="Times New Roman" w:hAnsi="Times New Roman" w:cs="Times New Roman"/>
+          <w:b/>
+          <w:bCs/>
+          <w:sz w:val="32"/>
+          <w:szCs w:val="32"/>
+          <w:u w:val="single"/>
+        </w:rPr>
+      </w:pPr>
+      <w:r>
+        <w:rPr>
+          <w:rFonts w:ascii="Times New Roman" w:hAnsi="Times New Roman" w:cs="Times New Roman"/>
+          <w:b/>
+          <w:bCs/>
+          <w:sz w:val="32"/>
+          <w:szCs w:val="32"/>
+          <w:u w:val="single"/>
+        </w:rPr>
+        <w:lastRenderedPageBreak/>
+        <w:t>ESTIMATION TABLE</w:t>
+      </w:r>
+    </w:p>
     <w:tbl>
       <w:tblPr>
         <w:tblStyle w:val="TableGrid"/>
-        <w:tblpPr w:leftFromText="180" w:rightFromText="180" w:vertAnchor="page" w:horzAnchor="margin" w:tblpY="2052"/>
+        <w:tblpPr w:leftFromText="180" w:rightFromText="180" w:vertAnchor="page" w:horzAnchor="margin" w:tblpY="2914"/>
         <w:tblW w:w="0" w:type="auto"/>
         <w:tblInd w:w="0" w:type="dxa"/>
         <w:tblLook w:val="04A0" w:firstRow="1" w:lastRow="0" w:firstColumn="1" w:lastColumn="0" w:noHBand="0" w:noVBand="1"/>
@@ -11581,13 +11606,6 @@
         <w:tc>
           <w:tcPr>
             <w:tcW w:w="718" w:type="dxa"/>
-            <w:tcBorders>
-              <w:top w:val="single" w:sz="4" w:space="0" w:color="auto"/>
-              <w:left w:val="single" w:sz="4" w:space="0" w:color="auto"/>
-              <w:bottom w:val="single" w:sz="4" w:space="0" w:color="auto"/>
-              <w:right w:val="single" w:sz="4" w:space="0" w:color="auto"/>
-            </w:tcBorders>
-            <w:hideMark/>
           </w:tcPr>
           <w:p>
             <w:pPr>
@@ -11598,7 +11616,6 @@
                 <w:sz w:val="28"/>
                 <w:szCs w:val="28"/>
                 <w:u w:val="single"/>
-                <w:lang w:val="en-US"/>
               </w:rPr>
             </w:pPr>
             <w:proofErr w:type="spellStart"/>
@@ -11610,8 +11627,17 @@
                 <w:szCs w:val="28"/>
                 <w:u w:val="single"/>
               </w:rPr>
-              <w:lastRenderedPageBreak/>
-              <w:t>Slno</w:t>
+              <w:t>Sln</w:t>
+            </w:r>
+            <w:r>
+              <w:rPr>
+                <w:b/>
+                <w:bCs/>
+                <w:sz w:val="28"/>
+                <w:szCs w:val="28"/>
+                <w:u w:val="single"/>
+              </w:rPr>
+              <w:t>o</w:t>
             </w:r>
             <w:proofErr w:type="spellEnd"/>
           </w:p>
@@ -11619,13 +11645,6 @@
         <w:tc>
           <w:tcPr>
             <w:tcW w:w="3212" w:type="dxa"/>
-            <w:tcBorders>
-              <w:top w:val="single" w:sz="4" w:space="0" w:color="auto"/>
-              <w:left w:val="single" w:sz="4" w:space="0" w:color="auto"/>
-              <w:bottom w:val="single" w:sz="4" w:space="0" w:color="auto"/>
-              <w:right w:val="single" w:sz="4" w:space="0" w:color="auto"/>
-            </w:tcBorders>
-            <w:hideMark/>
           </w:tcPr>
           <w:p>
             <w:pPr>
@@ -11653,13 +11672,6 @@
         <w:tc>
           <w:tcPr>
             <w:tcW w:w="1701" w:type="dxa"/>
-            <w:tcBorders>
-              <w:top w:val="single" w:sz="4" w:space="0" w:color="auto"/>
-              <w:left w:val="single" w:sz="4" w:space="0" w:color="auto"/>
-              <w:bottom w:val="single" w:sz="4" w:space="0" w:color="auto"/>
-              <w:right w:val="single" w:sz="4" w:space="0" w:color="auto"/>
-            </w:tcBorders>
-            <w:hideMark/>
           </w:tcPr>
           <w:p>
             <w:pPr>
@@ -11687,13 +11699,6 @@
         <w:tc>
           <w:tcPr>
             <w:tcW w:w="2010" w:type="dxa"/>
-            <w:tcBorders>
-              <w:top w:val="single" w:sz="4" w:space="0" w:color="auto"/>
-              <w:left w:val="single" w:sz="4" w:space="0" w:color="auto"/>
-              <w:bottom w:val="single" w:sz="4" w:space="0" w:color="auto"/>
-              <w:right w:val="single" w:sz="4" w:space="0" w:color="auto"/>
-            </w:tcBorders>
-            <w:hideMark/>
           </w:tcPr>
           <w:p>
             <w:pPr>
@@ -11714,20 +11719,33 @@
                 <w:szCs w:val="28"/>
                 <w:u w:val="single"/>
               </w:rPr>
-              <w:t>Amount (Each)</w:t>
+              <w:t>A</w:t>
+            </w:r>
+            <w:r>
+              <w:rPr>
+                <w:b/>
+                <w:bCs/>
+                <w:sz w:val="28"/>
+                <w:szCs w:val="28"/>
+                <w:u w:val="single"/>
+              </w:rPr>
+              <w:t>mount</w:t>
+            </w:r>
+            <w:r>
+              <w:rPr>
+                <w:b/>
+                <w:bCs/>
+                <w:sz w:val="28"/>
+                <w:szCs w:val="28"/>
+                <w:u w:val="single"/>
+              </w:rPr>
+              <w:t xml:space="preserve"> (Each)</w:t>
             </w:r>
           </w:p>
         </w:tc>
         <w:tc>
           <w:tcPr>
             <w:tcW w:w="1709" w:type="dxa"/>
-            <w:tcBorders>
-              <w:top w:val="single" w:sz="4" w:space="0" w:color="auto"/>
-              <w:left w:val="single" w:sz="4" w:space="0" w:color="auto"/>
-              <w:bottom w:val="single" w:sz="4" w:space="0" w:color="auto"/>
-              <w:right w:val="single" w:sz="4" w:space="0" w:color="auto"/>
-            </w:tcBorders>
-            <w:hideMark/>
           </w:tcPr>
           <w:p>
             <w:pPr>
@@ -11757,13 +11775,6 @@
         <w:tc>
           <w:tcPr>
             <w:tcW w:w="718" w:type="dxa"/>
-            <w:tcBorders>
-              <w:top w:val="single" w:sz="4" w:space="0" w:color="auto"/>
-              <w:left w:val="single" w:sz="4" w:space="0" w:color="auto"/>
-              <w:bottom w:val="single" w:sz="4" w:space="0" w:color="auto"/>
-              <w:right w:val="single" w:sz="4" w:space="0" w:color="auto"/>
-            </w:tcBorders>
-            <w:hideMark/>
           </w:tcPr>
           <w:p>
             <w:pPr>
@@ -11777,13 +11788,6 @@
         <w:tc>
           <w:tcPr>
             <w:tcW w:w="3212" w:type="dxa"/>
-            <w:tcBorders>
-              <w:top w:val="single" w:sz="4" w:space="0" w:color="auto"/>
-              <w:left w:val="single" w:sz="4" w:space="0" w:color="auto"/>
-              <w:bottom w:val="single" w:sz="4" w:space="0" w:color="auto"/>
-              <w:right w:val="single" w:sz="4" w:space="0" w:color="auto"/>
-            </w:tcBorders>
-            <w:hideMark/>
           </w:tcPr>
           <w:p>
             <w:pPr>
@@ -11791,7 +11795,10 @@
             </w:pPr>
             <w:proofErr w:type="spellStart"/>
             <w:r>
-              <w:t>Adriuno</w:t>
+              <w:t>Adriu</w:t>
+            </w:r>
+            <w:r>
+              <w:t>no</w:t>
             </w:r>
             <w:proofErr w:type="spellEnd"/>
             <w:r>
@@ -11802,13 +11809,6 @@
         <w:tc>
           <w:tcPr>
             <w:tcW w:w="1701" w:type="dxa"/>
-            <w:tcBorders>
-              <w:top w:val="single" w:sz="4" w:space="0" w:color="auto"/>
-              <w:left w:val="single" w:sz="4" w:space="0" w:color="auto"/>
-              <w:bottom w:val="single" w:sz="4" w:space="0" w:color="auto"/>
-              <w:right w:val="single" w:sz="4" w:space="0" w:color="auto"/>
-            </w:tcBorders>
-            <w:hideMark/>
           </w:tcPr>
           <w:p>
             <w:pPr>
@@ -11822,40 +11822,26 @@
         <w:tc>
           <w:tcPr>
             <w:tcW w:w="2010" w:type="dxa"/>
-            <w:tcBorders>
-              <w:top w:val="single" w:sz="4" w:space="0" w:color="auto"/>
-              <w:left w:val="single" w:sz="4" w:space="0" w:color="auto"/>
-              <w:bottom w:val="single" w:sz="4" w:space="0" w:color="auto"/>
-              <w:right w:val="single" w:sz="4" w:space="0" w:color="auto"/>
-            </w:tcBorders>
-            <w:hideMark/>
           </w:tcPr>
           <w:p>
             <w:pPr>
               <w:jc w:val="center"/>
             </w:pPr>
             <w:r>
-              <w:t>1619</w:t>
+              <w:t>2,000</w:t>
             </w:r>
           </w:p>
         </w:tc>
         <w:tc>
           <w:tcPr>
             <w:tcW w:w="1709" w:type="dxa"/>
-            <w:tcBorders>
-              <w:top w:val="single" w:sz="4" w:space="0" w:color="auto"/>
-              <w:left w:val="single" w:sz="4" w:space="0" w:color="auto"/>
-              <w:bottom w:val="single" w:sz="4" w:space="0" w:color="auto"/>
-              <w:right w:val="single" w:sz="4" w:space="0" w:color="auto"/>
-            </w:tcBorders>
-            <w:hideMark/>
           </w:tcPr>
           <w:p>
             <w:pPr>
               <w:jc w:val="center"/>
             </w:pPr>
             <w:r>
-              <w:t>1619</w:t>
+              <w:t>4,000</w:t>
             </w:r>
           </w:p>
         </w:tc>
@@ -11864,13 +11850,6 @@
         <w:tc>
           <w:tcPr>
             <w:tcW w:w="718" w:type="dxa"/>
-            <w:tcBorders>
-              <w:top w:val="single" w:sz="4" w:space="0" w:color="auto"/>
-              <w:left w:val="single" w:sz="4" w:space="0" w:color="auto"/>
-              <w:bottom w:val="single" w:sz="4" w:space="0" w:color="auto"/>
-              <w:right w:val="single" w:sz="4" w:space="0" w:color="auto"/>
-            </w:tcBorders>
-            <w:hideMark/>
           </w:tcPr>
           <w:p>
             <w:pPr>
@@ -11884,13 +11863,6 @@
         <w:tc>
           <w:tcPr>
             <w:tcW w:w="3212" w:type="dxa"/>
-            <w:tcBorders>
-              <w:top w:val="single" w:sz="4" w:space="0" w:color="auto"/>
-              <w:left w:val="single" w:sz="4" w:space="0" w:color="auto"/>
-              <w:bottom w:val="single" w:sz="4" w:space="0" w:color="auto"/>
-              <w:right w:val="single" w:sz="4" w:space="0" w:color="auto"/>
-            </w:tcBorders>
-            <w:hideMark/>
           </w:tcPr>
           <w:p>
             <w:pPr>
@@ -11904,13 +11876,6 @@
         <w:tc>
           <w:tcPr>
             <w:tcW w:w="1701" w:type="dxa"/>
-            <w:tcBorders>
-              <w:top w:val="single" w:sz="4" w:space="0" w:color="auto"/>
-              <w:left w:val="single" w:sz="4" w:space="0" w:color="auto"/>
-              <w:bottom w:val="single" w:sz="4" w:space="0" w:color="auto"/>
-              <w:right w:val="single" w:sz="4" w:space="0" w:color="auto"/>
-            </w:tcBorders>
-            <w:hideMark/>
           </w:tcPr>
           <w:p>
             <w:pPr>
@@ -11924,40 +11889,26 @@
         <w:tc>
           <w:tcPr>
             <w:tcW w:w="2010" w:type="dxa"/>
-            <w:tcBorders>
-              <w:top w:val="single" w:sz="4" w:space="0" w:color="auto"/>
-              <w:left w:val="single" w:sz="4" w:space="0" w:color="auto"/>
-              <w:bottom w:val="single" w:sz="4" w:space="0" w:color="auto"/>
-              <w:right w:val="single" w:sz="4" w:space="0" w:color="auto"/>
-            </w:tcBorders>
-            <w:hideMark/>
           </w:tcPr>
           <w:p>
             <w:pPr>
               <w:jc w:val="center"/>
             </w:pPr>
             <w:r>
-              <w:t>145</w:t>
+              <w:t>300</w:t>
             </w:r>
           </w:p>
         </w:tc>
         <w:tc>
           <w:tcPr>
             <w:tcW w:w="1709" w:type="dxa"/>
-            <w:tcBorders>
-              <w:top w:val="single" w:sz="4" w:space="0" w:color="auto"/>
-              <w:left w:val="single" w:sz="4" w:space="0" w:color="auto"/>
-              <w:bottom w:val="single" w:sz="4" w:space="0" w:color="auto"/>
-              <w:right w:val="single" w:sz="4" w:space="0" w:color="auto"/>
-            </w:tcBorders>
-            <w:hideMark/>
           </w:tcPr>
           <w:p>
             <w:pPr>
               <w:jc w:val="center"/>
             </w:pPr>
             <w:r>
-              <w:t>145</w:t>
+              <w:t>300</w:t>
             </w:r>
           </w:p>
         </w:tc>
@@ -11966,13 +11917,6 @@
         <w:tc>
           <w:tcPr>
             <w:tcW w:w="718" w:type="dxa"/>
-            <w:tcBorders>
-              <w:top w:val="single" w:sz="4" w:space="0" w:color="auto"/>
-              <w:left w:val="single" w:sz="4" w:space="0" w:color="auto"/>
-              <w:bottom w:val="single" w:sz="4" w:space="0" w:color="auto"/>
-              <w:right w:val="single" w:sz="4" w:space="0" w:color="auto"/>
-            </w:tcBorders>
-            <w:hideMark/>
           </w:tcPr>
           <w:p>
             <w:pPr>
@@ -11986,13 +11930,6 @@
         <w:tc>
           <w:tcPr>
             <w:tcW w:w="3212" w:type="dxa"/>
-            <w:tcBorders>
-              <w:top w:val="single" w:sz="4" w:space="0" w:color="auto"/>
-              <w:left w:val="single" w:sz="4" w:space="0" w:color="auto"/>
-              <w:bottom w:val="single" w:sz="4" w:space="0" w:color="auto"/>
-              <w:right w:val="single" w:sz="4" w:space="0" w:color="auto"/>
-            </w:tcBorders>
-            <w:hideMark/>
           </w:tcPr>
           <w:p>
             <w:pPr>
@@ -12006,13 +11943,6 @@
         <w:tc>
           <w:tcPr>
             <w:tcW w:w="1701" w:type="dxa"/>
-            <w:tcBorders>
-              <w:top w:val="single" w:sz="4" w:space="0" w:color="auto"/>
-              <w:left w:val="single" w:sz="4" w:space="0" w:color="auto"/>
-              <w:bottom w:val="single" w:sz="4" w:space="0" w:color="auto"/>
-              <w:right w:val="single" w:sz="4" w:space="0" w:color="auto"/>
-            </w:tcBorders>
-            <w:hideMark/>
           </w:tcPr>
           <w:p>
             <w:pPr>
@@ -12026,13 +11956,151 @@
         <w:tc>
           <w:tcPr>
             <w:tcW w:w="2010" w:type="dxa"/>
-            <w:tcBorders>
-              <w:top w:val="single" w:sz="4" w:space="0" w:color="auto"/>
-              <w:left w:val="single" w:sz="4" w:space="0" w:color="auto"/>
-              <w:bottom w:val="single" w:sz="4" w:space="0" w:color="auto"/>
-              <w:right w:val="single" w:sz="4" w:space="0" w:color="auto"/>
-            </w:tcBorders>
-            <w:hideMark/>
+          </w:tcPr>
+          <w:p>
+            <w:pPr>
+              <w:jc w:val="center"/>
+            </w:pPr>
+            <w:r>
+              <w:t>250</w:t>
+            </w:r>
+          </w:p>
+        </w:tc>
+        <w:tc>
+          <w:tcPr>
+            <w:tcW w:w="1709" w:type="dxa"/>
+          </w:tcPr>
+          <w:p>
+            <w:pPr>
+              <w:jc w:val="center"/>
+            </w:pPr>
+            <w:r>
+              <w:t>250</w:t>
+            </w:r>
+          </w:p>
+        </w:tc>
+      </w:tr>
+      <w:tr>
+        <w:tc>
+          <w:tcPr>
+            <w:tcW w:w="718" w:type="dxa"/>
+          </w:tcPr>
+          <w:p>
+            <w:pPr>
+              <w:jc w:val="center"/>
+            </w:pPr>
+            <w:r>
+              <w:t>4</w:t>
+            </w:r>
+          </w:p>
+        </w:tc>
+        <w:tc>
+          <w:tcPr>
+            <w:tcW w:w="3212" w:type="dxa"/>
+          </w:tcPr>
+          <w:p>
+            <w:pPr>
+              <w:jc w:val="center"/>
+            </w:pPr>
+            <w:r>
+              <w:t>Display</w:t>
+            </w:r>
+          </w:p>
+        </w:tc>
+        <w:tc>
+          <w:tcPr>
+            <w:tcW w:w="1701" w:type="dxa"/>
+          </w:tcPr>
+          <w:p>
+            <w:pPr>
+              <w:jc w:val="center"/>
+            </w:pPr>
+            <w:r>
+              <w:t>1</w:t>
+            </w:r>
+          </w:p>
+        </w:tc>
+        <w:tc>
+          <w:tcPr>
+            <w:tcW w:w="2010" w:type="dxa"/>
+          </w:tcPr>
+          <w:p>
+            <w:pPr>
+              <w:jc w:val="center"/>
+            </w:pPr>
+            <w:r>
+              <w:t>325</w:t>
+            </w:r>
+          </w:p>
+        </w:tc>
+        <w:tc>
+          <w:tcPr>
+            <w:tcW w:w="1709" w:type="dxa"/>
+          </w:tcPr>
+          <w:p>
+            <w:pPr>
+              <w:jc w:val="center"/>
+            </w:pPr>
+            <w:r>
+              <w:t>325</w:t>
+            </w:r>
+          </w:p>
+        </w:tc>
+      </w:tr>
+      <w:tr>
+        <w:tc>
+          <w:tcPr>
+            <w:tcW w:w="718" w:type="dxa"/>
+          </w:tcPr>
+          <w:p>
+            <w:pPr>
+              <w:jc w:val="center"/>
+            </w:pPr>
+            <w:r>
+              <w:t>5</w:t>
+            </w:r>
+          </w:p>
+        </w:tc>
+        <w:tc>
+          <w:tcPr>
+            <w:tcW w:w="3212" w:type="dxa"/>
+          </w:tcPr>
+          <w:p>
+            <w:pPr>
+              <w:jc w:val="center"/>
+            </w:pPr>
+            <w:r>
+              <w:rPr>
+                <w:rFonts w:ascii="Times New Roman" w:hAnsi="Times New Roman" w:cs="Times New Roman"/>
+                <w:bCs/>
+              </w:rPr>
+              <w:t>Humidity senso</w:t>
+            </w:r>
+            <w:r>
+              <w:rPr>
+                <w:rFonts w:ascii="Times New Roman" w:hAnsi="Times New Roman" w:cs="Times New Roman"/>
+                <w:bCs/>
+              </w:rPr>
+              <w:t>r</w:t>
+            </w:r>
+          </w:p>
+        </w:tc>
+        <w:tc>
+          <w:tcPr>
+            <w:tcW w:w="1701" w:type="dxa"/>
+          </w:tcPr>
+          <w:p>
+            <w:pPr>
+              <w:jc w:val="center"/>
+            </w:pPr>
+            <w:r>
+              <w:t>1</w:t>
+            </w:r>
+          </w:p>
+        </w:tc>
+        <w:tc>
+          <w:tcPr>
+            <w:tcW w:w="2010" w:type="dxa"/>
           </w:tcPr>
           <w:p>
             <w:pPr>
@@ -12046,13 +12114,6 @@
         <w:tc>
           <w:tcPr>
             <w:tcW w:w="1709" w:type="dxa"/>
-            <w:tcBorders>
-              <w:top w:val="single" w:sz="4" w:space="0" w:color="auto"/>
-              <w:left w:val="single" w:sz="4" w:space="0" w:color="auto"/>
-              <w:bottom w:val="single" w:sz="4" w:space="0" w:color="auto"/>
-              <w:right w:val="single" w:sz="4" w:space="0" w:color="auto"/>
-            </w:tcBorders>
-            <w:hideMark/>
           </w:tcPr>
           <w:p>
             <w:pPr>
@@ -12068,53 +12129,56 @@
         <w:tc>
           <w:tcPr>
             <w:tcW w:w="718" w:type="dxa"/>
-            <w:tcBorders>
-              <w:top w:val="single" w:sz="4" w:space="0" w:color="auto"/>
-              <w:left w:val="single" w:sz="4" w:space="0" w:color="auto"/>
-              <w:bottom w:val="single" w:sz="4" w:space="0" w:color="auto"/>
-              <w:right w:val="single" w:sz="4" w:space="0" w:color="auto"/>
-            </w:tcBorders>
-            <w:hideMark/>
           </w:tcPr>
           <w:p>
             <w:pPr>
               <w:jc w:val="center"/>
             </w:pPr>
             <w:r>
-              <w:t>4</w:t>
+              <w:t>6</w:t>
             </w:r>
           </w:p>
         </w:tc>
         <w:tc>
           <w:tcPr>
             <w:tcW w:w="3212" w:type="dxa"/>
-            <w:tcBorders>
-              <w:top w:val="single" w:sz="4" w:space="0" w:color="auto"/>
-              <w:left w:val="single" w:sz="4" w:space="0" w:color="auto"/>
-              <w:bottom w:val="single" w:sz="4" w:space="0" w:color="auto"/>
-              <w:right w:val="single" w:sz="4" w:space="0" w:color="auto"/>
-            </w:tcBorders>
-            <w:hideMark/>
           </w:tcPr>
           <w:p>
             <w:pPr>
               <w:jc w:val="center"/>
             </w:pPr>
             <w:r>
-              <w:t>Display</w:t>
+              <w:rPr>
+                <w:rFonts w:ascii="Times New Roman" w:hAnsi="Times New Roman" w:cs="Times New Roman"/>
+                <w:bCs/>
+                <w:sz w:val="24"/>
+                <w:szCs w:val="24"/>
+              </w:rPr>
+              <w:t>Vibration</w:t>
+            </w:r>
+            <w:r>
+              <w:rPr>
+                <w:rFonts w:ascii="Times New Roman" w:hAnsi="Times New Roman" w:cs="Times New Roman"/>
+                <w:bCs/>
+                <w:sz w:val="24"/>
+                <w:szCs w:val="24"/>
+              </w:rPr>
+              <w:t xml:space="preserve"> </w:t>
+            </w:r>
+            <w:r>
+              <w:rPr>
+                <w:rFonts w:ascii="Times New Roman" w:hAnsi="Times New Roman" w:cs="Times New Roman"/>
+                <w:bCs/>
+                <w:sz w:val="24"/>
+                <w:szCs w:val="24"/>
+              </w:rPr>
+              <w:t>sensor</w:t>
             </w:r>
           </w:p>
         </w:tc>
         <w:tc>
           <w:tcPr>
             <w:tcW w:w="1701" w:type="dxa"/>
-            <w:tcBorders>
-              <w:top w:val="single" w:sz="4" w:space="0" w:color="auto"/>
-              <w:left w:val="single" w:sz="4" w:space="0" w:color="auto"/>
-              <w:bottom w:val="single" w:sz="4" w:space="0" w:color="auto"/>
-              <w:right w:val="single" w:sz="4" w:space="0" w:color="auto"/>
-            </w:tcBorders>
-            <w:hideMark/>
           </w:tcPr>
           <w:p>
             <w:pPr>
@@ -12128,227 +12192,6 @@
         <w:tc>
           <w:tcPr>
             <w:tcW w:w="2010" w:type="dxa"/>
-            <w:tcBorders>
-              <w:top w:val="single" w:sz="4" w:space="0" w:color="auto"/>
-              <w:left w:val="single" w:sz="4" w:space="0" w:color="auto"/>
-              <w:bottom w:val="single" w:sz="4" w:space="0" w:color="auto"/>
-              <w:right w:val="single" w:sz="4" w:space="0" w:color="auto"/>
-            </w:tcBorders>
-            <w:hideMark/>
-          </w:tcPr>
-          <w:p>
-            <w:pPr>
-              <w:jc w:val="center"/>
-            </w:pPr>
-            <w:r>
-              <w:t>264</w:t>
-            </w:r>
-          </w:p>
-        </w:tc>
-        <w:tc>
-          <w:tcPr>
-            <w:tcW w:w="1709" w:type="dxa"/>
-            <w:tcBorders>
-              <w:top w:val="single" w:sz="4" w:space="0" w:color="auto"/>
-              <w:left w:val="single" w:sz="4" w:space="0" w:color="auto"/>
-              <w:bottom w:val="single" w:sz="4" w:space="0" w:color="auto"/>
-              <w:right w:val="single" w:sz="4" w:space="0" w:color="auto"/>
-            </w:tcBorders>
-            <w:hideMark/>
-          </w:tcPr>
-          <w:p>
-            <w:pPr>
-              <w:jc w:val="center"/>
-            </w:pPr>
-            <w:r>
-              <w:t>264</w:t>
-            </w:r>
-          </w:p>
-        </w:tc>
-      </w:tr>
-      <w:tr>
-        <w:tc>
-          <w:tcPr>
-            <w:tcW w:w="718" w:type="dxa"/>
-            <w:tcBorders>
-              <w:top w:val="single" w:sz="4" w:space="0" w:color="auto"/>
-              <w:left w:val="single" w:sz="4" w:space="0" w:color="auto"/>
-              <w:bottom w:val="single" w:sz="4" w:space="0" w:color="auto"/>
-              <w:right w:val="single" w:sz="4" w:space="0" w:color="auto"/>
-            </w:tcBorders>
-            <w:hideMark/>
-          </w:tcPr>
-          <w:p>
-            <w:pPr>
-              <w:jc w:val="center"/>
-            </w:pPr>
-            <w:r>
-              <w:t>5</w:t>
-            </w:r>
-          </w:p>
-        </w:tc>
-        <w:tc>
-          <w:tcPr>
-            <w:tcW w:w="3212" w:type="dxa"/>
-            <w:tcBorders>
-              <w:top w:val="single" w:sz="4" w:space="0" w:color="auto"/>
-              <w:left w:val="single" w:sz="4" w:space="0" w:color="auto"/>
-              <w:bottom w:val="single" w:sz="4" w:space="0" w:color="auto"/>
-              <w:right w:val="single" w:sz="4" w:space="0" w:color="auto"/>
-            </w:tcBorders>
-            <w:hideMark/>
-          </w:tcPr>
-          <w:p>
-            <w:pPr>
-              <w:jc w:val="center"/>
-            </w:pPr>
-            <w:r>
-              <w:rPr>
-                <w:rFonts w:ascii="Times New Roman" w:hAnsi="Times New Roman" w:cs="Times New Roman"/>
-                <w:bCs/>
-              </w:rPr>
-              <w:t>Humidity sensor</w:t>
-            </w:r>
-          </w:p>
-        </w:tc>
-        <w:tc>
-          <w:tcPr>
-            <w:tcW w:w="1701" w:type="dxa"/>
-            <w:tcBorders>
-              <w:top w:val="single" w:sz="4" w:space="0" w:color="auto"/>
-              <w:left w:val="single" w:sz="4" w:space="0" w:color="auto"/>
-              <w:bottom w:val="single" w:sz="4" w:space="0" w:color="auto"/>
-              <w:right w:val="single" w:sz="4" w:space="0" w:color="auto"/>
-            </w:tcBorders>
-            <w:hideMark/>
-          </w:tcPr>
-          <w:p>
-            <w:pPr>
-              <w:jc w:val="center"/>
-            </w:pPr>
-            <w:r>
-              <w:t>1</w:t>
-            </w:r>
-          </w:p>
-        </w:tc>
-        <w:tc>
-          <w:tcPr>
-            <w:tcW w:w="2010" w:type="dxa"/>
-            <w:tcBorders>
-              <w:top w:val="single" w:sz="4" w:space="0" w:color="auto"/>
-              <w:left w:val="single" w:sz="4" w:space="0" w:color="auto"/>
-              <w:bottom w:val="single" w:sz="4" w:space="0" w:color="auto"/>
-              <w:right w:val="single" w:sz="4" w:space="0" w:color="auto"/>
-            </w:tcBorders>
-            <w:hideMark/>
-          </w:tcPr>
-          <w:p>
-            <w:pPr>
-              <w:jc w:val="center"/>
-            </w:pPr>
-            <w:r>
-              <w:t>130</w:t>
-            </w:r>
-          </w:p>
-        </w:tc>
-        <w:tc>
-          <w:tcPr>
-            <w:tcW w:w="1709" w:type="dxa"/>
-            <w:tcBorders>
-              <w:top w:val="single" w:sz="4" w:space="0" w:color="auto"/>
-              <w:left w:val="single" w:sz="4" w:space="0" w:color="auto"/>
-              <w:bottom w:val="single" w:sz="4" w:space="0" w:color="auto"/>
-              <w:right w:val="single" w:sz="4" w:space="0" w:color="auto"/>
-            </w:tcBorders>
-            <w:hideMark/>
-          </w:tcPr>
-          <w:p>
-            <w:pPr>
-              <w:jc w:val="center"/>
-            </w:pPr>
-            <w:r>
-              <w:t>130</w:t>
-            </w:r>
-          </w:p>
-        </w:tc>
-      </w:tr>
-      <w:tr>
-        <w:tc>
-          <w:tcPr>
-            <w:tcW w:w="718" w:type="dxa"/>
-            <w:tcBorders>
-              <w:top w:val="single" w:sz="4" w:space="0" w:color="auto"/>
-              <w:left w:val="single" w:sz="4" w:space="0" w:color="auto"/>
-              <w:bottom w:val="single" w:sz="4" w:space="0" w:color="auto"/>
-              <w:right w:val="single" w:sz="4" w:space="0" w:color="auto"/>
-            </w:tcBorders>
-            <w:hideMark/>
-          </w:tcPr>
-          <w:p>
-            <w:pPr>
-              <w:jc w:val="center"/>
-            </w:pPr>
-            <w:r>
-              <w:t>6</w:t>
-            </w:r>
-          </w:p>
-        </w:tc>
-        <w:tc>
-          <w:tcPr>
-            <w:tcW w:w="3212" w:type="dxa"/>
-            <w:tcBorders>
-              <w:top w:val="single" w:sz="4" w:space="0" w:color="auto"/>
-              <w:left w:val="single" w:sz="4" w:space="0" w:color="auto"/>
-              <w:bottom w:val="single" w:sz="4" w:space="0" w:color="auto"/>
-              <w:right w:val="single" w:sz="4" w:space="0" w:color="auto"/>
-            </w:tcBorders>
-            <w:hideMark/>
-          </w:tcPr>
-          <w:p>
-            <w:pPr>
-              <w:jc w:val="center"/>
-            </w:pPr>
-            <w:r>
-              <w:rPr>
-                <w:rFonts w:ascii="Times New Roman" w:hAnsi="Times New Roman" w:cs="Times New Roman"/>
-                <w:bCs/>
-                <w:sz w:val="24"/>
-                <w:szCs w:val="24"/>
-              </w:rPr>
-              <w:t>Vibration sensor</w:t>
-            </w:r>
-          </w:p>
-        </w:tc>
-        <w:tc>
-          <w:tcPr>
-            <w:tcW w:w="1701" w:type="dxa"/>
-            <w:tcBorders>
-              <w:top w:val="single" w:sz="4" w:space="0" w:color="auto"/>
-              <w:left w:val="single" w:sz="4" w:space="0" w:color="auto"/>
-              <w:bottom w:val="single" w:sz="4" w:space="0" w:color="auto"/>
-              <w:right w:val="single" w:sz="4" w:space="0" w:color="auto"/>
-            </w:tcBorders>
-            <w:hideMark/>
-          </w:tcPr>
-          <w:p>
-            <w:pPr>
-              <w:jc w:val="center"/>
-            </w:pPr>
-            <w:r>
-              <w:t>1</w:t>
-            </w:r>
-          </w:p>
-        </w:tc>
-        <w:tc>
-          <w:tcPr>
-            <w:tcW w:w="2010" w:type="dxa"/>
-            <w:tcBorders>
-              <w:top w:val="single" w:sz="4" w:space="0" w:color="auto"/>
-              <w:left w:val="single" w:sz="4" w:space="0" w:color="auto"/>
-              <w:bottom w:val="single" w:sz="4" w:space="0" w:color="auto"/>
-              <w:right w:val="single" w:sz="4" w:space="0" w:color="auto"/>
-            </w:tcBorders>
-            <w:hideMark/>
           </w:tcPr>
           <w:p>
             <w:pPr>
@@ -12362,13 +12205,6 @@
         <w:tc>
           <w:tcPr>
             <w:tcW w:w="1709" w:type="dxa"/>
-            <w:tcBorders>
-              <w:top w:val="single" w:sz="4" w:space="0" w:color="auto"/>
-              <w:left w:val="single" w:sz="4" w:space="0" w:color="auto"/>
-              <w:bottom w:val="single" w:sz="4" w:space="0" w:color="auto"/>
-              <w:right w:val="single" w:sz="4" w:space="0" w:color="auto"/>
-            </w:tcBorders>
-            <w:hideMark/>
           </w:tcPr>
           <w:p>
             <w:pPr>
@@ -12384,13 +12220,6 @@
         <w:tc>
           <w:tcPr>
             <w:tcW w:w="718" w:type="dxa"/>
-            <w:tcBorders>
-              <w:top w:val="single" w:sz="4" w:space="0" w:color="auto"/>
-              <w:left w:val="single" w:sz="4" w:space="0" w:color="auto"/>
-              <w:bottom w:val="single" w:sz="4" w:space="0" w:color="auto"/>
-              <w:right w:val="single" w:sz="4" w:space="0" w:color="auto"/>
-            </w:tcBorders>
-            <w:hideMark/>
           </w:tcPr>
           <w:p>
             <w:pPr>
@@ -12404,13 +12233,6 @@
         <w:tc>
           <w:tcPr>
             <w:tcW w:w="3212" w:type="dxa"/>
-            <w:tcBorders>
-              <w:top w:val="single" w:sz="4" w:space="0" w:color="auto"/>
-              <w:left w:val="single" w:sz="4" w:space="0" w:color="auto"/>
-              <w:bottom w:val="single" w:sz="4" w:space="0" w:color="auto"/>
-              <w:right w:val="single" w:sz="4" w:space="0" w:color="auto"/>
-            </w:tcBorders>
-            <w:hideMark/>
           </w:tcPr>
           <w:p>
             <w:pPr>
@@ -12423,20 +12245,31 @@
                 <w:sz w:val="24"/>
                 <w:szCs w:val="24"/>
               </w:rPr>
-              <w:t>Temperature sensor</w:t>
+              <w:t>Temperature</w:t>
+            </w:r>
+            <w:r>
+              <w:rPr>
+                <w:rFonts w:ascii="Times New Roman" w:hAnsi="Times New Roman" w:cs="Times New Roman"/>
+                <w:bCs/>
+                <w:sz w:val="24"/>
+                <w:szCs w:val="24"/>
+              </w:rPr>
+              <w:t xml:space="preserve"> </w:t>
+            </w:r>
+            <w:r>
+              <w:rPr>
+                <w:rFonts w:ascii="Times New Roman" w:hAnsi="Times New Roman" w:cs="Times New Roman"/>
+                <w:bCs/>
+                <w:sz w:val="24"/>
+                <w:szCs w:val="24"/>
+              </w:rPr>
+              <w:t>sensor</w:t>
             </w:r>
           </w:p>
         </w:tc>
         <w:tc>
           <w:tcPr>
             <w:tcW w:w="1701" w:type="dxa"/>
-            <w:tcBorders>
-              <w:top w:val="single" w:sz="4" w:space="0" w:color="auto"/>
-              <w:left w:val="single" w:sz="4" w:space="0" w:color="auto"/>
-              <w:bottom w:val="single" w:sz="4" w:space="0" w:color="auto"/>
-              <w:right w:val="single" w:sz="4" w:space="0" w:color="auto"/>
-            </w:tcBorders>
-            <w:hideMark/>
           </w:tcPr>
           <w:p>
             <w:pPr>
@@ -12450,40 +12283,26 @@
         <w:tc>
           <w:tcPr>
             <w:tcW w:w="2010" w:type="dxa"/>
-            <w:tcBorders>
-              <w:top w:val="single" w:sz="4" w:space="0" w:color="auto"/>
-              <w:left w:val="single" w:sz="4" w:space="0" w:color="auto"/>
-              <w:bottom w:val="single" w:sz="4" w:space="0" w:color="auto"/>
-              <w:right w:val="single" w:sz="4" w:space="0" w:color="auto"/>
-            </w:tcBorders>
-            <w:hideMark/>
           </w:tcPr>
           <w:p>
             <w:pPr>
               <w:jc w:val="center"/>
             </w:pPr>
             <w:r>
-              <w:t>219</w:t>
+              <w:t>290</w:t>
             </w:r>
           </w:p>
         </w:tc>
         <w:tc>
           <w:tcPr>
             <w:tcW w:w="1709" w:type="dxa"/>
-            <w:tcBorders>
-              <w:top w:val="single" w:sz="4" w:space="0" w:color="auto"/>
-              <w:left w:val="single" w:sz="4" w:space="0" w:color="auto"/>
-              <w:bottom w:val="single" w:sz="4" w:space="0" w:color="auto"/>
-              <w:right w:val="single" w:sz="4" w:space="0" w:color="auto"/>
-            </w:tcBorders>
-            <w:hideMark/>
           </w:tcPr>
           <w:p>
             <w:pPr>
               <w:jc w:val="center"/>
             </w:pPr>
             <w:r>
-              <w:t>219</w:t>
+              <w:t>290</w:t>
             </w:r>
           </w:p>
         </w:tc>
@@ -12492,13 +12311,6 @@
         <w:tc>
           <w:tcPr>
             <w:tcW w:w="718" w:type="dxa"/>
-            <w:tcBorders>
-              <w:top w:val="single" w:sz="4" w:space="0" w:color="auto"/>
-              <w:left w:val="single" w:sz="4" w:space="0" w:color="auto"/>
-              <w:bottom w:val="single" w:sz="4" w:space="0" w:color="auto"/>
-              <w:right w:val="single" w:sz="4" w:space="0" w:color="auto"/>
-            </w:tcBorders>
-            <w:hideMark/>
           </w:tcPr>
           <w:p>
             <w:pPr>
@@ -12512,13 +12324,6 @@
         <w:tc>
           <w:tcPr>
             <w:tcW w:w="3212" w:type="dxa"/>
-            <w:tcBorders>
-              <w:top w:val="single" w:sz="4" w:space="0" w:color="auto"/>
-              <w:left w:val="single" w:sz="4" w:space="0" w:color="auto"/>
-              <w:bottom w:val="single" w:sz="4" w:space="0" w:color="auto"/>
-              <w:right w:val="single" w:sz="4" w:space="0" w:color="auto"/>
-            </w:tcBorders>
-            <w:hideMark/>
           </w:tcPr>
           <w:p>
             <w:pPr>
@@ -12538,13 +12343,6 @@
         <w:tc>
           <w:tcPr>
             <w:tcW w:w="1701" w:type="dxa"/>
-            <w:tcBorders>
-              <w:top w:val="single" w:sz="4" w:space="0" w:color="auto"/>
-              <w:left w:val="single" w:sz="4" w:space="0" w:color="auto"/>
-              <w:bottom w:val="single" w:sz="4" w:space="0" w:color="auto"/>
-              <w:right w:val="single" w:sz="4" w:space="0" w:color="auto"/>
-            </w:tcBorders>
-            <w:hideMark/>
           </w:tcPr>
           <w:p>
             <w:pPr>
@@ -12558,13 +12356,6 @@
         <w:tc>
           <w:tcPr>
             <w:tcW w:w="2010" w:type="dxa"/>
-            <w:tcBorders>
-              <w:top w:val="single" w:sz="4" w:space="0" w:color="auto"/>
-              <w:left w:val="single" w:sz="4" w:space="0" w:color="auto"/>
-              <w:bottom w:val="single" w:sz="4" w:space="0" w:color="auto"/>
-              <w:right w:val="single" w:sz="4" w:space="0" w:color="auto"/>
-            </w:tcBorders>
-            <w:hideMark/>
           </w:tcPr>
           <w:p>
             <w:pPr>
@@ -12578,13 +12369,6 @@
         <w:tc>
           <w:tcPr>
             <w:tcW w:w="1709" w:type="dxa"/>
-            <w:tcBorders>
-              <w:top w:val="single" w:sz="4" w:space="0" w:color="auto"/>
-              <w:left w:val="single" w:sz="4" w:space="0" w:color="auto"/>
-              <w:bottom w:val="single" w:sz="4" w:space="0" w:color="auto"/>
-              <w:right w:val="single" w:sz="4" w:space="0" w:color="auto"/>
-            </w:tcBorders>
-            <w:hideMark/>
           </w:tcPr>
           <w:p>
             <w:pPr>
@@ -12600,13 +12384,6 @@
         <w:tc>
           <w:tcPr>
             <w:tcW w:w="718" w:type="dxa"/>
-            <w:tcBorders>
-              <w:top w:val="single" w:sz="4" w:space="0" w:color="auto"/>
-              <w:left w:val="single" w:sz="4" w:space="0" w:color="auto"/>
-              <w:bottom w:val="single" w:sz="4" w:space="0" w:color="auto"/>
-              <w:right w:val="single" w:sz="4" w:space="0" w:color="auto"/>
-            </w:tcBorders>
-            <w:hideMark/>
           </w:tcPr>
           <w:p>
             <w:pPr>
@@ -12620,13 +12397,6 @@
         <w:tc>
           <w:tcPr>
             <w:tcW w:w="3212" w:type="dxa"/>
-            <w:tcBorders>
-              <w:top w:val="single" w:sz="4" w:space="0" w:color="auto"/>
-              <w:left w:val="single" w:sz="4" w:space="0" w:color="auto"/>
-              <w:bottom w:val="single" w:sz="4" w:space="0" w:color="auto"/>
-              <w:right w:val="single" w:sz="4" w:space="0" w:color="auto"/>
-            </w:tcBorders>
-            <w:hideMark/>
           </w:tcPr>
           <w:p>
             <w:pPr>
@@ -12646,13 +12416,6 @@
         <w:tc>
           <w:tcPr>
             <w:tcW w:w="1701" w:type="dxa"/>
-            <w:tcBorders>
-              <w:top w:val="single" w:sz="4" w:space="0" w:color="auto"/>
-              <w:left w:val="single" w:sz="4" w:space="0" w:color="auto"/>
-              <w:bottom w:val="single" w:sz="4" w:space="0" w:color="auto"/>
-              <w:right w:val="single" w:sz="4" w:space="0" w:color="auto"/>
-            </w:tcBorders>
-            <w:hideMark/>
           </w:tcPr>
           <w:p>
             <w:pPr>
@@ -12666,13 +12429,6 @@
         <w:tc>
           <w:tcPr>
             <w:tcW w:w="2010" w:type="dxa"/>
-            <w:tcBorders>
-              <w:top w:val="single" w:sz="4" w:space="0" w:color="auto"/>
-              <w:left w:val="single" w:sz="4" w:space="0" w:color="auto"/>
-              <w:bottom w:val="single" w:sz="4" w:space="0" w:color="auto"/>
-              <w:right w:val="single" w:sz="4" w:space="0" w:color="auto"/>
-            </w:tcBorders>
-            <w:hideMark/>
           </w:tcPr>
           <w:p>
             <w:pPr>
@@ -12686,13 +12442,6 @@
         <w:tc>
           <w:tcPr>
             <w:tcW w:w="1709" w:type="dxa"/>
-            <w:tcBorders>
-              <w:top w:val="single" w:sz="4" w:space="0" w:color="auto"/>
-              <w:left w:val="single" w:sz="4" w:space="0" w:color="auto"/>
-              <w:bottom w:val="single" w:sz="4" w:space="0" w:color="auto"/>
-              <w:right w:val="single" w:sz="4" w:space="0" w:color="auto"/>
-            </w:tcBorders>
-            <w:hideMark/>
           </w:tcPr>
           <w:p>
             <w:pPr>
@@ -12708,13 +12457,6 @@
         <w:tc>
           <w:tcPr>
             <w:tcW w:w="718" w:type="dxa"/>
-            <w:tcBorders>
-              <w:top w:val="single" w:sz="4" w:space="0" w:color="auto"/>
-              <w:left w:val="single" w:sz="4" w:space="0" w:color="auto"/>
-              <w:bottom w:val="single" w:sz="4" w:space="0" w:color="auto"/>
-              <w:right w:val="single" w:sz="4" w:space="0" w:color="auto"/>
-            </w:tcBorders>
-            <w:hideMark/>
           </w:tcPr>
           <w:p>
             <w:pPr>
@@ -12728,13 +12470,6 @@
         <w:tc>
           <w:tcPr>
             <w:tcW w:w="3212" w:type="dxa"/>
-            <w:tcBorders>
-              <w:top w:val="single" w:sz="4" w:space="0" w:color="auto"/>
-              <w:left w:val="single" w:sz="4" w:space="0" w:color="auto"/>
-              <w:bottom w:val="single" w:sz="4" w:space="0" w:color="auto"/>
-              <w:right w:val="single" w:sz="4" w:space="0" w:color="auto"/>
-            </w:tcBorders>
-            <w:hideMark/>
           </w:tcPr>
           <w:p>
             <w:pPr>
@@ -12754,13 +12489,6 @@
         <w:tc>
           <w:tcPr>
             <w:tcW w:w="1701" w:type="dxa"/>
-            <w:tcBorders>
-              <w:top w:val="single" w:sz="4" w:space="0" w:color="auto"/>
-              <w:left w:val="single" w:sz="4" w:space="0" w:color="auto"/>
-              <w:bottom w:val="single" w:sz="4" w:space="0" w:color="auto"/>
-              <w:right w:val="single" w:sz="4" w:space="0" w:color="auto"/>
-            </w:tcBorders>
-            <w:hideMark/>
           </w:tcPr>
           <w:p>
             <w:pPr>
@@ -12774,13 +12502,6 @@
         <w:tc>
           <w:tcPr>
             <w:tcW w:w="2010" w:type="dxa"/>
-            <w:tcBorders>
-              <w:top w:val="single" w:sz="4" w:space="0" w:color="auto"/>
-              <w:left w:val="single" w:sz="4" w:space="0" w:color="auto"/>
-              <w:bottom w:val="single" w:sz="4" w:space="0" w:color="auto"/>
-              <w:right w:val="single" w:sz="4" w:space="0" w:color="auto"/>
-            </w:tcBorders>
-            <w:hideMark/>
           </w:tcPr>
           <w:p>
             <w:pPr>
@@ -12794,13 +12515,6 @@
         <w:tc>
           <w:tcPr>
             <w:tcW w:w="1709" w:type="dxa"/>
-            <w:tcBorders>
-              <w:top w:val="single" w:sz="4" w:space="0" w:color="auto"/>
-              <w:left w:val="single" w:sz="4" w:space="0" w:color="auto"/>
-              <w:bottom w:val="single" w:sz="4" w:space="0" w:color="auto"/>
-              <w:right w:val="single" w:sz="4" w:space="0" w:color="auto"/>
-            </w:tcBorders>
-            <w:hideMark/>
           </w:tcPr>
           <w:p>
             <w:pPr>
@@ -12816,13 +12530,6 @@
         <w:tc>
           <w:tcPr>
             <w:tcW w:w="718" w:type="dxa"/>
-            <w:tcBorders>
-              <w:top w:val="single" w:sz="4" w:space="0" w:color="auto"/>
-              <w:left w:val="single" w:sz="4" w:space="0" w:color="auto"/>
-              <w:bottom w:val="single" w:sz="4" w:space="0" w:color="auto"/>
-              <w:right w:val="single" w:sz="4" w:space="0" w:color="auto"/>
-            </w:tcBorders>
-            <w:hideMark/>
           </w:tcPr>
           <w:p>
             <w:pPr>
@@ -12836,13 +12543,6 @@
         <w:tc>
           <w:tcPr>
             <w:tcW w:w="3212" w:type="dxa"/>
-            <w:tcBorders>
-              <w:top w:val="single" w:sz="4" w:space="0" w:color="auto"/>
-              <w:left w:val="single" w:sz="4" w:space="0" w:color="auto"/>
-              <w:bottom w:val="single" w:sz="4" w:space="0" w:color="auto"/>
-              <w:right w:val="single" w:sz="4" w:space="0" w:color="auto"/>
-            </w:tcBorders>
-            <w:hideMark/>
           </w:tcPr>
           <w:p>
             <w:pPr>
@@ -12862,13 +12562,6 @@
         <w:tc>
           <w:tcPr>
             <w:tcW w:w="1701" w:type="dxa"/>
-            <w:tcBorders>
-              <w:top w:val="single" w:sz="4" w:space="0" w:color="auto"/>
-              <w:left w:val="single" w:sz="4" w:space="0" w:color="auto"/>
-              <w:bottom w:val="single" w:sz="4" w:space="0" w:color="auto"/>
-              <w:right w:val="single" w:sz="4" w:space="0" w:color="auto"/>
-            </w:tcBorders>
-            <w:hideMark/>
           </w:tcPr>
           <w:p>
             <w:pPr>
@@ -12882,13 +12575,6 @@
         <w:tc>
           <w:tcPr>
             <w:tcW w:w="2010" w:type="dxa"/>
-            <w:tcBorders>
-              <w:top w:val="single" w:sz="4" w:space="0" w:color="auto"/>
-              <w:left w:val="single" w:sz="4" w:space="0" w:color="auto"/>
-              <w:bottom w:val="single" w:sz="4" w:space="0" w:color="auto"/>
-              <w:right w:val="single" w:sz="4" w:space="0" w:color="auto"/>
-            </w:tcBorders>
-            <w:hideMark/>
           </w:tcPr>
           <w:p>
             <w:pPr>
@@ -12902,13 +12588,6 @@
         <w:tc>
           <w:tcPr>
             <w:tcW w:w="1709" w:type="dxa"/>
-            <w:tcBorders>
-              <w:top w:val="single" w:sz="4" w:space="0" w:color="auto"/>
-              <w:left w:val="single" w:sz="4" w:space="0" w:color="auto"/>
-              <w:bottom w:val="single" w:sz="4" w:space="0" w:color="auto"/>
-              <w:right w:val="single" w:sz="4" w:space="0" w:color="auto"/>
-            </w:tcBorders>
-            <w:hideMark/>
           </w:tcPr>
           <w:p>
             <w:pPr>
@@ -12924,13 +12603,6 @@
         <w:tc>
           <w:tcPr>
             <w:tcW w:w="718" w:type="dxa"/>
-            <w:tcBorders>
-              <w:top w:val="single" w:sz="4" w:space="0" w:color="auto"/>
-              <w:left w:val="single" w:sz="4" w:space="0" w:color="auto"/>
-              <w:bottom w:val="single" w:sz="4" w:space="0" w:color="auto"/>
-              <w:right w:val="single" w:sz="4" w:space="0" w:color="auto"/>
-            </w:tcBorders>
-            <w:hideMark/>
           </w:tcPr>
           <w:p>
             <w:pPr>
@@ -12944,13 +12616,6 @@
         <w:tc>
           <w:tcPr>
             <w:tcW w:w="3212" w:type="dxa"/>
-            <w:tcBorders>
-              <w:top w:val="single" w:sz="4" w:space="0" w:color="auto"/>
-              <w:left w:val="single" w:sz="4" w:space="0" w:color="auto"/>
-              <w:bottom w:val="single" w:sz="4" w:space="0" w:color="auto"/>
-              <w:right w:val="single" w:sz="4" w:space="0" w:color="auto"/>
-            </w:tcBorders>
-            <w:hideMark/>
           </w:tcPr>
           <w:p>
             <w:pPr>
@@ -12970,13 +12635,6 @@
         <w:tc>
           <w:tcPr>
             <w:tcW w:w="1701" w:type="dxa"/>
-            <w:tcBorders>
-              <w:top w:val="single" w:sz="4" w:space="0" w:color="auto"/>
-              <w:left w:val="single" w:sz="4" w:space="0" w:color="auto"/>
-              <w:bottom w:val="single" w:sz="4" w:space="0" w:color="auto"/>
-              <w:right w:val="single" w:sz="4" w:space="0" w:color="auto"/>
-            </w:tcBorders>
-            <w:hideMark/>
           </w:tcPr>
           <w:p>
             <w:pPr>
@@ -12990,40 +12648,26 @@
         <w:tc>
           <w:tcPr>
             <w:tcW w:w="2010" w:type="dxa"/>
-            <w:tcBorders>
-              <w:top w:val="single" w:sz="4" w:space="0" w:color="auto"/>
-              <w:left w:val="single" w:sz="4" w:space="0" w:color="auto"/>
-              <w:bottom w:val="single" w:sz="4" w:space="0" w:color="auto"/>
-              <w:right w:val="single" w:sz="4" w:space="0" w:color="auto"/>
-            </w:tcBorders>
-            <w:hideMark/>
           </w:tcPr>
           <w:p>
             <w:pPr>
               <w:jc w:val="center"/>
             </w:pPr>
             <w:r>
-              <w:t>153</w:t>
+              <w:t>280</w:t>
             </w:r>
           </w:p>
         </w:tc>
         <w:tc>
           <w:tcPr>
             <w:tcW w:w="1709" w:type="dxa"/>
-            <w:tcBorders>
-              <w:top w:val="single" w:sz="4" w:space="0" w:color="auto"/>
-              <w:left w:val="single" w:sz="4" w:space="0" w:color="auto"/>
-              <w:bottom w:val="single" w:sz="4" w:space="0" w:color="auto"/>
-              <w:right w:val="single" w:sz="4" w:space="0" w:color="auto"/>
-            </w:tcBorders>
-            <w:hideMark/>
           </w:tcPr>
           <w:p>
             <w:pPr>
               <w:jc w:val="center"/>
             </w:pPr>
             <w:r>
-              <w:t>153</w:t>
+              <w:t>280</w:t>
             </w:r>
           </w:p>
         </w:tc>
@@ -13032,13 +12676,6 @@
         <w:tc>
           <w:tcPr>
             <w:tcW w:w="718" w:type="dxa"/>
-            <w:tcBorders>
-              <w:top w:val="single" w:sz="4" w:space="0" w:color="auto"/>
-              <w:left w:val="single" w:sz="4" w:space="0" w:color="auto"/>
-              <w:bottom w:val="single" w:sz="4" w:space="0" w:color="auto"/>
-              <w:right w:val="single" w:sz="4" w:space="0" w:color="auto"/>
-            </w:tcBorders>
-            <w:hideMark/>
           </w:tcPr>
           <w:p>
             <w:pPr>
@@ -13052,13 +12689,6 @@
         <w:tc>
           <w:tcPr>
             <w:tcW w:w="3212" w:type="dxa"/>
-            <w:tcBorders>
-              <w:top w:val="single" w:sz="4" w:space="0" w:color="auto"/>
-              <w:left w:val="single" w:sz="4" w:space="0" w:color="auto"/>
-              <w:bottom w:val="single" w:sz="4" w:space="0" w:color="auto"/>
-              <w:right w:val="single" w:sz="4" w:space="0" w:color="auto"/>
-            </w:tcBorders>
-            <w:hideMark/>
           </w:tcPr>
           <w:p>
             <w:pPr>
@@ -13072,13 +12702,6 @@
         <w:tc>
           <w:tcPr>
             <w:tcW w:w="1701" w:type="dxa"/>
-            <w:tcBorders>
-              <w:top w:val="single" w:sz="4" w:space="0" w:color="auto"/>
-              <w:left w:val="single" w:sz="4" w:space="0" w:color="auto"/>
-              <w:bottom w:val="single" w:sz="4" w:space="0" w:color="auto"/>
-              <w:right w:val="single" w:sz="4" w:space="0" w:color="auto"/>
-            </w:tcBorders>
-            <w:hideMark/>
           </w:tcPr>
           <w:p>
             <w:pPr>
@@ -13092,40 +12715,26 @@
         <w:tc>
           <w:tcPr>
             <w:tcW w:w="2010" w:type="dxa"/>
-            <w:tcBorders>
-              <w:top w:val="single" w:sz="4" w:space="0" w:color="auto"/>
-              <w:left w:val="single" w:sz="4" w:space="0" w:color="auto"/>
-              <w:bottom w:val="single" w:sz="4" w:space="0" w:color="auto"/>
-              <w:right w:val="single" w:sz="4" w:space="0" w:color="auto"/>
-            </w:tcBorders>
-            <w:hideMark/>
           </w:tcPr>
           <w:p>
             <w:pPr>
               <w:jc w:val="center"/>
             </w:pPr>
             <w:r>
-              <w:t>333</w:t>
+              <w:t>350</w:t>
             </w:r>
           </w:p>
         </w:tc>
         <w:tc>
           <w:tcPr>
             <w:tcW w:w="1709" w:type="dxa"/>
-            <w:tcBorders>
-              <w:top w:val="single" w:sz="4" w:space="0" w:color="auto"/>
-              <w:left w:val="single" w:sz="4" w:space="0" w:color="auto"/>
-              <w:bottom w:val="single" w:sz="4" w:space="0" w:color="auto"/>
-              <w:right w:val="single" w:sz="4" w:space="0" w:color="auto"/>
-            </w:tcBorders>
-            <w:hideMark/>
           </w:tcPr>
           <w:p>
             <w:pPr>
               <w:jc w:val="center"/>
             </w:pPr>
             <w:r>
-              <w:t>333</w:t>
+              <w:t>350</w:t>
             </w:r>
           </w:p>
         </w:tc>
@@ -13134,13 +12743,6 @@
         <w:tc>
           <w:tcPr>
             <w:tcW w:w="718" w:type="dxa"/>
-            <w:tcBorders>
-              <w:top w:val="single" w:sz="4" w:space="0" w:color="auto"/>
-              <w:left w:val="single" w:sz="4" w:space="0" w:color="auto"/>
-              <w:bottom w:val="single" w:sz="4" w:space="0" w:color="auto"/>
-              <w:right w:val="single" w:sz="4" w:space="0" w:color="auto"/>
-            </w:tcBorders>
-            <w:hideMark/>
           </w:tcPr>
           <w:p>
             <w:pPr>
@@ -13154,13 +12756,6 @@
         <w:tc>
           <w:tcPr>
             <w:tcW w:w="3212" w:type="dxa"/>
-            <w:tcBorders>
-              <w:top w:val="single" w:sz="4" w:space="0" w:color="auto"/>
-              <w:left w:val="single" w:sz="4" w:space="0" w:color="auto"/>
-              <w:bottom w:val="single" w:sz="4" w:space="0" w:color="auto"/>
-              <w:right w:val="single" w:sz="4" w:space="0" w:color="auto"/>
-            </w:tcBorders>
-            <w:hideMark/>
           </w:tcPr>
           <w:p>
             <w:pPr>
@@ -13174,13 +12769,6 @@
         <w:tc>
           <w:tcPr>
             <w:tcW w:w="1701" w:type="dxa"/>
-            <w:tcBorders>
-              <w:top w:val="single" w:sz="4" w:space="0" w:color="auto"/>
-              <w:left w:val="single" w:sz="4" w:space="0" w:color="auto"/>
-              <w:bottom w:val="single" w:sz="4" w:space="0" w:color="auto"/>
-              <w:right w:val="single" w:sz="4" w:space="0" w:color="auto"/>
-            </w:tcBorders>
-            <w:hideMark/>
           </w:tcPr>
           <w:p>
             <w:pPr>
@@ -13194,40 +12782,26 @@
         <w:tc>
           <w:tcPr>
             <w:tcW w:w="2010" w:type="dxa"/>
-            <w:tcBorders>
-              <w:top w:val="single" w:sz="4" w:space="0" w:color="auto"/>
-              <w:left w:val="single" w:sz="4" w:space="0" w:color="auto"/>
-              <w:bottom w:val="single" w:sz="4" w:space="0" w:color="auto"/>
-              <w:right w:val="single" w:sz="4" w:space="0" w:color="auto"/>
-            </w:tcBorders>
-            <w:hideMark/>
           </w:tcPr>
           <w:p>
             <w:pPr>
               <w:jc w:val="center"/>
             </w:pPr>
             <w:r>
-              <w:t>179</w:t>
+              <w:t>200</w:t>
             </w:r>
           </w:p>
         </w:tc>
         <w:tc>
           <w:tcPr>
             <w:tcW w:w="1709" w:type="dxa"/>
-            <w:tcBorders>
-              <w:top w:val="single" w:sz="4" w:space="0" w:color="auto"/>
-              <w:left w:val="single" w:sz="4" w:space="0" w:color="auto"/>
-              <w:bottom w:val="single" w:sz="4" w:space="0" w:color="auto"/>
-              <w:right w:val="single" w:sz="4" w:space="0" w:color="auto"/>
-            </w:tcBorders>
-            <w:hideMark/>
           </w:tcPr>
           <w:p>
             <w:pPr>
               <w:jc w:val="center"/>
             </w:pPr>
             <w:r>
-              <w:t>358</w:t>
+              <w:t>200</w:t>
             </w:r>
           </w:p>
         </w:tc>
@@ -13236,13 +12810,6 @@
         <w:tc>
           <w:tcPr>
             <w:tcW w:w="718" w:type="dxa"/>
-            <w:tcBorders>
-              <w:top w:val="single" w:sz="4" w:space="0" w:color="auto"/>
-              <w:left w:val="single" w:sz="4" w:space="0" w:color="auto"/>
-              <w:bottom w:val="single" w:sz="4" w:space="0" w:color="auto"/>
-              <w:right w:val="single" w:sz="4" w:space="0" w:color="auto"/>
-            </w:tcBorders>
-            <w:hideMark/>
           </w:tcPr>
           <w:p>
             <w:pPr>
@@ -13256,80 +12823,52 @@
         <w:tc>
           <w:tcPr>
             <w:tcW w:w="3212" w:type="dxa"/>
-            <w:tcBorders>
-              <w:top w:val="single" w:sz="4" w:space="0" w:color="auto"/>
-              <w:left w:val="single" w:sz="4" w:space="0" w:color="auto"/>
-              <w:bottom w:val="single" w:sz="4" w:space="0" w:color="auto"/>
-              <w:right w:val="single" w:sz="4" w:space="0" w:color="auto"/>
-            </w:tcBorders>
-            <w:hideMark/>
           </w:tcPr>
           <w:p>
             <w:pPr>
               <w:jc w:val="center"/>
             </w:pPr>
             <w:r>
-              <w:t>Relay control 8 channel</w:t>
+              <w:t>Relay control 16 channel</w:t>
             </w:r>
           </w:p>
         </w:tc>
         <w:tc>
           <w:tcPr>
             <w:tcW w:w="1701" w:type="dxa"/>
-            <w:tcBorders>
-              <w:top w:val="single" w:sz="4" w:space="0" w:color="auto"/>
-              <w:left w:val="single" w:sz="4" w:space="0" w:color="auto"/>
-              <w:bottom w:val="single" w:sz="4" w:space="0" w:color="auto"/>
-              <w:right w:val="single" w:sz="4" w:space="0" w:color="auto"/>
-            </w:tcBorders>
-            <w:hideMark/>
           </w:tcPr>
           <w:p>
             <w:pPr>
               <w:jc w:val="center"/>
             </w:pPr>
             <w:r>
-              <w:t>3</w:t>
+              <w:t>2</w:t>
             </w:r>
           </w:p>
         </w:tc>
         <w:tc>
           <w:tcPr>
             <w:tcW w:w="2010" w:type="dxa"/>
-            <w:tcBorders>
-              <w:top w:val="single" w:sz="4" w:space="0" w:color="auto"/>
-              <w:left w:val="single" w:sz="4" w:space="0" w:color="auto"/>
-              <w:bottom w:val="single" w:sz="4" w:space="0" w:color="auto"/>
-              <w:right w:val="single" w:sz="4" w:space="0" w:color="auto"/>
-            </w:tcBorders>
-            <w:hideMark/>
           </w:tcPr>
           <w:p>
             <w:pPr>
               <w:jc w:val="center"/>
             </w:pPr>
             <w:r>
-              <w:t>421</w:t>
+              <w:t>900</w:t>
             </w:r>
           </w:p>
         </w:tc>
         <w:tc>
           <w:tcPr>
             <w:tcW w:w="1709" w:type="dxa"/>
-            <w:tcBorders>
-              <w:top w:val="single" w:sz="4" w:space="0" w:color="auto"/>
-              <w:left w:val="single" w:sz="4" w:space="0" w:color="auto"/>
-              <w:bottom w:val="single" w:sz="4" w:space="0" w:color="auto"/>
-              <w:right w:val="single" w:sz="4" w:space="0" w:color="auto"/>
-            </w:tcBorders>
-            <w:hideMark/>
           </w:tcPr>
           <w:p>
             <w:pPr>
               <w:jc w:val="center"/>
             </w:pPr>
             <w:r>
-              <w:t>1263</w:t>
+              <w:t>1,800</w:t>
             </w:r>
           </w:p>
         </w:tc>
@@ -13338,13 +12877,6 @@
         <w:tc>
           <w:tcPr>
             <w:tcW w:w="718" w:type="dxa"/>
-            <w:tcBorders>
-              <w:top w:val="single" w:sz="4" w:space="0" w:color="auto"/>
-              <w:left w:val="single" w:sz="4" w:space="0" w:color="auto"/>
-              <w:bottom w:val="single" w:sz="4" w:space="0" w:color="auto"/>
-              <w:right w:val="single" w:sz="4" w:space="0" w:color="auto"/>
-            </w:tcBorders>
-            <w:hideMark/>
           </w:tcPr>
           <w:p>
             <w:pPr>
@@ -13358,13 +12890,6 @@
         <w:tc>
           <w:tcPr>
             <w:tcW w:w="3212" w:type="dxa"/>
-            <w:tcBorders>
-              <w:top w:val="single" w:sz="4" w:space="0" w:color="auto"/>
-              <w:left w:val="single" w:sz="4" w:space="0" w:color="auto"/>
-              <w:bottom w:val="single" w:sz="4" w:space="0" w:color="auto"/>
-              <w:right w:val="single" w:sz="4" w:space="0" w:color="auto"/>
-            </w:tcBorders>
-            <w:hideMark/>
           </w:tcPr>
           <w:p>
             <w:pPr>
@@ -13378,13 +12903,6 @@
         <w:tc>
           <w:tcPr>
             <w:tcW w:w="1701" w:type="dxa"/>
-            <w:tcBorders>
-              <w:top w:val="single" w:sz="4" w:space="0" w:color="auto"/>
-              <w:left w:val="single" w:sz="4" w:space="0" w:color="auto"/>
-              <w:bottom w:val="single" w:sz="4" w:space="0" w:color="auto"/>
-              <w:right w:val="single" w:sz="4" w:space="0" w:color="auto"/>
-            </w:tcBorders>
-            <w:hideMark/>
           </w:tcPr>
           <w:p>
             <w:pPr>
@@ -13398,40 +12916,26 @@
         <w:tc>
           <w:tcPr>
             <w:tcW w:w="2010" w:type="dxa"/>
-            <w:tcBorders>
-              <w:top w:val="single" w:sz="4" w:space="0" w:color="auto"/>
-              <w:left w:val="single" w:sz="4" w:space="0" w:color="auto"/>
-              <w:bottom w:val="single" w:sz="4" w:space="0" w:color="auto"/>
-              <w:right w:val="single" w:sz="4" w:space="0" w:color="auto"/>
-            </w:tcBorders>
-            <w:hideMark/>
           </w:tcPr>
           <w:p>
             <w:pPr>
               <w:jc w:val="center"/>
             </w:pPr>
             <w:r>
-              <w:t>300</w:t>
+              <w:t>325</w:t>
             </w:r>
           </w:p>
         </w:tc>
         <w:tc>
           <w:tcPr>
             <w:tcW w:w="1709" w:type="dxa"/>
-            <w:tcBorders>
-              <w:top w:val="single" w:sz="4" w:space="0" w:color="auto"/>
-              <w:left w:val="single" w:sz="4" w:space="0" w:color="auto"/>
-              <w:bottom w:val="single" w:sz="4" w:space="0" w:color="auto"/>
-              <w:right w:val="single" w:sz="4" w:space="0" w:color="auto"/>
-            </w:tcBorders>
-            <w:hideMark/>
           </w:tcPr>
           <w:p>
             <w:pPr>
               <w:jc w:val="center"/>
             </w:pPr>
             <w:r>
-              <w:t>7,500</w:t>
+              <w:t>8,125</w:t>
             </w:r>
           </w:p>
         </w:tc>
@@ -13440,13 +12944,6 @@
         <w:tc>
           <w:tcPr>
             <w:tcW w:w="718" w:type="dxa"/>
-            <w:tcBorders>
-              <w:top w:val="single" w:sz="4" w:space="0" w:color="auto"/>
-              <w:left w:val="single" w:sz="4" w:space="0" w:color="auto"/>
-              <w:bottom w:val="single" w:sz="4" w:space="0" w:color="auto"/>
-              <w:right w:val="single" w:sz="4" w:space="0" w:color="auto"/>
-            </w:tcBorders>
-            <w:hideMark/>
           </w:tcPr>
           <w:p>
             <w:pPr>
@@ -13460,13 +12957,6 @@
         <w:tc>
           <w:tcPr>
             <w:tcW w:w="3212" w:type="dxa"/>
-            <w:tcBorders>
-              <w:top w:val="single" w:sz="4" w:space="0" w:color="auto"/>
-              <w:left w:val="single" w:sz="4" w:space="0" w:color="auto"/>
-              <w:bottom w:val="single" w:sz="4" w:space="0" w:color="auto"/>
-              <w:right w:val="single" w:sz="4" w:space="0" w:color="auto"/>
-            </w:tcBorders>
-            <w:hideMark/>
           </w:tcPr>
           <w:p>
             <w:pPr>
@@ -13480,13 +12970,6 @@
         <w:tc>
           <w:tcPr>
             <w:tcW w:w="1701" w:type="dxa"/>
-            <w:tcBorders>
-              <w:top w:val="single" w:sz="4" w:space="0" w:color="auto"/>
-              <w:left w:val="single" w:sz="4" w:space="0" w:color="auto"/>
-              <w:bottom w:val="single" w:sz="4" w:space="0" w:color="auto"/>
-              <w:right w:val="single" w:sz="4" w:space="0" w:color="auto"/>
-            </w:tcBorders>
-            <w:hideMark/>
           </w:tcPr>
           <w:p>
             <w:pPr>
@@ -13500,13 +12983,6 @@
         <w:tc>
           <w:tcPr>
             <w:tcW w:w="2010" w:type="dxa"/>
-            <w:tcBorders>
-              <w:top w:val="single" w:sz="4" w:space="0" w:color="auto"/>
-              <w:left w:val="single" w:sz="4" w:space="0" w:color="auto"/>
-              <w:bottom w:val="single" w:sz="4" w:space="0" w:color="auto"/>
-              <w:right w:val="single" w:sz="4" w:space="0" w:color="auto"/>
-            </w:tcBorders>
-            <w:hideMark/>
           </w:tcPr>
           <w:p>
             <w:pPr>
@@ -13520,13 +12996,6 @@
         <w:tc>
           <w:tcPr>
             <w:tcW w:w="1709" w:type="dxa"/>
-            <w:tcBorders>
-              <w:top w:val="single" w:sz="4" w:space="0" w:color="auto"/>
-              <w:left w:val="single" w:sz="4" w:space="0" w:color="auto"/>
-              <w:bottom w:val="single" w:sz="4" w:space="0" w:color="auto"/>
-              <w:right w:val="single" w:sz="4" w:space="0" w:color="auto"/>
-            </w:tcBorders>
-            <w:hideMark/>
           </w:tcPr>
           <w:p>
             <w:pPr>
@@ -13542,13 +13011,6 @@
         <w:tc>
           <w:tcPr>
             <w:tcW w:w="718" w:type="dxa"/>
-            <w:tcBorders>
-              <w:top w:val="single" w:sz="4" w:space="0" w:color="auto"/>
-              <w:left w:val="single" w:sz="4" w:space="0" w:color="auto"/>
-              <w:bottom w:val="single" w:sz="4" w:space="0" w:color="auto"/>
-              <w:right w:val="single" w:sz="4" w:space="0" w:color="auto"/>
-            </w:tcBorders>
-            <w:hideMark/>
           </w:tcPr>
           <w:p>
             <w:pPr>
@@ -13562,13 +13024,6 @@
         <w:tc>
           <w:tcPr>
             <w:tcW w:w="3212" w:type="dxa"/>
-            <w:tcBorders>
-              <w:top w:val="single" w:sz="4" w:space="0" w:color="auto"/>
-              <w:left w:val="single" w:sz="4" w:space="0" w:color="auto"/>
-              <w:bottom w:val="single" w:sz="4" w:space="0" w:color="auto"/>
-              <w:right w:val="single" w:sz="4" w:space="0" w:color="auto"/>
-            </w:tcBorders>
-            <w:hideMark/>
           </w:tcPr>
           <w:p>
             <w:pPr>
@@ -13587,13 +13042,6 @@
         <w:tc>
           <w:tcPr>
             <w:tcW w:w="1701" w:type="dxa"/>
-            <w:tcBorders>
-              <w:top w:val="single" w:sz="4" w:space="0" w:color="auto"/>
-              <w:left w:val="single" w:sz="4" w:space="0" w:color="auto"/>
-              <w:bottom w:val="single" w:sz="4" w:space="0" w:color="auto"/>
-              <w:right w:val="single" w:sz="4" w:space="0" w:color="auto"/>
-            </w:tcBorders>
-            <w:hideMark/>
           </w:tcPr>
           <w:p>
             <w:pPr>
@@ -13607,40 +13055,26 @@
         <w:tc>
           <w:tcPr>
             <w:tcW w:w="2010" w:type="dxa"/>
-            <w:tcBorders>
-              <w:top w:val="single" w:sz="4" w:space="0" w:color="auto"/>
-              <w:left w:val="single" w:sz="4" w:space="0" w:color="auto"/>
-              <w:bottom w:val="single" w:sz="4" w:space="0" w:color="auto"/>
-              <w:right w:val="single" w:sz="4" w:space="0" w:color="auto"/>
-            </w:tcBorders>
-            <w:hideMark/>
           </w:tcPr>
           <w:p>
             <w:pPr>
               <w:jc w:val="center"/>
             </w:pPr>
             <w:r>
-              <w:t>3000</w:t>
+              <w:t>3,000</w:t>
             </w:r>
           </w:p>
         </w:tc>
         <w:tc>
           <w:tcPr>
             <w:tcW w:w="1709" w:type="dxa"/>
-            <w:tcBorders>
-              <w:top w:val="single" w:sz="4" w:space="0" w:color="auto"/>
-              <w:left w:val="single" w:sz="4" w:space="0" w:color="auto"/>
-              <w:bottom w:val="single" w:sz="4" w:space="0" w:color="auto"/>
-              <w:right w:val="single" w:sz="4" w:space="0" w:color="auto"/>
-            </w:tcBorders>
-            <w:hideMark/>
           </w:tcPr>
           <w:p>
             <w:pPr>
               <w:jc w:val="center"/>
             </w:pPr>
             <w:r>
-              <w:t>3000</w:t>
+              <w:t>3,000</w:t>
             </w:r>
           </w:p>
         </w:tc>
@@ -13649,13 +13083,6 @@
         <w:tc>
           <w:tcPr>
             <w:tcW w:w="718" w:type="dxa"/>
-            <w:tcBorders>
-              <w:top w:val="single" w:sz="4" w:space="0" w:color="auto"/>
-              <w:left w:val="single" w:sz="4" w:space="0" w:color="auto"/>
-              <w:bottom w:val="single" w:sz="4" w:space="0" w:color="auto"/>
-              <w:right w:val="single" w:sz="4" w:space="0" w:color="auto"/>
-            </w:tcBorders>
-            <w:hideMark/>
           </w:tcPr>
           <w:p>
             <w:pPr>
@@ -13669,13 +13096,6 @@
         <w:tc>
           <w:tcPr>
             <w:tcW w:w="3212" w:type="dxa"/>
-            <w:tcBorders>
-              <w:top w:val="single" w:sz="4" w:space="0" w:color="auto"/>
-              <w:left w:val="single" w:sz="4" w:space="0" w:color="auto"/>
-              <w:bottom w:val="single" w:sz="4" w:space="0" w:color="auto"/>
-              <w:right w:val="single" w:sz="4" w:space="0" w:color="auto"/>
-            </w:tcBorders>
-            <w:hideMark/>
           </w:tcPr>
           <w:p>
             <w:pPr>
@@ -13694,13 +13114,6 @@
         <w:tc>
           <w:tcPr>
             <w:tcW w:w="1701" w:type="dxa"/>
-            <w:tcBorders>
-              <w:top w:val="single" w:sz="4" w:space="0" w:color="auto"/>
-              <w:left w:val="single" w:sz="4" w:space="0" w:color="auto"/>
-              <w:bottom w:val="single" w:sz="4" w:space="0" w:color="auto"/>
-              <w:right w:val="single" w:sz="4" w:space="0" w:color="auto"/>
-            </w:tcBorders>
-            <w:hideMark/>
           </w:tcPr>
           <w:p>
             <w:pPr>
@@ -13714,40 +13127,26 @@
         <w:tc>
           <w:tcPr>
             <w:tcW w:w="2010" w:type="dxa"/>
-            <w:tcBorders>
-              <w:top w:val="single" w:sz="4" w:space="0" w:color="auto"/>
-              <w:left w:val="single" w:sz="4" w:space="0" w:color="auto"/>
-              <w:bottom w:val="single" w:sz="4" w:space="0" w:color="auto"/>
-              <w:right w:val="single" w:sz="4" w:space="0" w:color="auto"/>
-            </w:tcBorders>
-            <w:hideMark/>
           </w:tcPr>
           <w:p>
             <w:pPr>
               <w:jc w:val="center"/>
             </w:pPr>
             <w:r>
-              <w:t>1500</w:t>
+              <w:t>1,500</w:t>
             </w:r>
           </w:p>
         </w:tc>
         <w:tc>
           <w:tcPr>
             <w:tcW w:w="1709" w:type="dxa"/>
-            <w:tcBorders>
-              <w:top w:val="single" w:sz="4" w:space="0" w:color="auto"/>
-              <w:left w:val="single" w:sz="4" w:space="0" w:color="auto"/>
-              <w:bottom w:val="single" w:sz="4" w:space="0" w:color="auto"/>
-              <w:right w:val="single" w:sz="4" w:space="0" w:color="auto"/>
-            </w:tcBorders>
-            <w:hideMark/>
           </w:tcPr>
           <w:p>
             <w:pPr>
               <w:jc w:val="center"/>
             </w:pPr>
             <w:r>
-              <w:t>1500</w:t>
+              <w:t>1,500</w:t>
             </w:r>
           </w:p>
         </w:tc>
@@ -13756,13 +13155,6 @@
         <w:tc>
           <w:tcPr>
             <w:tcW w:w="718" w:type="dxa"/>
-            <w:tcBorders>
-              <w:top w:val="single" w:sz="4" w:space="0" w:color="auto"/>
-              <w:left w:val="single" w:sz="4" w:space="0" w:color="auto"/>
-              <w:bottom w:val="single" w:sz="4" w:space="0" w:color="auto"/>
-              <w:right w:val="single" w:sz="4" w:space="0" w:color="auto"/>
-            </w:tcBorders>
-            <w:hideMark/>
           </w:tcPr>
           <w:p>
             <w:pPr>
@@ -13776,13 +13168,6 @@
         <w:tc>
           <w:tcPr>
             <w:tcW w:w="3212" w:type="dxa"/>
-            <w:tcBorders>
-              <w:top w:val="single" w:sz="4" w:space="0" w:color="auto"/>
-              <w:left w:val="single" w:sz="4" w:space="0" w:color="auto"/>
-              <w:bottom w:val="single" w:sz="4" w:space="0" w:color="auto"/>
-              <w:right w:val="single" w:sz="4" w:space="0" w:color="auto"/>
-            </w:tcBorders>
-            <w:hideMark/>
           </w:tcPr>
           <w:p>
             <w:pPr>
@@ -13796,13 +13181,6 @@
         <w:tc>
           <w:tcPr>
             <w:tcW w:w="1701" w:type="dxa"/>
-            <w:tcBorders>
-              <w:top w:val="single" w:sz="4" w:space="0" w:color="auto"/>
-              <w:left w:val="single" w:sz="4" w:space="0" w:color="auto"/>
-              <w:bottom w:val="single" w:sz="4" w:space="0" w:color="auto"/>
-              <w:right w:val="single" w:sz="4" w:space="0" w:color="auto"/>
-            </w:tcBorders>
-            <w:hideMark/>
           </w:tcPr>
           <w:p>
             <w:pPr>
@@ -13816,13 +13194,6 @@
         <w:tc>
           <w:tcPr>
             <w:tcW w:w="2010" w:type="dxa"/>
-            <w:tcBorders>
-              <w:top w:val="single" w:sz="4" w:space="0" w:color="auto"/>
-              <w:left w:val="single" w:sz="4" w:space="0" w:color="auto"/>
-              <w:bottom w:val="single" w:sz="4" w:space="0" w:color="auto"/>
-              <w:right w:val="single" w:sz="4" w:space="0" w:color="auto"/>
-            </w:tcBorders>
-            <w:hideMark/>
           </w:tcPr>
           <w:p>
             <w:pPr>
@@ -13836,13 +13207,6 @@
         <w:tc>
           <w:tcPr>
             <w:tcW w:w="1709" w:type="dxa"/>
-            <w:tcBorders>
-              <w:top w:val="single" w:sz="4" w:space="0" w:color="auto"/>
-              <w:left w:val="single" w:sz="4" w:space="0" w:color="auto"/>
-              <w:bottom w:val="single" w:sz="4" w:space="0" w:color="auto"/>
-              <w:right w:val="single" w:sz="4" w:space="0" w:color="auto"/>
-            </w:tcBorders>
-            <w:hideMark/>
           </w:tcPr>
           <w:p>
             <w:pPr>
@@ -13858,13 +13222,6 @@
         <w:tc>
           <w:tcPr>
             <w:tcW w:w="718" w:type="dxa"/>
-            <w:tcBorders>
-              <w:top w:val="single" w:sz="4" w:space="0" w:color="auto"/>
-              <w:left w:val="single" w:sz="4" w:space="0" w:color="auto"/>
-              <w:bottom w:val="single" w:sz="4" w:space="0" w:color="auto"/>
-              <w:right w:val="single" w:sz="4" w:space="0" w:color="auto"/>
-            </w:tcBorders>
-            <w:hideMark/>
           </w:tcPr>
           <w:p>
             <w:pPr>
@@ -13878,13 +13235,6 @@
         <w:tc>
           <w:tcPr>
             <w:tcW w:w="3212" w:type="dxa"/>
-            <w:tcBorders>
-              <w:top w:val="single" w:sz="4" w:space="0" w:color="auto"/>
-              <w:left w:val="single" w:sz="4" w:space="0" w:color="auto"/>
-              <w:bottom w:val="single" w:sz="4" w:space="0" w:color="auto"/>
-              <w:right w:val="single" w:sz="4" w:space="0" w:color="auto"/>
-            </w:tcBorders>
-            <w:hideMark/>
           </w:tcPr>
           <w:p>
             <w:pPr>
@@ -13898,13 +13248,6 @@
         <w:tc>
           <w:tcPr>
             <w:tcW w:w="1701" w:type="dxa"/>
-            <w:tcBorders>
-              <w:top w:val="single" w:sz="4" w:space="0" w:color="auto"/>
-              <w:left w:val="single" w:sz="4" w:space="0" w:color="auto"/>
-              <w:bottom w:val="single" w:sz="4" w:space="0" w:color="auto"/>
-              <w:right w:val="single" w:sz="4" w:space="0" w:color="auto"/>
-            </w:tcBorders>
-            <w:hideMark/>
           </w:tcPr>
           <w:p>
             <w:pPr>
@@ -13918,40 +13261,26 @@
         <w:tc>
           <w:tcPr>
             <w:tcW w:w="2010" w:type="dxa"/>
-            <w:tcBorders>
-              <w:top w:val="single" w:sz="4" w:space="0" w:color="auto"/>
-              <w:left w:val="single" w:sz="4" w:space="0" w:color="auto"/>
-              <w:bottom w:val="single" w:sz="4" w:space="0" w:color="auto"/>
-              <w:right w:val="single" w:sz="4" w:space="0" w:color="auto"/>
-            </w:tcBorders>
-            <w:hideMark/>
           </w:tcPr>
           <w:p>
             <w:pPr>
               <w:jc w:val="center"/>
             </w:pPr>
             <w:r>
-              <w:t>5000</w:t>
+              <w:t>5,000</w:t>
             </w:r>
           </w:p>
         </w:tc>
         <w:tc>
           <w:tcPr>
             <w:tcW w:w="1709" w:type="dxa"/>
-            <w:tcBorders>
-              <w:top w:val="single" w:sz="4" w:space="0" w:color="auto"/>
-              <w:left w:val="single" w:sz="4" w:space="0" w:color="auto"/>
-              <w:bottom w:val="single" w:sz="4" w:space="0" w:color="auto"/>
-              <w:right w:val="single" w:sz="4" w:space="0" w:color="auto"/>
-            </w:tcBorders>
-            <w:hideMark/>
           </w:tcPr>
           <w:p>
             <w:pPr>
               <w:jc w:val="center"/>
             </w:pPr>
             <w:r>
-              <w:t>5000</w:t>
+              <w:t>5,000</w:t>
             </w:r>
           </w:p>
         </w:tc>
@@ -13960,13 +13289,6 @@
         <w:tc>
           <w:tcPr>
             <w:tcW w:w="718" w:type="dxa"/>
-            <w:tcBorders>
-              <w:top w:val="single" w:sz="4" w:space="0" w:color="auto"/>
-              <w:left w:val="single" w:sz="4" w:space="0" w:color="auto"/>
-              <w:bottom w:val="single" w:sz="4" w:space="0" w:color="auto"/>
-              <w:right w:val="single" w:sz="4" w:space="0" w:color="auto"/>
-            </w:tcBorders>
-            <w:hideMark/>
           </w:tcPr>
           <w:p>
             <w:pPr>
@@ -13980,13 +13302,6 @@
         <w:tc>
           <w:tcPr>
             <w:tcW w:w="3212" w:type="dxa"/>
-            <w:tcBorders>
-              <w:top w:val="single" w:sz="4" w:space="0" w:color="auto"/>
-              <w:left w:val="single" w:sz="4" w:space="0" w:color="auto"/>
-              <w:bottom w:val="single" w:sz="4" w:space="0" w:color="auto"/>
-              <w:right w:val="single" w:sz="4" w:space="0" w:color="auto"/>
-            </w:tcBorders>
-            <w:hideMark/>
           </w:tcPr>
           <w:p>
             <w:pPr>
@@ -14000,13 +13315,6 @@
         <w:tc>
           <w:tcPr>
             <w:tcW w:w="1701" w:type="dxa"/>
-            <w:tcBorders>
-              <w:top w:val="single" w:sz="4" w:space="0" w:color="auto"/>
-              <w:left w:val="single" w:sz="4" w:space="0" w:color="auto"/>
-              <w:bottom w:val="single" w:sz="4" w:space="0" w:color="auto"/>
-              <w:right w:val="single" w:sz="4" w:space="0" w:color="auto"/>
-            </w:tcBorders>
-            <w:hideMark/>
           </w:tcPr>
           <w:p>
             <w:pPr>
@@ -14020,13 +13328,6 @@
         <w:tc>
           <w:tcPr>
             <w:tcW w:w="2010" w:type="dxa"/>
-            <w:tcBorders>
-              <w:top w:val="single" w:sz="4" w:space="0" w:color="auto"/>
-              <w:left w:val="single" w:sz="4" w:space="0" w:color="auto"/>
-              <w:bottom w:val="single" w:sz="4" w:space="0" w:color="auto"/>
-              <w:right w:val="single" w:sz="4" w:space="0" w:color="auto"/>
-            </w:tcBorders>
-            <w:hideMark/>
           </w:tcPr>
           <w:p>
             <w:pPr>
@@ -14040,13 +13341,6 @@
         <w:tc>
           <w:tcPr>
             <w:tcW w:w="1709" w:type="dxa"/>
-            <w:tcBorders>
-              <w:top w:val="single" w:sz="4" w:space="0" w:color="auto"/>
-              <w:left w:val="single" w:sz="4" w:space="0" w:color="auto"/>
-              <w:bottom w:val="single" w:sz="4" w:space="0" w:color="auto"/>
-              <w:right w:val="single" w:sz="4" w:space="0" w:color="auto"/>
-            </w:tcBorders>
-            <w:hideMark/>
           </w:tcPr>
           <w:p>
             <w:pPr>
@@ -14062,13 +13356,6 @@
         <w:tc>
           <w:tcPr>
             <w:tcW w:w="718" w:type="dxa"/>
-            <w:tcBorders>
-              <w:top w:val="single" w:sz="4" w:space="0" w:color="auto"/>
-              <w:left w:val="single" w:sz="4" w:space="0" w:color="auto"/>
-              <w:bottom w:val="single" w:sz="4" w:space="0" w:color="auto"/>
-              <w:right w:val="single" w:sz="4" w:space="0" w:color="auto"/>
-            </w:tcBorders>
-            <w:hideMark/>
           </w:tcPr>
           <w:p>
             <w:pPr>
@@ -14082,13 +13369,6 @@
         <w:tc>
           <w:tcPr>
             <w:tcW w:w="3212" w:type="dxa"/>
-            <w:tcBorders>
-              <w:top w:val="single" w:sz="4" w:space="0" w:color="auto"/>
-              <w:left w:val="single" w:sz="4" w:space="0" w:color="auto"/>
-              <w:bottom w:val="single" w:sz="4" w:space="0" w:color="auto"/>
-              <w:right w:val="single" w:sz="4" w:space="0" w:color="auto"/>
-            </w:tcBorders>
-            <w:hideMark/>
           </w:tcPr>
           <w:p>
             <w:pPr>
@@ -14102,13 +13382,6 @@
         <w:tc>
           <w:tcPr>
             <w:tcW w:w="1701" w:type="dxa"/>
-            <w:tcBorders>
-              <w:top w:val="single" w:sz="4" w:space="0" w:color="auto"/>
-              <w:left w:val="single" w:sz="4" w:space="0" w:color="auto"/>
-              <w:bottom w:val="single" w:sz="4" w:space="0" w:color="auto"/>
-              <w:right w:val="single" w:sz="4" w:space="0" w:color="auto"/>
-            </w:tcBorders>
-            <w:hideMark/>
           </w:tcPr>
           <w:p>
             <w:pPr>
@@ -14122,13 +13395,6 @@
         <w:tc>
           <w:tcPr>
             <w:tcW w:w="2010" w:type="dxa"/>
-            <w:tcBorders>
-              <w:top w:val="single" w:sz="4" w:space="0" w:color="auto"/>
-              <w:left w:val="single" w:sz="4" w:space="0" w:color="auto"/>
-              <w:bottom w:val="single" w:sz="4" w:space="0" w:color="auto"/>
-              <w:right w:val="single" w:sz="4" w:space="0" w:color="auto"/>
-            </w:tcBorders>
-            <w:hideMark/>
           </w:tcPr>
           <w:p>
             <w:pPr>
@@ -14142,13 +13408,6 @@
         <w:tc>
           <w:tcPr>
             <w:tcW w:w="1709" w:type="dxa"/>
-            <w:tcBorders>
-              <w:top w:val="single" w:sz="4" w:space="0" w:color="auto"/>
-              <w:left w:val="single" w:sz="4" w:space="0" w:color="auto"/>
-              <w:bottom w:val="single" w:sz="4" w:space="0" w:color="auto"/>
-              <w:right w:val="single" w:sz="4" w:space="0" w:color="auto"/>
-            </w:tcBorders>
-            <w:hideMark/>
           </w:tcPr>
           <w:p>
             <w:pPr>
@@ -14164,13 +13423,6 @@
         <w:tc>
           <w:tcPr>
             <w:tcW w:w="718" w:type="dxa"/>
-            <w:tcBorders>
-              <w:top w:val="single" w:sz="4" w:space="0" w:color="auto"/>
-              <w:left w:val="single" w:sz="4" w:space="0" w:color="auto"/>
-              <w:bottom w:val="single" w:sz="4" w:space="0" w:color="auto"/>
-              <w:right w:val="single" w:sz="4" w:space="0" w:color="auto"/>
-            </w:tcBorders>
-            <w:hideMark/>
           </w:tcPr>
           <w:p>
             <w:pPr>
@@ -14184,13 +13436,6 @@
         <w:tc>
           <w:tcPr>
             <w:tcW w:w="3212" w:type="dxa"/>
-            <w:tcBorders>
-              <w:top w:val="single" w:sz="4" w:space="0" w:color="auto"/>
-              <w:left w:val="single" w:sz="4" w:space="0" w:color="auto"/>
-              <w:bottom w:val="single" w:sz="4" w:space="0" w:color="auto"/>
-              <w:right w:val="single" w:sz="4" w:space="0" w:color="auto"/>
-            </w:tcBorders>
-            <w:hideMark/>
           </w:tcPr>
           <w:p>
             <w:pPr>
@@ -14204,13 +13449,6 @@
         <w:tc>
           <w:tcPr>
             <w:tcW w:w="1701" w:type="dxa"/>
-            <w:tcBorders>
-              <w:top w:val="single" w:sz="4" w:space="0" w:color="auto"/>
-              <w:left w:val="single" w:sz="4" w:space="0" w:color="auto"/>
-              <w:bottom w:val="single" w:sz="4" w:space="0" w:color="auto"/>
-              <w:right w:val="single" w:sz="4" w:space="0" w:color="auto"/>
-            </w:tcBorders>
-            <w:hideMark/>
           </w:tcPr>
           <w:p>
             <w:pPr>
@@ -14224,13 +13462,6 @@
         <w:tc>
           <w:tcPr>
             <w:tcW w:w="2010" w:type="dxa"/>
-            <w:tcBorders>
-              <w:top w:val="single" w:sz="4" w:space="0" w:color="auto"/>
-              <w:left w:val="single" w:sz="4" w:space="0" w:color="auto"/>
-              <w:bottom w:val="single" w:sz="4" w:space="0" w:color="auto"/>
-              <w:right w:val="single" w:sz="4" w:space="0" w:color="auto"/>
-            </w:tcBorders>
-            <w:hideMark/>
           </w:tcPr>
           <w:p>
             <w:pPr>
@@ -14244,20 +13475,13 @@
         <w:tc>
           <w:tcPr>
             <w:tcW w:w="1709" w:type="dxa"/>
-            <w:tcBorders>
-              <w:top w:val="single" w:sz="4" w:space="0" w:color="auto"/>
-              <w:left w:val="single" w:sz="4" w:space="0" w:color="auto"/>
-              <w:bottom w:val="single" w:sz="4" w:space="0" w:color="auto"/>
-              <w:right w:val="single" w:sz="4" w:space="0" w:color="auto"/>
-            </w:tcBorders>
-            <w:hideMark/>
           </w:tcPr>
           <w:p>
             <w:pPr>
               <w:jc w:val="center"/>
             </w:pPr>
             <w:r>
-              <w:t>1200</w:t>
+              <w:t>1,200</w:t>
             </w:r>
           </w:p>
         </w:tc>
@@ -14266,13 +13490,6 @@
         <w:tc>
           <w:tcPr>
             <w:tcW w:w="718" w:type="dxa"/>
-            <w:tcBorders>
-              <w:top w:val="single" w:sz="4" w:space="0" w:color="auto"/>
-              <w:left w:val="single" w:sz="4" w:space="0" w:color="auto"/>
-              <w:bottom w:val="single" w:sz="4" w:space="0" w:color="auto"/>
-              <w:right w:val="single" w:sz="4" w:space="0" w:color="auto"/>
-            </w:tcBorders>
-            <w:hideMark/>
           </w:tcPr>
           <w:p>
             <w:pPr>
@@ -14286,13 +13503,6 @@
         <w:tc>
           <w:tcPr>
             <w:tcW w:w="3212" w:type="dxa"/>
-            <w:tcBorders>
-              <w:top w:val="single" w:sz="4" w:space="0" w:color="auto"/>
-              <w:left w:val="single" w:sz="4" w:space="0" w:color="auto"/>
-              <w:bottom w:val="single" w:sz="4" w:space="0" w:color="auto"/>
-              <w:right w:val="single" w:sz="4" w:space="0" w:color="auto"/>
-            </w:tcBorders>
-            <w:hideMark/>
           </w:tcPr>
           <w:p>
             <w:pPr>
@@ -14306,13 +13516,6 @@
         <w:tc>
           <w:tcPr>
             <w:tcW w:w="1701" w:type="dxa"/>
-            <w:tcBorders>
-              <w:top w:val="single" w:sz="4" w:space="0" w:color="auto"/>
-              <w:left w:val="single" w:sz="4" w:space="0" w:color="auto"/>
-              <w:bottom w:val="single" w:sz="4" w:space="0" w:color="auto"/>
-              <w:right w:val="single" w:sz="4" w:space="0" w:color="auto"/>
-            </w:tcBorders>
-            <w:hideMark/>
           </w:tcPr>
           <w:p>
             <w:pPr>
@@ -14326,13 +13529,6 @@
         <w:tc>
           <w:tcPr>
             <w:tcW w:w="2010" w:type="dxa"/>
-            <w:tcBorders>
-              <w:top w:val="single" w:sz="4" w:space="0" w:color="auto"/>
-              <w:left w:val="single" w:sz="4" w:space="0" w:color="auto"/>
-              <w:bottom w:val="single" w:sz="4" w:space="0" w:color="auto"/>
-              <w:right w:val="single" w:sz="4" w:space="0" w:color="auto"/>
-            </w:tcBorders>
-            <w:hideMark/>
           </w:tcPr>
           <w:p>
             <w:pPr>
@@ -14346,13 +13542,6 @@
         <w:tc>
           <w:tcPr>
             <w:tcW w:w="1709" w:type="dxa"/>
-            <w:tcBorders>
-              <w:top w:val="single" w:sz="4" w:space="0" w:color="auto"/>
-              <w:left w:val="single" w:sz="4" w:space="0" w:color="auto"/>
-              <w:bottom w:val="single" w:sz="4" w:space="0" w:color="auto"/>
-              <w:right w:val="single" w:sz="4" w:space="0" w:color="auto"/>
-            </w:tcBorders>
-            <w:hideMark/>
           </w:tcPr>
           <w:p>
             <w:pPr>
@@ -14368,13 +13557,6 @@
         <w:tc>
           <w:tcPr>
             <w:tcW w:w="718" w:type="dxa"/>
-            <w:tcBorders>
-              <w:top w:val="single" w:sz="4" w:space="0" w:color="auto"/>
-              <w:left w:val="single" w:sz="4" w:space="0" w:color="auto"/>
-              <w:bottom w:val="single" w:sz="4" w:space="0" w:color="auto"/>
-              <w:right w:val="single" w:sz="4" w:space="0" w:color="auto"/>
-            </w:tcBorders>
-            <w:hideMark/>
           </w:tcPr>
           <w:p>
             <w:pPr>
@@ -14388,13 +13570,6 @@
         <w:tc>
           <w:tcPr>
             <w:tcW w:w="3212" w:type="dxa"/>
-            <w:tcBorders>
-              <w:top w:val="single" w:sz="4" w:space="0" w:color="auto"/>
-              <w:left w:val="single" w:sz="4" w:space="0" w:color="auto"/>
-              <w:bottom w:val="single" w:sz="4" w:space="0" w:color="auto"/>
-              <w:right w:val="single" w:sz="4" w:space="0" w:color="auto"/>
-            </w:tcBorders>
-            <w:hideMark/>
           </w:tcPr>
           <w:p>
             <w:pPr>
@@ -14408,13 +13583,6 @@
         <w:tc>
           <w:tcPr>
             <w:tcW w:w="1701" w:type="dxa"/>
-            <w:tcBorders>
-              <w:top w:val="single" w:sz="4" w:space="0" w:color="auto"/>
-              <w:left w:val="single" w:sz="4" w:space="0" w:color="auto"/>
-              <w:bottom w:val="single" w:sz="4" w:space="0" w:color="auto"/>
-              <w:right w:val="single" w:sz="4" w:space="0" w:color="auto"/>
-            </w:tcBorders>
-            <w:hideMark/>
           </w:tcPr>
           <w:p>
             <w:pPr>
@@ -14428,40 +13596,26 @@
         <w:tc>
           <w:tcPr>
             <w:tcW w:w="2010" w:type="dxa"/>
-            <w:tcBorders>
-              <w:top w:val="single" w:sz="4" w:space="0" w:color="auto"/>
-              <w:left w:val="single" w:sz="4" w:space="0" w:color="auto"/>
-              <w:bottom w:val="single" w:sz="4" w:space="0" w:color="auto"/>
-              <w:right w:val="single" w:sz="4" w:space="0" w:color="auto"/>
-            </w:tcBorders>
-            <w:hideMark/>
           </w:tcPr>
           <w:p>
             <w:pPr>
               <w:jc w:val="center"/>
             </w:pPr>
             <w:r>
-              <w:t>1000</w:t>
+              <w:t>1,000</w:t>
             </w:r>
           </w:p>
         </w:tc>
         <w:tc>
           <w:tcPr>
             <w:tcW w:w="1709" w:type="dxa"/>
-            <w:tcBorders>
-              <w:top w:val="single" w:sz="4" w:space="0" w:color="auto"/>
-              <w:left w:val="single" w:sz="4" w:space="0" w:color="auto"/>
-              <w:bottom w:val="single" w:sz="4" w:space="0" w:color="auto"/>
-              <w:right w:val="single" w:sz="4" w:space="0" w:color="auto"/>
-            </w:tcBorders>
-            <w:hideMark/>
           </w:tcPr>
           <w:p>
             <w:pPr>
               <w:jc w:val="center"/>
             </w:pPr>
             <w:r>
-              <w:t>1000</w:t>
+              <w:t>1,000</w:t>
             </w:r>
           </w:p>
         </w:tc>
@@ -14471,13 +13625,6 @@
           <w:tcPr>
             <w:tcW w:w="7641" w:type="dxa"/>
             <w:gridSpan w:val="4"/>
-            <w:tcBorders>
-              <w:top w:val="single" w:sz="4" w:space="0" w:color="auto"/>
-              <w:left w:val="single" w:sz="4" w:space="0" w:color="auto"/>
-              <w:bottom w:val="single" w:sz="4" w:space="0" w:color="auto"/>
-              <w:right w:val="single" w:sz="4" w:space="0" w:color="auto"/>
-            </w:tcBorders>
-            <w:hideMark/>
           </w:tcPr>
           <w:p>
             <w:pPr>
@@ -14499,13 +13646,6 @@
         <w:tc>
           <w:tcPr>
             <w:tcW w:w="1709" w:type="dxa"/>
-            <w:tcBorders>
-              <w:top w:val="single" w:sz="4" w:space="0" w:color="auto"/>
-              <w:left w:val="single" w:sz="4" w:space="0" w:color="auto"/>
-              <w:bottom w:val="single" w:sz="4" w:space="0" w:color="auto"/>
-              <w:right w:val="single" w:sz="4" w:space="0" w:color="auto"/>
-            </w:tcBorders>
-            <w:hideMark/>
           </w:tcPr>
           <w:p>
             <w:pPr>
@@ -14523,32 +13663,8 @@
                 <w:b/>
                 <w:bCs/>
                 <w:color w:val="000000"/>
-                <w:sz w:val="24"/>
-                <w:szCs w:val="24"/>
               </w:rPr>
-              <w:t>48</w:t>
-            </w:r>
-            <w:r>
-              <w:rPr>
-                <w:rFonts w:ascii="Calibri" w:hAnsi="Calibri" w:cs="Calibri"/>
-                <w:b/>
-                <w:bCs/>
-                <w:color w:val="000000"/>
-                <w:sz w:val="24"/>
-                <w:szCs w:val="24"/>
-              </w:rPr>
-              <w:t>,</w:t>
-            </w:r>
-            <w:r>
-              <w:rPr>
-                <w:rFonts w:ascii="Calibri" w:hAnsi="Calibri" w:cs="Calibri"/>
-                <w:b/>
-                <w:bCs/>
-                <w:color w:val="000000"/>
-                <w:sz w:val="24"/>
-                <w:szCs w:val="24"/>
-              </w:rPr>
-              <w:t>320</w:t>
+              <w:t>51,456</w:t>
             </w:r>
           </w:p>
         </w:tc>
@@ -14556,7 +13672,6 @@
     </w:tbl>
     <w:p>
       <w:pPr>
-        <w:jc w:val="center"/>
         <w:rPr>
           <w:rFonts w:ascii="Times New Roman" w:hAnsi="Times New Roman" w:cs="Times New Roman"/>
           <w:b/>
@@ -14566,7 +13681,9 @@
           <w:u w:val="single"/>
         </w:rPr>
       </w:pPr>
-      <w:r>
+    </w:p>
+    <w:p>
+      <w:pPr>
         <w:rPr>
           <w:rFonts w:ascii="Times New Roman" w:hAnsi="Times New Roman" w:cs="Times New Roman"/>
           <w:b/>
@@ -14575,19 +13692,6 @@
           <w:szCs w:val="32"/>
           <w:u w:val="single"/>
         </w:rPr>
-        <w:t>ESTIMATION TABLE</w:t>
-      </w:r>
-    </w:p>
-    <w:p>
-      <w:pPr>
-        <w:rPr>
-          <w:rFonts w:ascii="Times New Roman" w:hAnsi="Times New Roman" w:cs="Times New Roman"/>
-          <w:b/>
-          <w:bCs/>
-          <w:sz w:val="32"/>
-          <w:szCs w:val="32"/>
-          <w:u w:val="single"/>
-        </w:rPr>
       </w:pPr>
     </w:p>
     <w:p>
@@ -14605,39 +13709,7 @@
           <w:sz w:val="24"/>
           <w:szCs w:val="24"/>
         </w:rPr>
-        <w:t xml:space="preserve">As per our real time Assumption, we have made a good estimation </w:t>
-      </w:r>
-      <w:r>
-        <w:rPr>
-          <w:rFonts w:ascii="Times New Roman" w:hAnsi="Times New Roman" w:cs="Times New Roman"/>
-          <w:sz w:val="24"/>
-          <w:szCs w:val="24"/>
-        </w:rPr>
-        <w:t>regarding materials</w:t>
-      </w:r>
-      <w:r>
-        <w:rPr>
-          <w:rFonts w:ascii="Times New Roman" w:hAnsi="Times New Roman" w:cs="Times New Roman"/>
-          <w:sz w:val="24"/>
-          <w:szCs w:val="24"/>
-        </w:rPr>
-        <w:t xml:space="preserve"> etc. </w:t>
-      </w:r>
-      <w:r>
-        <w:rPr>
-          <w:rFonts w:ascii="Times New Roman" w:hAnsi="Times New Roman" w:cs="Times New Roman"/>
-          <w:sz w:val="24"/>
-          <w:szCs w:val="24"/>
-        </w:rPr>
-        <w:t xml:space="preserve">For </w:t>
-      </w:r>
-      <w:r>
-        <w:rPr>
-          <w:rFonts w:ascii="Times New Roman" w:hAnsi="Times New Roman" w:cs="Times New Roman"/>
-          <w:sz w:val="24"/>
-          <w:szCs w:val="24"/>
-        </w:rPr>
-        <w:t>your further clarification we will provide required proof of our working materials.</w:t>
+        <w:t>As per our real time Assumption, we have made a good estimation regarding materials etc. For your further clarification we will provide required proof of our working materials.</w:t>
       </w:r>
     </w:p>
     <w:sectPr>
